--- a/Python_Mini_Project_Report.docx
+++ b/Python_Mini_Project_Report.docx
@@ -371,7 +371,7 @@
           <w:noProof/>
         </w:rPr>
         <w:drawing>
-          <wp:anchor distT="0" distB="0" distL="0" distR="0" simplePos="0" relativeHeight="251658240" behindDoc="0" locked="0" layoutInCell="1" allowOverlap="1">
+          <wp:anchor distT="0" distB="0" distL="0" distR="0" simplePos="0" relativeHeight="251658240" behindDoc="0" locked="0" layoutInCell="1" allowOverlap="1" wp14:anchorId="41D13C5E" wp14:editId="1305AF7A">
             <wp:simplePos x="0" y="0"/>
             <wp:positionH relativeFrom="page">
               <wp:posOffset>3490848</wp:posOffset>
@@ -547,33 +547,6 @@
       <w:r>
         <w:t>206</w:t>
       </w:r>
-      <w:r>
-        <w:rPr>
-          <w:spacing w:val="76"/>
-        </w:rPr>
-        <w:t xml:space="preserve"> </w:t>
-      </w:r>
-      <w:r>
-        <w:t>UNIVERSITY</w:t>
-      </w:r>
-      <w:r>
-        <w:rPr>
-          <w:spacing w:val="-2"/>
-        </w:rPr>
-        <w:t xml:space="preserve"> </w:t>
-      </w:r>
-      <w:r>
-        <w:t>OF</w:t>
-      </w:r>
-      <w:r>
-        <w:rPr>
-          <w:spacing w:val="-4"/>
-        </w:rPr>
-        <w:t xml:space="preserve"> </w:t>
-      </w:r>
-      <w:r>
-        <w:t>MUMBAI</w:t>
-      </w:r>
     </w:p>
     <w:p>
       <w:pPr>
@@ -693,7 +666,7 @@
         </w:rPr>
         <w:lastRenderedPageBreak/>
         <w:drawing>
-          <wp:inline distT="0" distB="0" distL="0" distR="0">
+          <wp:inline distT="0" distB="0" distL="0" distR="0" wp14:anchorId="5C29A02E" wp14:editId="43F2DBC7">
             <wp:extent cx="1173665" cy="1212532"/>
             <wp:effectExtent l="0" t="0" r="0" b="0"/>
             <wp:docPr id="3" name="image1.jpeg"/>
@@ -1488,659 +1461,1110 @@
       <w:pPr>
         <w:spacing w:before="358" w:line="271" w:lineRule="auto"/>
         <w:ind w:left="268" w:right="355" w:firstLine="977"/>
-      </w:pPr>
-      <w:r>
+        <w:jc w:val="both"/>
+        <w:rPr>
+          <w:sz w:val="28"/>
+          <w:szCs w:val="28"/>
+        </w:rPr>
+      </w:pPr>
+      <w:r>
+        <w:rPr>
+          <w:sz w:val="28"/>
+          <w:szCs w:val="28"/>
+        </w:rPr>
         <w:t>We declare that this written submission for Mini Project entitled “</w:t>
       </w:r>
       <w:r>
         <w:rPr>
           <w:b/>
+          <w:sz w:val="28"/>
+          <w:szCs w:val="28"/>
         </w:rPr>
         <w:t>Car Price Predictor</w:t>
       </w:r>
       <w:r>
+        <w:rPr>
+          <w:sz w:val="28"/>
+          <w:szCs w:val="28"/>
+        </w:rPr>
         <w:t>”</w:t>
       </w:r>
       <w:r>
         <w:rPr>
           <w:spacing w:val="1"/>
-        </w:rPr>
-        <w:t xml:space="preserve"> </w:t>
-      </w:r>
-      <w:r>
+          <w:sz w:val="28"/>
+          <w:szCs w:val="28"/>
+        </w:rPr>
+        <w:t xml:space="preserve"> </w:t>
+      </w:r>
+      <w:r>
+        <w:rPr>
+          <w:sz w:val="28"/>
+          <w:szCs w:val="28"/>
+        </w:rPr>
         <w:t>represents</w:t>
       </w:r>
       <w:r>
         <w:rPr>
           <w:spacing w:val="-3"/>
-        </w:rPr>
-        <w:t xml:space="preserve"> </w:t>
-      </w:r>
-      <w:r>
+          <w:sz w:val="28"/>
+          <w:szCs w:val="28"/>
+        </w:rPr>
+        <w:t xml:space="preserve"> </w:t>
+      </w:r>
+      <w:r>
+        <w:rPr>
+          <w:sz w:val="28"/>
+          <w:szCs w:val="28"/>
+        </w:rPr>
         <w:t>our</w:t>
       </w:r>
       <w:r>
         <w:rPr>
           <w:spacing w:val="-2"/>
-        </w:rPr>
-        <w:t xml:space="preserve"> </w:t>
-      </w:r>
-      <w:r>
+          <w:sz w:val="28"/>
+          <w:szCs w:val="28"/>
+        </w:rPr>
+        <w:t xml:space="preserve"> </w:t>
+      </w:r>
+      <w:r>
+        <w:rPr>
+          <w:sz w:val="28"/>
+          <w:szCs w:val="28"/>
+        </w:rPr>
         <w:t>ideas</w:t>
       </w:r>
       <w:r>
         <w:rPr>
           <w:spacing w:val="-3"/>
-        </w:rPr>
-        <w:t xml:space="preserve"> </w:t>
-      </w:r>
-      <w:r>
+          <w:sz w:val="28"/>
+          <w:szCs w:val="28"/>
+        </w:rPr>
+        <w:t xml:space="preserve"> </w:t>
+      </w:r>
+      <w:r>
+        <w:rPr>
+          <w:sz w:val="28"/>
+          <w:szCs w:val="28"/>
+        </w:rPr>
         <w:t>in our</w:t>
       </w:r>
       <w:r>
         <w:rPr>
           <w:spacing w:val="-2"/>
-        </w:rPr>
-        <w:t xml:space="preserve"> </w:t>
-      </w:r>
-      <w:r>
+          <w:sz w:val="28"/>
+          <w:szCs w:val="28"/>
+        </w:rPr>
+        <w:t xml:space="preserve"> </w:t>
+      </w:r>
+      <w:r>
+        <w:rPr>
+          <w:sz w:val="28"/>
+          <w:szCs w:val="28"/>
+        </w:rPr>
         <w:t>own</w:t>
       </w:r>
       <w:r>
         <w:rPr>
           <w:spacing w:val="-1"/>
-        </w:rPr>
-        <w:t xml:space="preserve"> </w:t>
-      </w:r>
-      <w:r>
+          <w:sz w:val="28"/>
+          <w:szCs w:val="28"/>
+        </w:rPr>
+        <w:t xml:space="preserve"> </w:t>
+      </w:r>
+      <w:r>
+        <w:rPr>
+          <w:sz w:val="28"/>
+          <w:szCs w:val="28"/>
+        </w:rPr>
         <w:t>words</w:t>
       </w:r>
       <w:r>
         <w:rPr>
           <w:spacing w:val="-2"/>
-        </w:rPr>
-        <w:t xml:space="preserve"> </w:t>
-      </w:r>
-      <w:r>
+          <w:sz w:val="28"/>
+          <w:szCs w:val="28"/>
+        </w:rPr>
+        <w:t xml:space="preserve"> </w:t>
+      </w:r>
+      <w:r>
+        <w:rPr>
+          <w:sz w:val="28"/>
+          <w:szCs w:val="28"/>
+        </w:rPr>
         <w:t>and where</w:t>
       </w:r>
       <w:r>
         <w:rPr>
           <w:spacing w:val="-1"/>
-        </w:rPr>
-        <w:t xml:space="preserve"> </w:t>
-      </w:r>
-      <w:r>
+          <w:sz w:val="28"/>
+          <w:szCs w:val="28"/>
+        </w:rPr>
+        <w:t xml:space="preserve"> </w:t>
+      </w:r>
+      <w:r>
+        <w:rPr>
+          <w:sz w:val="28"/>
+          <w:szCs w:val="28"/>
+        </w:rPr>
         <w:t>others'</w:t>
       </w:r>
       <w:r>
         <w:rPr>
           <w:spacing w:val="-1"/>
-        </w:rPr>
-        <w:t xml:space="preserve"> </w:t>
-      </w:r>
-      <w:r>
+          <w:sz w:val="28"/>
+          <w:szCs w:val="28"/>
+        </w:rPr>
+        <w:t xml:space="preserve"> </w:t>
+      </w:r>
+      <w:r>
+        <w:rPr>
+          <w:sz w:val="28"/>
+          <w:szCs w:val="28"/>
+        </w:rPr>
         <w:t>ideas</w:t>
       </w:r>
       <w:r>
         <w:rPr>
           <w:spacing w:val="-1"/>
-        </w:rPr>
-        <w:t xml:space="preserve"> </w:t>
-      </w:r>
-      <w:r>
+          <w:sz w:val="28"/>
+          <w:szCs w:val="28"/>
+        </w:rPr>
+        <w:t xml:space="preserve"> </w:t>
+      </w:r>
+      <w:r>
+        <w:rPr>
+          <w:sz w:val="28"/>
+          <w:szCs w:val="28"/>
+        </w:rPr>
         <w:t>or</w:t>
       </w:r>
       <w:r>
         <w:rPr>
           <w:spacing w:val="1"/>
-        </w:rPr>
-        <w:t xml:space="preserve"> </w:t>
-      </w:r>
-      <w:r>
+          <w:sz w:val="28"/>
+          <w:szCs w:val="28"/>
+        </w:rPr>
+        <w:t xml:space="preserve"> </w:t>
+      </w:r>
+      <w:r>
+        <w:rPr>
+          <w:sz w:val="28"/>
+          <w:szCs w:val="28"/>
+        </w:rPr>
         <w:t>words have</w:t>
       </w:r>
       <w:r>
         <w:rPr>
           <w:spacing w:val="-3"/>
-        </w:rPr>
-        <w:t xml:space="preserve"> </w:t>
-      </w:r>
-      <w:r>
+          <w:sz w:val="28"/>
+          <w:szCs w:val="28"/>
+        </w:rPr>
+        <w:t xml:space="preserve"> </w:t>
+      </w:r>
+      <w:r>
+        <w:rPr>
+          <w:sz w:val="28"/>
+          <w:szCs w:val="28"/>
+        </w:rPr>
         <w:t>been</w:t>
       </w:r>
       <w:r>
         <w:rPr>
           <w:spacing w:val="-3"/>
-        </w:rPr>
-        <w:t xml:space="preserve"> </w:t>
-      </w:r>
-      <w:r>
+          <w:sz w:val="28"/>
+          <w:szCs w:val="28"/>
+        </w:rPr>
+        <w:t xml:space="preserve"> </w:t>
+      </w:r>
+      <w:r>
+        <w:rPr>
+          <w:sz w:val="28"/>
+          <w:szCs w:val="28"/>
+        </w:rPr>
         <w:t>included.</w:t>
       </w:r>
       <w:r>
         <w:rPr>
           <w:spacing w:val="-3"/>
-        </w:rPr>
-        <w:t xml:space="preserve"> </w:t>
-      </w:r>
-      <w:r>
+          <w:sz w:val="28"/>
+          <w:szCs w:val="28"/>
+        </w:rPr>
+        <w:t xml:space="preserve"> </w:t>
+      </w:r>
+      <w:r>
+        <w:rPr>
+          <w:sz w:val="28"/>
+          <w:szCs w:val="28"/>
+        </w:rPr>
         <w:t>We</w:t>
       </w:r>
       <w:r>
         <w:rPr>
           <w:spacing w:val="-2"/>
-        </w:rPr>
-        <w:t xml:space="preserve"> </w:t>
-      </w:r>
-      <w:r>
+          <w:sz w:val="28"/>
+          <w:szCs w:val="28"/>
+        </w:rPr>
+        <w:t xml:space="preserve"> </w:t>
+      </w:r>
+      <w:r>
+        <w:rPr>
+          <w:sz w:val="28"/>
+          <w:szCs w:val="28"/>
+        </w:rPr>
         <w:t>have</w:t>
       </w:r>
       <w:r>
         <w:rPr>
           <w:spacing w:val="-2"/>
-        </w:rPr>
-        <w:t xml:space="preserve"> </w:t>
-      </w:r>
-      <w:r>
+          <w:sz w:val="28"/>
+          <w:szCs w:val="28"/>
+        </w:rPr>
+        <w:t xml:space="preserve"> </w:t>
+      </w:r>
+      <w:r>
+        <w:rPr>
+          <w:sz w:val="28"/>
+          <w:szCs w:val="28"/>
+        </w:rPr>
         <w:t>adequately</w:t>
       </w:r>
       <w:r>
         <w:rPr>
           <w:spacing w:val="-1"/>
-        </w:rPr>
-        <w:t xml:space="preserve"> </w:t>
-      </w:r>
-      <w:r>
+          <w:sz w:val="28"/>
+          <w:szCs w:val="28"/>
+        </w:rPr>
+        <w:t xml:space="preserve"> </w:t>
+      </w:r>
+      <w:r>
+        <w:rPr>
+          <w:sz w:val="28"/>
+          <w:szCs w:val="28"/>
+        </w:rPr>
         <w:t>cited</w:t>
       </w:r>
       <w:r>
         <w:rPr>
           <w:spacing w:val="-52"/>
-        </w:rPr>
-        <w:t xml:space="preserve"> </w:t>
-      </w:r>
-      <w:r>
+          <w:sz w:val="28"/>
+          <w:szCs w:val="28"/>
+        </w:rPr>
+        <w:t xml:space="preserve"> </w:t>
+      </w:r>
+      <w:r>
+        <w:rPr>
+          <w:sz w:val="28"/>
+          <w:szCs w:val="28"/>
+        </w:rPr>
         <w:t>and</w:t>
       </w:r>
       <w:r>
         <w:rPr>
           <w:spacing w:val="-1"/>
-        </w:rPr>
-        <w:t xml:space="preserve"> </w:t>
-      </w:r>
-      <w:r>
+          <w:sz w:val="28"/>
+          <w:szCs w:val="28"/>
+        </w:rPr>
+        <w:t xml:space="preserve"> </w:t>
+      </w:r>
+      <w:r>
+        <w:rPr>
+          <w:sz w:val="28"/>
+          <w:szCs w:val="28"/>
+        </w:rPr>
         <w:t>referenced</w:t>
       </w:r>
       <w:r>
         <w:rPr>
           <w:spacing w:val="-4"/>
-        </w:rPr>
-        <w:t xml:space="preserve"> </w:t>
-      </w:r>
-      <w:r>
+          <w:sz w:val="28"/>
+          <w:szCs w:val="28"/>
+        </w:rPr>
+        <w:t xml:space="preserve"> </w:t>
+      </w:r>
+      <w:r>
+        <w:rPr>
+          <w:sz w:val="28"/>
+          <w:szCs w:val="28"/>
+        </w:rPr>
         <w:t>the</w:t>
       </w:r>
       <w:r>
         <w:rPr>
           <w:spacing w:val="-1"/>
-        </w:rPr>
-        <w:t xml:space="preserve"> </w:t>
-      </w:r>
-      <w:r>
+          <w:sz w:val="28"/>
+          <w:szCs w:val="28"/>
+        </w:rPr>
+        <w:t xml:space="preserve"> </w:t>
+      </w:r>
+      <w:r>
+        <w:rPr>
+          <w:sz w:val="28"/>
+          <w:szCs w:val="28"/>
+        </w:rPr>
         <w:t>original</w:t>
       </w:r>
       <w:r>
         <w:rPr>
           <w:spacing w:val="-2"/>
-        </w:rPr>
-        <w:t xml:space="preserve"> </w:t>
-      </w:r>
-      <w:r>
+          <w:sz w:val="28"/>
+          <w:szCs w:val="28"/>
+        </w:rPr>
+        <w:t xml:space="preserve"> </w:t>
+      </w:r>
+      <w:r>
+        <w:rPr>
+          <w:sz w:val="28"/>
+          <w:szCs w:val="28"/>
+        </w:rPr>
         <w:t>sources.</w:t>
       </w:r>
       <w:r>
         <w:rPr>
           <w:spacing w:val="50"/>
-        </w:rPr>
-        <w:t xml:space="preserve"> </w:t>
-      </w:r>
-      <w:r>
+          <w:sz w:val="28"/>
+          <w:szCs w:val="28"/>
+        </w:rPr>
+        <w:t xml:space="preserve"> </w:t>
+      </w:r>
+      <w:r>
+        <w:rPr>
+          <w:sz w:val="28"/>
+          <w:szCs w:val="28"/>
+        </w:rPr>
         <w:t>We also</w:t>
       </w:r>
       <w:r>
         <w:rPr>
           <w:spacing w:val="-1"/>
-        </w:rPr>
-        <w:t xml:space="preserve"> </w:t>
-      </w:r>
-      <w:r>
+          <w:sz w:val="28"/>
+          <w:szCs w:val="28"/>
+        </w:rPr>
+        <w:t xml:space="preserve"> </w:t>
+      </w:r>
+      <w:r>
+        <w:rPr>
+          <w:sz w:val="28"/>
+          <w:szCs w:val="28"/>
+        </w:rPr>
         <w:t>declare</w:t>
       </w:r>
       <w:r>
         <w:rPr>
           <w:spacing w:val="-3"/>
-        </w:rPr>
-        <w:t xml:space="preserve"> </w:t>
-      </w:r>
-      <w:r>
+          <w:sz w:val="28"/>
+          <w:szCs w:val="28"/>
+        </w:rPr>
+        <w:t xml:space="preserve"> </w:t>
+      </w:r>
+      <w:r>
+        <w:rPr>
+          <w:sz w:val="28"/>
+          <w:szCs w:val="28"/>
+        </w:rPr>
         <w:t>that</w:t>
       </w:r>
       <w:r>
         <w:rPr>
           <w:spacing w:val="1"/>
-        </w:rPr>
-        <w:t xml:space="preserve"> </w:t>
-      </w:r>
-      <w:r>
+          <w:sz w:val="28"/>
+          <w:szCs w:val="28"/>
+        </w:rPr>
+        <w:t xml:space="preserve"> </w:t>
+      </w:r>
+      <w:r>
+        <w:rPr>
+          <w:sz w:val="28"/>
+          <w:szCs w:val="28"/>
+        </w:rPr>
         <w:t>we</w:t>
       </w:r>
       <w:r>
         <w:rPr>
           <w:spacing w:val="-1"/>
-        </w:rPr>
-        <w:t xml:space="preserve"> </w:t>
-      </w:r>
-      <w:r>
+          <w:sz w:val="28"/>
+          <w:szCs w:val="28"/>
+        </w:rPr>
+        <w:t xml:space="preserve"> </w:t>
+      </w:r>
+      <w:r>
+        <w:rPr>
+          <w:sz w:val="28"/>
+          <w:szCs w:val="28"/>
+        </w:rPr>
         <w:t>have</w:t>
       </w:r>
       <w:r>
         <w:rPr>
           <w:spacing w:val="-1"/>
-        </w:rPr>
-        <w:t xml:space="preserve"> </w:t>
-      </w:r>
-      <w:r>
+          <w:sz w:val="28"/>
+          <w:szCs w:val="28"/>
+        </w:rPr>
+        <w:t xml:space="preserve"> </w:t>
+      </w:r>
+      <w:r>
+        <w:rPr>
+          <w:sz w:val="28"/>
+          <w:szCs w:val="28"/>
+        </w:rPr>
         <w:t>adhered</w:t>
       </w:r>
       <w:r>
         <w:rPr>
           <w:spacing w:val="-2"/>
-        </w:rPr>
-        <w:t xml:space="preserve"> </w:t>
-      </w:r>
-      <w:r>
+          <w:sz w:val="28"/>
+          <w:szCs w:val="28"/>
+        </w:rPr>
+        <w:t xml:space="preserve"> </w:t>
+      </w:r>
+      <w:r>
+        <w:rPr>
+          <w:sz w:val="28"/>
+          <w:szCs w:val="28"/>
+        </w:rPr>
         <w:t>to</w:t>
       </w:r>
       <w:r>
         <w:rPr>
           <w:spacing w:val="-1"/>
-        </w:rPr>
-        <w:t xml:space="preserve"> </w:t>
-      </w:r>
-      <w:r>
+          <w:sz w:val="28"/>
+          <w:szCs w:val="28"/>
+        </w:rPr>
+        <w:t xml:space="preserve"> </w:t>
+      </w:r>
+      <w:r>
+        <w:rPr>
+          <w:sz w:val="28"/>
+          <w:szCs w:val="28"/>
+        </w:rPr>
         <w:t>all</w:t>
       </w:r>
       <w:r>
         <w:rPr>
           <w:spacing w:val="-3"/>
-        </w:rPr>
-        <w:t xml:space="preserve"> </w:t>
-      </w:r>
-      <w:r>
+          <w:sz w:val="28"/>
+          <w:szCs w:val="28"/>
+        </w:rPr>
+        <w:t xml:space="preserve"> </w:t>
+      </w:r>
+      <w:r>
+        <w:rPr>
+          <w:sz w:val="28"/>
+          <w:szCs w:val="28"/>
+        </w:rPr>
         <w:t>principles of</w:t>
       </w:r>
       <w:r>
         <w:rPr>
           <w:spacing w:val="-1"/>
-        </w:rPr>
-        <w:t xml:space="preserve"> </w:t>
-      </w:r>
-      <w:r>
+          <w:sz w:val="28"/>
+          <w:szCs w:val="28"/>
+        </w:rPr>
+        <w:t xml:space="preserve"> </w:t>
+      </w:r>
+      <w:r>
+        <w:rPr>
+          <w:sz w:val="28"/>
+          <w:szCs w:val="28"/>
+        </w:rPr>
         <w:t>academic</w:t>
       </w:r>
       <w:r>
         <w:rPr>
           <w:spacing w:val="-1"/>
-        </w:rPr>
-        <w:t xml:space="preserve"> </w:t>
-      </w:r>
-      <w:r>
+          <w:sz w:val="28"/>
+          <w:szCs w:val="28"/>
+        </w:rPr>
+        <w:t xml:space="preserve"> </w:t>
+      </w:r>
+      <w:r>
+        <w:rPr>
+          <w:sz w:val="28"/>
+          <w:szCs w:val="28"/>
+        </w:rPr>
         <w:t>honesty</w:t>
       </w:r>
       <w:r>
         <w:rPr>
           <w:spacing w:val="-1"/>
-        </w:rPr>
-        <w:t xml:space="preserve"> </w:t>
-      </w:r>
-      <w:r>
+          <w:sz w:val="28"/>
+          <w:szCs w:val="28"/>
+        </w:rPr>
+        <w:t xml:space="preserve"> </w:t>
+      </w:r>
+      <w:r>
+        <w:rPr>
+          <w:sz w:val="28"/>
+          <w:szCs w:val="28"/>
+        </w:rPr>
         <w:t>and</w:t>
       </w:r>
       <w:r>
-        <w:t xml:space="preserve"> </w:t>
-      </w:r>
-      <w:r>
+        <w:rPr>
+          <w:sz w:val="28"/>
+          <w:szCs w:val="28"/>
+        </w:rPr>
+        <w:t xml:space="preserve"> </w:t>
+      </w:r>
+      <w:r>
+        <w:rPr>
+          <w:sz w:val="28"/>
+          <w:szCs w:val="28"/>
+        </w:rPr>
         <w:t>integrity</w:t>
       </w:r>
       <w:r>
         <w:rPr>
           <w:spacing w:val="-4"/>
-        </w:rPr>
-        <w:t xml:space="preserve"> </w:t>
-      </w:r>
-      <w:r>
+          <w:sz w:val="28"/>
+          <w:szCs w:val="28"/>
+        </w:rPr>
+        <w:t xml:space="preserve"> </w:t>
+      </w:r>
+      <w:r>
+        <w:rPr>
+          <w:sz w:val="28"/>
+          <w:szCs w:val="28"/>
+        </w:rPr>
         <w:t>and</w:t>
       </w:r>
       <w:r>
         <w:rPr>
           <w:spacing w:val="-1"/>
-        </w:rPr>
-        <w:t xml:space="preserve"> </w:t>
-      </w:r>
-      <w:r>
+          <w:sz w:val="28"/>
+          <w:szCs w:val="28"/>
+        </w:rPr>
+        <w:t xml:space="preserve"> </w:t>
+      </w:r>
+      <w:r>
+        <w:rPr>
+          <w:sz w:val="28"/>
+          <w:szCs w:val="28"/>
+        </w:rPr>
         <w:t>have</w:t>
       </w:r>
       <w:r>
         <w:rPr>
           <w:spacing w:val="54"/>
-        </w:rPr>
-        <w:t xml:space="preserve"> </w:t>
-      </w:r>
-      <w:r>
+          <w:sz w:val="28"/>
+          <w:szCs w:val="28"/>
+        </w:rPr>
+        <w:t xml:space="preserve"> </w:t>
+      </w:r>
+      <w:r>
+        <w:rPr>
+          <w:sz w:val="28"/>
+          <w:szCs w:val="28"/>
+        </w:rPr>
         <w:t>not</w:t>
       </w:r>
       <w:r>
         <w:rPr>
           <w:spacing w:val="-2"/>
-        </w:rPr>
-        <w:t xml:space="preserve"> </w:t>
-      </w:r>
-      <w:r>
+          <w:sz w:val="28"/>
+          <w:szCs w:val="28"/>
+        </w:rPr>
+        <w:t xml:space="preserve"> </w:t>
+      </w:r>
+      <w:r>
+        <w:rPr>
+          <w:sz w:val="28"/>
+          <w:szCs w:val="28"/>
+        </w:rPr>
         <w:t>misrepresented</w:t>
       </w:r>
       <w:r>
         <w:rPr>
           <w:spacing w:val="-1"/>
-        </w:rPr>
-        <w:t xml:space="preserve"> </w:t>
-      </w:r>
-      <w:r>
+          <w:sz w:val="28"/>
+          <w:szCs w:val="28"/>
+        </w:rPr>
+        <w:t xml:space="preserve"> </w:t>
+      </w:r>
+      <w:r>
+        <w:rPr>
+          <w:sz w:val="28"/>
+          <w:szCs w:val="28"/>
+        </w:rPr>
         <w:t>or</w:t>
       </w:r>
       <w:r>
         <w:rPr>
           <w:spacing w:val="-1"/>
-        </w:rPr>
-        <w:t xml:space="preserve"> </w:t>
-      </w:r>
-      <w:r>
+          <w:sz w:val="28"/>
+          <w:szCs w:val="28"/>
+        </w:rPr>
+        <w:t xml:space="preserve"> </w:t>
+      </w:r>
+      <w:r>
+        <w:rPr>
+          <w:sz w:val="28"/>
+          <w:szCs w:val="28"/>
+        </w:rPr>
         <w:t>fabricated</w:t>
       </w:r>
       <w:r>
         <w:rPr>
           <w:spacing w:val="-2"/>
-        </w:rPr>
-        <w:t xml:space="preserve"> </w:t>
-      </w:r>
-      <w:r>
+          <w:sz w:val="28"/>
+          <w:szCs w:val="28"/>
+        </w:rPr>
+        <w:t xml:space="preserve"> </w:t>
+      </w:r>
+      <w:r>
+        <w:rPr>
+          <w:sz w:val="28"/>
+          <w:szCs w:val="28"/>
+        </w:rPr>
         <w:t>or</w:t>
       </w:r>
       <w:r>
         <w:rPr>
           <w:spacing w:val="-3"/>
-        </w:rPr>
-        <w:t xml:space="preserve"> </w:t>
-      </w:r>
-      <w:r>
+          <w:sz w:val="28"/>
+          <w:szCs w:val="28"/>
+        </w:rPr>
+        <w:t xml:space="preserve"> </w:t>
+      </w:r>
+      <w:r>
+        <w:rPr>
+          <w:sz w:val="28"/>
+          <w:szCs w:val="28"/>
+        </w:rPr>
         <w:t>falsified any</w:t>
       </w:r>
       <w:r>
         <w:rPr>
           <w:spacing w:val="-3"/>
-        </w:rPr>
-        <w:t xml:space="preserve"> </w:t>
-      </w:r>
-      <w:r>
+          <w:sz w:val="28"/>
+          <w:szCs w:val="28"/>
+        </w:rPr>
+        <w:t xml:space="preserve"> </w:t>
+      </w:r>
+      <w:r>
+        <w:rPr>
+          <w:sz w:val="28"/>
+          <w:szCs w:val="28"/>
+        </w:rPr>
         <w:t>ideas</w:t>
       </w:r>
       <w:r>
         <w:rPr>
           <w:spacing w:val="-2"/>
-        </w:rPr>
-        <w:t xml:space="preserve"> </w:t>
-      </w:r>
-      <w:r>
+          <w:sz w:val="28"/>
+          <w:szCs w:val="28"/>
+        </w:rPr>
+        <w:t xml:space="preserve"> </w:t>
+      </w:r>
+      <w:r>
+        <w:rPr>
+          <w:sz w:val="28"/>
+          <w:szCs w:val="28"/>
+        </w:rPr>
         <w:t>/ data</w:t>
       </w:r>
       <w:r>
         <w:rPr>
           <w:spacing w:val="-3"/>
-        </w:rPr>
-        <w:t xml:space="preserve"> </w:t>
-      </w:r>
-      <w:r>
+          <w:sz w:val="28"/>
+          <w:szCs w:val="28"/>
+        </w:rPr>
+        <w:t xml:space="preserve"> </w:t>
+      </w:r>
+      <w:r>
+        <w:rPr>
+          <w:sz w:val="28"/>
+          <w:szCs w:val="28"/>
+        </w:rPr>
         <w:t>/</w:t>
       </w:r>
       <w:r>
         <w:rPr>
           <w:spacing w:val="1"/>
-        </w:rPr>
-        <w:t xml:space="preserve"> </w:t>
-      </w:r>
-      <w:r>
+          <w:sz w:val="28"/>
+          <w:szCs w:val="28"/>
+        </w:rPr>
+        <w:t xml:space="preserve"> </w:t>
+      </w:r>
+      <w:r>
+        <w:rPr>
+          <w:sz w:val="28"/>
+          <w:szCs w:val="28"/>
+        </w:rPr>
         <w:t>fact</w:t>
       </w:r>
       <w:r>
         <w:rPr>
           <w:spacing w:val="-3"/>
-        </w:rPr>
-        <w:t xml:space="preserve"> </w:t>
-      </w:r>
-      <w:r>
+          <w:sz w:val="28"/>
+          <w:szCs w:val="28"/>
+        </w:rPr>
+        <w:t xml:space="preserve"> </w:t>
+      </w:r>
+      <w:r>
+        <w:rPr>
+          <w:sz w:val="28"/>
+          <w:szCs w:val="28"/>
+        </w:rPr>
         <w:t>/</w:t>
       </w:r>
       <w:r>
         <w:rPr>
           <w:spacing w:val="1"/>
-        </w:rPr>
-        <w:t xml:space="preserve"> </w:t>
-      </w:r>
-      <w:r>
+          <w:sz w:val="28"/>
+          <w:szCs w:val="28"/>
+        </w:rPr>
+        <w:t xml:space="preserve"> </w:t>
+      </w:r>
+      <w:r>
+        <w:rPr>
+          <w:sz w:val="28"/>
+          <w:szCs w:val="28"/>
+        </w:rPr>
         <w:t>source</w:t>
       </w:r>
       <w:r>
         <w:rPr>
           <w:spacing w:val="-1"/>
-        </w:rPr>
-        <w:t xml:space="preserve"> </w:t>
-      </w:r>
-      <w:r>
+          <w:sz w:val="28"/>
+          <w:szCs w:val="28"/>
+        </w:rPr>
+        <w:t xml:space="preserve"> </w:t>
+      </w:r>
+      <w:r>
+        <w:rPr>
+          <w:sz w:val="28"/>
+          <w:szCs w:val="28"/>
+        </w:rPr>
         <w:t>in</w:t>
       </w:r>
       <w:r>
         <w:rPr>
           <w:spacing w:val="-4"/>
-        </w:rPr>
-        <w:t xml:space="preserve"> </w:t>
-      </w:r>
-      <w:r>
+          <w:sz w:val="28"/>
+          <w:szCs w:val="28"/>
+        </w:rPr>
+        <w:t xml:space="preserve"> </w:t>
+      </w:r>
+      <w:r>
+        <w:rPr>
+          <w:sz w:val="28"/>
+          <w:szCs w:val="28"/>
+        </w:rPr>
         <w:t>our</w:t>
       </w:r>
       <w:r>
         <w:rPr>
           <w:spacing w:val="-2"/>
-        </w:rPr>
-        <w:t xml:space="preserve"> </w:t>
-      </w:r>
-      <w:r>
+          <w:sz w:val="28"/>
+          <w:szCs w:val="28"/>
+        </w:rPr>
+        <w:t xml:space="preserve"> </w:t>
+      </w:r>
+      <w:r>
+        <w:rPr>
+          <w:sz w:val="28"/>
+          <w:szCs w:val="28"/>
+        </w:rPr>
         <w:t>submission.</w:t>
       </w:r>
       <w:r>
         <w:rPr>
           <w:spacing w:val="-1"/>
-        </w:rPr>
-        <w:t xml:space="preserve"> </w:t>
-      </w:r>
-      <w:r>
+          <w:sz w:val="28"/>
+          <w:szCs w:val="28"/>
+        </w:rPr>
+        <w:t xml:space="preserve"> </w:t>
+      </w:r>
+      <w:r>
+        <w:rPr>
+          <w:sz w:val="28"/>
+          <w:szCs w:val="28"/>
+        </w:rPr>
         <w:t>We</w:t>
       </w:r>
       <w:r>
-        <w:t xml:space="preserve"> </w:t>
-      </w:r>
-      <w:r>
+        <w:rPr>
+          <w:sz w:val="28"/>
+          <w:szCs w:val="28"/>
+        </w:rPr>
+        <w:t xml:space="preserve"> </w:t>
+      </w:r>
+      <w:r>
+        <w:rPr>
+          <w:sz w:val="28"/>
+          <w:szCs w:val="28"/>
+        </w:rPr>
         <w:t>understand that any violation of the above will cause disciplinary action by the institute and</w:t>
       </w:r>
       <w:r>
         <w:rPr>
           <w:spacing w:val="1"/>
-        </w:rPr>
-        <w:t xml:space="preserve"> </w:t>
-      </w:r>
-      <w:r>
+          <w:sz w:val="28"/>
+          <w:szCs w:val="28"/>
+        </w:rPr>
+        <w:t xml:space="preserve"> </w:t>
+      </w:r>
+      <w:r>
+        <w:rPr>
+          <w:sz w:val="28"/>
+          <w:szCs w:val="28"/>
+        </w:rPr>
         <w:t>also evoke penal action</w:t>
       </w:r>
       <w:r>
         <w:rPr>
           <w:spacing w:val="1"/>
-        </w:rPr>
-        <w:t xml:space="preserve"> </w:t>
-      </w:r>
-      <w:r>
+          <w:sz w:val="28"/>
+          <w:szCs w:val="28"/>
+        </w:rPr>
+        <w:t xml:space="preserve"> </w:t>
+      </w:r>
+      <w:r>
+        <w:rPr>
+          <w:sz w:val="28"/>
+          <w:szCs w:val="28"/>
+        </w:rPr>
         <w:t>from</w:t>
       </w:r>
       <w:r>
         <w:rPr>
           <w:spacing w:val="-1"/>
-        </w:rPr>
-        <w:t xml:space="preserve"> </w:t>
-      </w:r>
-      <w:r>
+          <w:sz w:val="28"/>
+          <w:szCs w:val="28"/>
+        </w:rPr>
+        <w:t xml:space="preserve"> </w:t>
+      </w:r>
+      <w:r>
+        <w:rPr>
+          <w:sz w:val="28"/>
+          <w:szCs w:val="28"/>
+        </w:rPr>
         <w:t>the</w:t>
       </w:r>
       <w:r>
         <w:rPr>
           <w:spacing w:val="-1"/>
-        </w:rPr>
-        <w:t xml:space="preserve"> </w:t>
-      </w:r>
-      <w:r>
+          <w:sz w:val="28"/>
+          <w:szCs w:val="28"/>
+        </w:rPr>
+        <w:t xml:space="preserve"> </w:t>
+      </w:r>
+      <w:r>
+        <w:rPr>
+          <w:sz w:val="28"/>
+          <w:szCs w:val="28"/>
+        </w:rPr>
         <w:t>sources</w:t>
       </w:r>
       <w:r>
         <w:rPr>
           <w:spacing w:val="-2"/>
-        </w:rPr>
-        <w:t xml:space="preserve"> </w:t>
-      </w:r>
-      <w:r>
+          <w:sz w:val="28"/>
+          <w:szCs w:val="28"/>
+        </w:rPr>
+        <w:t xml:space="preserve"> </w:t>
+      </w:r>
+      <w:r>
+        <w:rPr>
+          <w:sz w:val="28"/>
+          <w:szCs w:val="28"/>
+        </w:rPr>
         <w:t>which</w:t>
       </w:r>
       <w:r>
         <w:rPr>
           <w:spacing w:val="-1"/>
-        </w:rPr>
-        <w:t xml:space="preserve"> </w:t>
-      </w:r>
-      <w:r>
+          <w:sz w:val="28"/>
+          <w:szCs w:val="28"/>
+        </w:rPr>
+        <w:t xml:space="preserve"> </w:t>
+      </w:r>
+      <w:r>
+        <w:rPr>
+          <w:sz w:val="28"/>
+          <w:szCs w:val="28"/>
+        </w:rPr>
         <w:t>have</w:t>
       </w:r>
       <w:r>
         <w:rPr>
           <w:spacing w:val="-1"/>
-        </w:rPr>
-        <w:t xml:space="preserve"> </w:t>
-      </w:r>
-      <w:r>
+          <w:sz w:val="28"/>
+          <w:szCs w:val="28"/>
+        </w:rPr>
+        <w:t xml:space="preserve"> </w:t>
+      </w:r>
+      <w:r>
+        <w:rPr>
+          <w:sz w:val="28"/>
+          <w:szCs w:val="28"/>
+        </w:rPr>
         <w:t>not</w:t>
       </w:r>
       <w:r>
         <w:rPr>
           <w:spacing w:val="-1"/>
-        </w:rPr>
-        <w:t xml:space="preserve"> </w:t>
-      </w:r>
-      <w:r>
+          <w:sz w:val="28"/>
+          <w:szCs w:val="28"/>
+        </w:rPr>
+        <w:t xml:space="preserve"> </w:t>
+      </w:r>
+      <w:r>
+        <w:rPr>
+          <w:sz w:val="28"/>
+          <w:szCs w:val="28"/>
+        </w:rPr>
         <w:t>been</w:t>
       </w:r>
       <w:r>
         <w:rPr>
           <w:spacing w:val="-4"/>
-        </w:rPr>
-        <w:t xml:space="preserve"> </w:t>
-      </w:r>
-      <w:r>
+          <w:sz w:val="28"/>
+          <w:szCs w:val="28"/>
+        </w:rPr>
+        <w:t xml:space="preserve"> </w:t>
+      </w:r>
+      <w:r>
+        <w:rPr>
+          <w:sz w:val="28"/>
+          <w:szCs w:val="28"/>
+        </w:rPr>
         <w:t>properly</w:t>
       </w:r>
       <w:r>
         <w:rPr>
           <w:spacing w:val="-1"/>
-        </w:rPr>
-        <w:t xml:space="preserve"> </w:t>
-      </w:r>
-      <w:r>
+          <w:sz w:val="28"/>
+          <w:szCs w:val="28"/>
+        </w:rPr>
+        <w:t xml:space="preserve"> </w:t>
+      </w:r>
+      <w:r>
+        <w:rPr>
+          <w:sz w:val="28"/>
+          <w:szCs w:val="28"/>
+        </w:rPr>
         <w:t>cited</w:t>
       </w:r>
       <w:r>
         <w:rPr>
           <w:spacing w:val="-1"/>
-        </w:rPr>
-        <w:t xml:space="preserve"> </w:t>
-      </w:r>
-      <w:r>
+          <w:sz w:val="28"/>
+          <w:szCs w:val="28"/>
+        </w:rPr>
+        <w:t xml:space="preserve"> </w:t>
+      </w:r>
+      <w:r>
+        <w:rPr>
+          <w:sz w:val="28"/>
+          <w:szCs w:val="28"/>
+        </w:rPr>
         <w:t>or</w:t>
       </w:r>
       <w:r>
         <w:rPr>
           <w:spacing w:val="-3"/>
-        </w:rPr>
-        <w:t xml:space="preserve"> </w:t>
-      </w:r>
-      <w:r>
+          <w:sz w:val="28"/>
+          <w:szCs w:val="28"/>
+        </w:rPr>
+        <w:t xml:space="preserve"> </w:t>
+      </w:r>
+      <w:r>
+        <w:rPr>
+          <w:sz w:val="28"/>
+          <w:szCs w:val="28"/>
+        </w:rPr>
         <w:t>from whom prior</w:t>
       </w:r>
       <w:r>
         <w:rPr>
           <w:spacing w:val="53"/>
-        </w:rPr>
-        <w:t xml:space="preserve"> </w:t>
-      </w:r>
-      <w:r>
+          <w:sz w:val="28"/>
+          <w:szCs w:val="28"/>
+        </w:rPr>
+        <w:t xml:space="preserve"> </w:t>
+      </w:r>
+      <w:r>
+        <w:rPr>
+          <w:sz w:val="28"/>
+          <w:szCs w:val="28"/>
+        </w:rPr>
         <w:t>permission</w:t>
       </w:r>
       <w:r>
         <w:rPr>
           <w:spacing w:val="-1"/>
-        </w:rPr>
-        <w:t xml:space="preserve"> </w:t>
-      </w:r>
-      <w:r>
+          <w:sz w:val="28"/>
+          <w:szCs w:val="28"/>
+        </w:rPr>
+        <w:t xml:space="preserve"> </w:t>
+      </w:r>
+      <w:r>
+        <w:rPr>
+          <w:sz w:val="28"/>
+          <w:szCs w:val="28"/>
+        </w:rPr>
         <w:t>has</w:t>
       </w:r>
       <w:r>
         <w:rPr>
           <w:spacing w:val="-2"/>
-        </w:rPr>
-        <w:t xml:space="preserve"> </w:t>
-      </w:r>
-      <w:r>
+          <w:sz w:val="28"/>
+          <w:szCs w:val="28"/>
+        </w:rPr>
+        <w:t xml:space="preserve"> </w:t>
+      </w:r>
+      <w:r>
+        <w:rPr>
+          <w:sz w:val="28"/>
+          <w:szCs w:val="28"/>
+        </w:rPr>
         <w:t>not been</w:t>
       </w:r>
       <w:r>
         <w:rPr>
           <w:spacing w:val="-4"/>
-        </w:rPr>
-        <w:t xml:space="preserve"> </w:t>
-      </w:r>
-      <w:r>
+          <w:sz w:val="28"/>
+          <w:szCs w:val="28"/>
+        </w:rPr>
+        <w:t xml:space="preserve"> </w:t>
+      </w:r>
+      <w:r>
+        <w:rPr>
+          <w:sz w:val="28"/>
+          <w:szCs w:val="28"/>
+        </w:rPr>
         <w:t>taken</w:t>
       </w:r>
       <w:r>
         <w:rPr>
           <w:spacing w:val="-2"/>
-        </w:rPr>
-        <w:t xml:space="preserve"> </w:t>
-      </w:r>
-      <w:r>
+          <w:sz w:val="28"/>
+          <w:szCs w:val="28"/>
+        </w:rPr>
+        <w:t xml:space="preserve"> </w:t>
+      </w:r>
+      <w:r>
+        <w:rPr>
+          <w:sz w:val="28"/>
+          <w:szCs w:val="28"/>
+        </w:rPr>
         <w:t>when</w:t>
       </w:r>
       <w:r>
         <w:rPr>
           <w:spacing w:val="-4"/>
-        </w:rPr>
-        <w:t xml:space="preserve"> </w:t>
-      </w:r>
-      <w:r>
+          <w:sz w:val="28"/>
+          <w:szCs w:val="28"/>
+        </w:rPr>
+        <w:t xml:space="preserve"> </w:t>
+      </w:r>
+      <w:r>
+        <w:rPr>
+          <w:sz w:val="28"/>
+          <w:szCs w:val="28"/>
+        </w:rPr>
         <w:t>needed.</w:t>
       </w:r>
     </w:p>
@@ -2149,7 +2573,8 @@
         <w:pStyle w:val="BodyText"/>
         <w:spacing w:before="1"/>
         <w:rPr>
-          <w:sz w:val="23"/>
+          <w:sz w:val="28"/>
+          <w:szCs w:val="28"/>
         </w:rPr>
       </w:pPr>
     </w:p>
@@ -2157,17 +2582,31 @@
       <w:pPr>
         <w:ind w:right="779"/>
         <w:jc w:val="right"/>
-      </w:pPr>
-      <w:r>
+        <w:rPr>
+          <w:sz w:val="28"/>
+          <w:szCs w:val="28"/>
+        </w:rPr>
+      </w:pPr>
+      <w:r>
+        <w:rPr>
+          <w:sz w:val="28"/>
+          <w:szCs w:val="28"/>
+        </w:rPr>
         <w:t>Project</w:t>
       </w:r>
       <w:r>
         <w:rPr>
           <w:spacing w:val="-2"/>
-        </w:rPr>
-        <w:t xml:space="preserve"> </w:t>
-      </w:r>
-      <w:r>
+          <w:sz w:val="28"/>
+          <w:szCs w:val="28"/>
+        </w:rPr>
+        <w:t xml:space="preserve"> </w:t>
+      </w:r>
+      <w:r>
+        <w:rPr>
+          <w:sz w:val="28"/>
+          <w:szCs w:val="28"/>
+        </w:rPr>
         <w:t>Group</w:t>
       </w:r>
     </w:p>
@@ -2175,6 +2614,10 @@
       <w:pPr>
         <w:pStyle w:val="BodyText"/>
         <w:spacing w:before="8"/>
+        <w:rPr>
+          <w:sz w:val="28"/>
+          <w:szCs w:val="28"/>
+        </w:rPr>
       </w:pPr>
     </w:p>
     <w:p>
@@ -2183,8 +2626,16 @@
           <w:tab w:val="left" w:pos="8802"/>
         </w:tabs>
         <w:ind w:left="374"/>
-      </w:pPr>
-      <w:r>
+        <w:rPr>
+          <w:sz w:val="28"/>
+          <w:szCs w:val="28"/>
+        </w:rPr>
+      </w:pPr>
+      <w:r>
+        <w:rPr>
+          <w:sz w:val="28"/>
+          <w:szCs w:val="28"/>
+        </w:rPr>
         <w:t>Member:</w:t>
       </w:r>
     </w:p>
@@ -2193,35 +2644,61 @@
         <w:spacing w:before="91"/>
         <w:ind w:right="349"/>
         <w:jc w:val="right"/>
-      </w:pPr>
-      <w:r>
+        <w:rPr>
+          <w:sz w:val="28"/>
+          <w:szCs w:val="28"/>
+        </w:rPr>
+      </w:pPr>
+      <w:r>
+        <w:rPr>
+          <w:sz w:val="28"/>
+          <w:szCs w:val="28"/>
+        </w:rPr>
         <w:t>Chirag</w:t>
       </w:r>
       <w:r>
         <w:rPr>
           <w:spacing w:val="-3"/>
-        </w:rPr>
-        <w:t xml:space="preserve"> </w:t>
-      </w:r>
-      <w:r>
+          <w:sz w:val="28"/>
+          <w:szCs w:val="28"/>
+        </w:rPr>
+        <w:t xml:space="preserve"> </w:t>
+      </w:r>
+      <w:r>
+        <w:rPr>
+          <w:sz w:val="28"/>
+          <w:szCs w:val="28"/>
+        </w:rPr>
         <w:t>Wadkar</w:t>
       </w:r>
       <w:r>
         <w:rPr>
           <w:spacing w:val="-1"/>
-        </w:rPr>
-        <w:t xml:space="preserve"> </w:t>
-      </w:r>
-      <w:r>
+          <w:sz w:val="28"/>
+          <w:szCs w:val="28"/>
+        </w:rPr>
+        <w:t xml:space="preserve"> </w:t>
+      </w:r>
+      <w:r>
+        <w:rPr>
+          <w:sz w:val="28"/>
+          <w:szCs w:val="28"/>
+        </w:rPr>
         <w:t>&amp;</w:t>
       </w:r>
       <w:r>
         <w:rPr>
           <w:spacing w:val="1"/>
-        </w:rPr>
-        <w:t xml:space="preserve"> </w:t>
-      </w:r>
-      <w:r>
+          <w:sz w:val="28"/>
+          <w:szCs w:val="28"/>
+        </w:rPr>
+        <w:t xml:space="preserve"> </w:t>
+      </w:r>
+      <w:r>
+        <w:rPr>
+          <w:sz w:val="28"/>
+          <w:szCs w:val="28"/>
+        </w:rPr>
         <w:t>Sign,</w:t>
       </w:r>
     </w:p>
@@ -2229,23 +2706,26 @@
       <w:pPr>
         <w:pStyle w:val="BodyText"/>
         <w:rPr>
-          <w:sz w:val="20"/>
-        </w:rPr>
-      </w:pPr>
-    </w:p>
-    <w:p>
-      <w:pPr>
-        <w:pStyle w:val="BodyText"/>
-        <w:rPr>
-          <w:sz w:val="20"/>
-        </w:rPr>
-      </w:pPr>
-    </w:p>
-    <w:p>
-      <w:pPr>
-        <w:pStyle w:val="BodyText"/>
-        <w:rPr>
-          <w:sz w:val="20"/>
+          <w:sz w:val="28"/>
+          <w:szCs w:val="28"/>
+        </w:rPr>
+      </w:pPr>
+    </w:p>
+    <w:p>
+      <w:pPr>
+        <w:pStyle w:val="BodyText"/>
+        <w:rPr>
+          <w:sz w:val="28"/>
+          <w:szCs w:val="28"/>
+        </w:rPr>
+      </w:pPr>
+    </w:p>
+    <w:p>
+      <w:pPr>
+        <w:pStyle w:val="BodyText"/>
+        <w:rPr>
+          <w:sz w:val="28"/>
+          <w:szCs w:val="28"/>
         </w:rPr>
       </w:pPr>
     </w:p>
@@ -2254,10 +2734,15 @@
         <w:pStyle w:val="BodyText"/>
         <w:spacing w:before="6"/>
         <w:rPr>
-          <w:sz w:val="20"/>
-        </w:rPr>
-      </w:pPr>
-      <w:r>
+          <w:sz w:val="28"/>
+          <w:szCs w:val="28"/>
+        </w:rPr>
+      </w:pPr>
+      <w:r>
+        <w:rPr>
+          <w:sz w:val="28"/>
+          <w:szCs w:val="28"/>
+        </w:rPr>
         <w:pict>
           <v:shape id="_x0000_s1026" style="position:absolute;margin-left:481.4pt;margin-top:14.05pt;width:93.5pt;height:.1pt;z-index:-15726080;mso-wrap-distance-left:0;mso-wrap-distance-right:0;mso-position-horizontal-relative:page" coordorigin="9628,281" coordsize="1870,0" path="m9628,281r1870,e" filled="f" strokeweight=".15578mm">
             <v:path arrowok="t"/>
@@ -2268,8 +2753,7 @@
     </w:p>
     <w:p>
       <w:pPr>
-        <w:spacing w:before="159"/>
-        <w:ind w:left="268" w:right="10410" w:firstLine="2"/>
+        <w:pStyle w:val="BodyText"/>
       </w:pPr>
       <w:r>
         <w:t>Date:</w:t>
@@ -2277,12 +2761,16 @@
     </w:p>
     <w:p>
       <w:pPr>
-        <w:spacing w:before="188"/>
-        <w:ind w:left="268" w:right="10410"/>
+        <w:pStyle w:val="BodyText"/>
       </w:pPr>
       <w:r>
         <w:t>Place:</w:t>
       </w:r>
+    </w:p>
+    <w:p>
+      <w:pPr>
+        <w:pStyle w:val="BodyText"/>
+      </w:pPr>
     </w:p>
     <w:p>
       <w:pPr>
@@ -2329,6 +2817,7 @@
           <w:docPartUnique/>
         </w:docPartObj>
       </w:sdtPr>
+      <w:sdtEndPr/>
       <w:sdtContent>
         <w:p>
           <w:pPr>
@@ -2347,38 +2836,22 @@
           </w:pPr>
           <w:hyperlink w:anchor="_TOC_250008" w:history="1">
             <w:r>
-              <w:t>Abstract.</w:t>
+              <w:t>Abstract</w:t>
+            </w:r>
+            <w:r>
+              <w:t xml:space="preserve"> &amp; Objective</w:t>
+            </w:r>
+            <w:r>
+              <w:t>.</w:t>
             </w:r>
             <w:r>
               <w:tab/>
               <w:t>v</w:t>
             </w:r>
           </w:hyperlink>
-        </w:p>
-        <w:p>
-          <w:pPr>
-            <w:pStyle w:val="TOC1"/>
-            <w:numPr>
-              <w:ilvl w:val="0"/>
-              <w:numId w:val="8"/>
-            </w:numPr>
-            <w:tabs>
-              <w:tab w:val="left" w:pos="1392"/>
-              <w:tab w:val="left" w:pos="1393"/>
-              <w:tab w:val="right" w:leader="dot" w:pos="10318"/>
-            </w:tabs>
-            <w:spacing w:before="679"/>
-            <w:ind w:hanging="431"/>
-          </w:pPr>
-          <w:hyperlink w:anchor="_TOC_250007" w:history="1">
-            <w:r>
-              <w:t>Objective…</w:t>
-            </w:r>
-            <w:r>
-              <w:tab/>
-              <w:t>vi</w:t>
-            </w:r>
-          </w:hyperlink>
+          <w:r>
+            <w:t xml:space="preserve"> </w:t>
+          </w:r>
         </w:p>
         <w:p>
           <w:pPr>
@@ -2787,39 +3260,34 @@
     </w:p>
     <w:p>
       <w:pPr>
-        <w:pStyle w:val="Heading1"/>
+        <w:pStyle w:val="BodyText"/>
         <w:numPr>
-          <w:ilvl w:val="1"/>
-          <w:numId w:val="7"/>
+          <w:ilvl w:val="0"/>
+          <w:numId w:val="32"/>
         </w:numPr>
-        <w:tabs>
-          <w:tab w:val="left" w:pos="4535"/>
-        </w:tabs>
-        <w:spacing w:before="54"/>
-        <w:ind w:hanging="414"/>
-        <w:jc w:val="left"/>
+        <w:jc w:val="center"/>
+        <w:rPr>
+          <w:b/>
+          <w:sz w:val="40"/>
+          <w:szCs w:val="40"/>
+        </w:rPr>
       </w:pPr>
       <w:bookmarkStart w:id="0" w:name="_TOC_250008"/>
       <w:bookmarkEnd w:id="0"/>
       <w:r>
+        <w:rPr>
+          <w:b/>
+          <w:sz w:val="40"/>
+          <w:szCs w:val="40"/>
+        </w:rPr>
         <w:lastRenderedPageBreak/>
         <w:t>ABSTRACT</w:t>
       </w:r>
     </w:p>
     <w:p>
       <w:pPr>
-        <w:pStyle w:val="BodyText"/>
-        <w:spacing w:before="4"/>
-        <w:rPr>
-          <w:b/>
-        </w:rPr>
-      </w:pPr>
-    </w:p>
-    <w:p>
-      <w:pPr>
         <w:widowControl/>
         <w:adjustRightInd w:val="0"/>
-        <w:spacing w:line="360" w:lineRule="auto"/>
         <w:jc w:val="both"/>
         <w:rPr>
           <w:rFonts w:eastAsiaTheme="minorHAnsi"/>
@@ -2888,45 +3356,72 @@
       <w:pPr>
         <w:widowControl/>
         <w:adjustRightInd w:val="0"/>
-        <w:spacing w:line="360" w:lineRule="auto"/>
         <w:jc w:val="both"/>
         <w:rPr>
-          <w:sz w:val="32"/>
-          <w:szCs w:val="32"/>
-        </w:rPr>
-        <w:sectPr>
-          <w:pgSz w:w="12240" w:h="15840"/>
-          <w:pgMar w:top="1380" w:right="240" w:bottom="1260" w:left="780" w:header="0" w:footer="1072" w:gutter="0"/>
-          <w:cols w:space="720"/>
-        </w:sectPr>
-      </w:pPr>
-      <w:r>
-        <w:rPr>
-          <w:sz w:val="32"/>
-          <w:szCs w:val="32"/>
-        </w:rPr>
-        <w:t>There has been related work done with machine learning algorithms like linear regression, multiple regression, random forest and so on.</w:t>
-      </w:r>
-      <w:r>
-        <w:rPr>
-          <w:sz w:val="32"/>
-          <w:szCs w:val="32"/>
-        </w:rPr>
-        <w:t xml:space="preserve"> </w:t>
-      </w:r>
-      <w:r>
-        <w:rPr>
-          <w:sz w:val="32"/>
-          <w:szCs w:val="32"/>
-        </w:rPr>
-        <w:t xml:space="preserve">We wanted to study which algorithm predicts the car price more reliably and accurately. So that this solution will be helpful for first time used car buyers and also for sellers for determining the selling cost of the car. </w:t>
-      </w:r>
-      <w:r>
-        <w:rPr>
           <w:rFonts w:eastAsiaTheme="minorHAnsi"/>
           <w:sz w:val="32"/>
           <w:szCs w:val="32"/>
         </w:rPr>
+      </w:pPr>
+      <w:r>
+        <w:rPr>
+          <w:sz w:val="32"/>
+          <w:szCs w:val="32"/>
+        </w:rPr>
+        <w:t xml:space="preserve">There has been related work done with machine learning algorithms like linear regression, multiple regression, </w:t>
+      </w:r>
+      <w:proofErr w:type="gramStart"/>
+      <w:r>
+        <w:rPr>
+          <w:sz w:val="32"/>
+          <w:szCs w:val="32"/>
+        </w:rPr>
+        <w:t>random</w:t>
+      </w:r>
+      <w:proofErr w:type="gramEnd"/>
+      <w:r>
+        <w:rPr>
+          <w:sz w:val="32"/>
+          <w:szCs w:val="32"/>
+        </w:rPr>
+        <w:t xml:space="preserve"> forest and so on.</w:t>
+      </w:r>
+      <w:r>
+        <w:rPr>
+          <w:sz w:val="32"/>
+          <w:szCs w:val="32"/>
+        </w:rPr>
+        <w:t xml:space="preserve"> </w:t>
+      </w:r>
+      <w:r>
+        <w:rPr>
+          <w:sz w:val="32"/>
+          <w:szCs w:val="32"/>
+        </w:rPr>
+        <w:t xml:space="preserve">We wanted to study which algorithm predicts the car price more reliably and accurately. </w:t>
+      </w:r>
+      <w:proofErr w:type="gramStart"/>
+      <w:r>
+        <w:rPr>
+          <w:sz w:val="32"/>
+          <w:szCs w:val="32"/>
+        </w:rPr>
+        <w:t>So that this solution will be helpful for first time used car buyers and also for sellers for determining the selling cost of the car.</w:t>
+      </w:r>
+      <w:proofErr w:type="gramEnd"/>
+      <w:r>
+        <w:rPr>
+          <w:sz w:val="32"/>
+          <w:szCs w:val="32"/>
+        </w:rPr>
+        <w:t xml:space="preserve"> </w:t>
+      </w:r>
+      <w:r>
+        <w:rPr>
+          <w:rFonts w:eastAsiaTheme="minorHAnsi"/>
+          <w:sz w:val="32"/>
+          <w:szCs w:val="32"/>
+        </w:rPr>
         <w:t xml:space="preserve">In this project, we develop a linear regression model that can estimate used car prices based on various features such as Company, Model, Purchase Year </w:t>
       </w:r>
       <w:r>
@@ -2943,243 +3438,82 @@
           <w:sz w:val="32"/>
           <w:szCs w:val="32"/>
         </w:rPr>
-        <w:t>Travelled.</w:t>
-      </w:r>
-    </w:p>
-    <w:p>
-      <w:pPr>
-        <w:pStyle w:val="Heading1"/>
-        <w:numPr>
-          <w:ilvl w:val="1"/>
-          <w:numId w:val="7"/>
-        </w:numPr>
-        <w:tabs>
-          <w:tab w:val="left" w:pos="4535"/>
-        </w:tabs>
-        <w:spacing w:before="54"/>
-        <w:ind w:hanging="414"/>
-        <w:jc w:val="left"/>
-        <w:rPr>
-          <w:rStyle w:val="selectable-text1"/>
-        </w:rPr>
-      </w:pPr>
+        <w:t>Travelled</w:t>
+      </w:r>
+      <w:r>
+        <w:rPr>
+          <w:rFonts w:eastAsiaTheme="minorHAnsi"/>
+          <w:sz w:val="32"/>
+          <w:szCs w:val="32"/>
+        </w:rPr>
+        <w:t>.</w:t>
+      </w:r>
       <w:bookmarkStart w:id="1" w:name="_TOC_250007"/>
       <w:bookmarkEnd w:id="1"/>
-      <w:r>
-        <w:lastRenderedPageBreak/>
-        <w:t>OBJECTIVE</w:t>
-      </w:r>
-    </w:p>
-    <w:p>
-      <w:pPr>
-        <w:pStyle w:val="selectable-text"/>
-        <w:spacing w:line="360" w:lineRule="auto"/>
+    </w:p>
+    <w:p>
+      <w:pPr>
+        <w:widowControl/>
+        <w:adjustRightInd w:val="0"/>
         <w:jc w:val="both"/>
         <w:rPr>
-          <w:sz w:val="32"/>
-          <w:szCs w:val="32"/>
-        </w:rPr>
-      </w:pPr>
-      <w:r>
-        <w:rPr>
-          <w:rStyle w:val="selectable-text1"/>
-          <w:sz w:val="32"/>
-          <w:szCs w:val="32"/>
-        </w:rPr>
-        <w:t>This project</w:t>
-      </w:r>
-      <w:r>
-        <w:rPr>
-          <w:rStyle w:val="selectable-text1"/>
-          <w:sz w:val="32"/>
-          <w:szCs w:val="32"/>
-        </w:rPr>
-        <w:t xml:space="preserve"> aims to present and evaluate the development of a Car Price Predictor utilizing linear regression and real-world automotive data. The primary objectives include:</w:t>
-      </w:r>
-    </w:p>
-    <w:p>
-      <w:pPr>
-        <w:pStyle w:val="selectable-text"/>
+          <w:rFonts w:eastAsiaTheme="minorHAnsi"/>
+          <w:sz w:val="32"/>
+          <w:szCs w:val="32"/>
+        </w:rPr>
+      </w:pPr>
+    </w:p>
+    <w:p>
+      <w:pPr>
+        <w:pStyle w:val="BodyText"/>
         <w:numPr>
           <w:ilvl w:val="0"/>
-          <w:numId w:val="15"/>
+          <w:numId w:val="32"/>
         </w:numPr>
-        <w:spacing w:line="360" w:lineRule="auto"/>
+        <w:jc w:val="center"/>
+        <w:rPr>
+          <w:rStyle w:val="selectable-text1"/>
+          <w:b/>
+          <w:sz w:val="40"/>
+          <w:szCs w:val="40"/>
+        </w:rPr>
+      </w:pPr>
+      <w:r>
+        <w:rPr>
+          <w:rStyle w:val="selectable-text1"/>
+          <w:b/>
+          <w:sz w:val="40"/>
+          <w:szCs w:val="40"/>
+        </w:rPr>
+        <w:t>OBJECTIVE</w:t>
+      </w:r>
+    </w:p>
+    <w:p>
+      <w:pPr>
+        <w:pStyle w:val="BodyText"/>
         <w:jc w:val="both"/>
-        <w:rPr>
-          <w:sz w:val="32"/>
-          <w:szCs w:val="32"/>
-        </w:rPr>
-      </w:pPr>
-      <w:r>
-        <w:rPr>
-          <w:rStyle w:val="selectable-text1"/>
-          <w:sz w:val="32"/>
-          <w:szCs w:val="32"/>
-        </w:rPr>
-        <w:t>Investigating the application of linear regression in predicting car selling prices based on features such as company, model, and year.</w:t>
-      </w:r>
-    </w:p>
-    <w:p>
-      <w:pPr>
-        <w:pStyle w:val="selectable-text"/>
-        <w:numPr>
-          <w:ilvl w:val="0"/>
-          <w:numId w:val="15"/>
-        </w:numPr>
-        <w:spacing w:line="360" w:lineRule="auto"/>
-        <w:jc w:val="both"/>
-        <w:rPr>
-          <w:sz w:val="32"/>
-          <w:szCs w:val="32"/>
-        </w:rPr>
-      </w:pPr>
-      <w:r>
-        <w:rPr>
-          <w:rStyle w:val="selectable-text1"/>
-          <w:sz w:val="32"/>
-          <w:szCs w:val="32"/>
-        </w:rPr>
-        <w:t>Analyzing the impact of dataset completeness and quality on the accuracy of predictions, especially when dealing with specific car models in certain years.</w:t>
-      </w:r>
-    </w:p>
-    <w:p>
-      <w:pPr>
-        <w:pStyle w:val="selectable-text"/>
-        <w:numPr>
-          <w:ilvl w:val="0"/>
-          <w:numId w:val="15"/>
-        </w:numPr>
-        <w:spacing w:line="360" w:lineRule="auto"/>
-        <w:jc w:val="both"/>
-        <w:rPr>
-          <w:sz w:val="32"/>
-          <w:szCs w:val="32"/>
-        </w:rPr>
-      </w:pPr>
-      <w:r>
-        <w:rPr>
-          <w:rStyle w:val="selectable-text1"/>
-          <w:sz w:val="32"/>
-          <w:szCs w:val="32"/>
-        </w:rPr>
-        <w:t>Exploring the challenges and solutions in handling missing or limited data for certain car combinations and proposing strategies to enhance the model's robustness.</w:t>
-      </w:r>
-    </w:p>
-    <w:p>
-      <w:pPr>
-        <w:pStyle w:val="selectable-text"/>
-        <w:numPr>
-          <w:ilvl w:val="0"/>
-          <w:numId w:val="15"/>
-        </w:numPr>
-        <w:spacing w:line="360" w:lineRule="auto"/>
-        <w:jc w:val="both"/>
-        <w:rPr>
-          <w:sz w:val="32"/>
-          <w:szCs w:val="32"/>
-        </w:rPr>
-      </w:pPr>
-      <w:r>
-        <w:rPr>
-          <w:rStyle w:val="selectable-text1"/>
-          <w:sz w:val="32"/>
-          <w:szCs w:val="32"/>
-        </w:rPr>
-        <w:t>Evaluating the user experience and feedback regarding the predictive capabilities of the developed model, with a focus on transparency and limitations.</w:t>
-      </w:r>
-    </w:p>
-    <w:p>
-      <w:pPr>
-        <w:pStyle w:val="selectable-text"/>
-        <w:numPr>
-          <w:ilvl w:val="0"/>
-          <w:numId w:val="15"/>
-        </w:numPr>
-        <w:spacing w:line="360" w:lineRule="auto"/>
-        <w:jc w:val="both"/>
-        <w:rPr>
-          <w:sz w:val="32"/>
-          <w:szCs w:val="32"/>
-        </w:rPr>
-      </w:pPr>
-      <w:r>
-        <w:rPr>
-          <w:rStyle w:val="selectable-text1"/>
-          <w:sz w:val="32"/>
-          <w:szCs w:val="32"/>
-        </w:rPr>
-        <w:t>Comparing the performance of the Car Price Predictor against alternative prediction methods or models.</w:t>
-      </w:r>
-    </w:p>
-    <w:p>
-      <w:pPr>
-        <w:pStyle w:val="selectable-text"/>
-        <w:numPr>
-          <w:ilvl w:val="0"/>
-          <w:numId w:val="15"/>
-        </w:numPr>
-        <w:spacing w:line="360" w:lineRule="auto"/>
-        <w:jc w:val="both"/>
-        <w:rPr>
-          <w:sz w:val="32"/>
-          <w:szCs w:val="32"/>
-        </w:rPr>
-      </w:pPr>
-      <w:r>
-        <w:rPr>
-          <w:rStyle w:val="selectable-text1"/>
-          <w:sz w:val="32"/>
-          <w:szCs w:val="32"/>
-        </w:rPr>
-        <w:t>Discussing potential improvements, future work, and extensions of the predictive model, including the integration of additional features, refinement of algorithms, or utilization of more advanced machine learning techniques.</w:t>
-      </w:r>
-    </w:p>
-    <w:p>
-      <w:pPr>
-        <w:pStyle w:val="selectable-text"/>
-        <w:numPr>
-          <w:ilvl w:val="0"/>
-          <w:numId w:val="15"/>
-        </w:numPr>
-        <w:spacing w:line="360" w:lineRule="auto"/>
-        <w:jc w:val="both"/>
-        <w:rPr>
-          <w:sz w:val="32"/>
-          <w:szCs w:val="32"/>
-        </w:rPr>
-        <w:sectPr>
-          <w:footerReference w:type="default" r:id="rId12"/>
-          <w:pgSz w:w="12240" w:h="15840"/>
-          <w:pgMar w:top="1380" w:right="240" w:bottom="1260" w:left="780" w:header="0" w:footer="1072" w:gutter="0"/>
-          <w:cols w:space="720"/>
-        </w:sectPr>
-      </w:pPr>
-      <w:r>
-        <w:rPr>
-          <w:rStyle w:val="selectable-text1"/>
-          <w:sz w:val="32"/>
-          <w:szCs w:val="32"/>
-        </w:rPr>
-        <w:t xml:space="preserve">Contributing insights to the broader field of car price prediction, with implications for decision-making in the automotive industry </w:t>
-      </w:r>
-      <w:r>
-        <w:rPr>
-          <w:rStyle w:val="selectable-text1"/>
-          <w:sz w:val="32"/>
-          <w:szCs w:val="32"/>
-        </w:rPr>
-        <w:t>and user-oriented application.</w:t>
-      </w:r>
-    </w:p>
-    <w:p>
-      <w:pPr>
-        <w:pStyle w:val="BodyText"/>
-        <w:spacing w:before="3"/>
-        <w:rPr>
-          <w:sz w:val="22"/>
-        </w:rPr>
-      </w:pPr>
+      </w:pPr>
+      <w:r>
+        <w:t>The primary objective of the Car Price Predictor project is to develop a robust and user-friendly system that leverages Simple Linear Regression to predict the selling prices of used cars based on key featur</w:t>
+      </w:r>
+      <w:r>
+        <w:t>es, specifically manufacturing year</w:t>
+      </w:r>
+      <w:r>
+        <w:t>. The goal is to provide valuable insights to potential buyers, sellers, and other stakeholders in the automotive industry. By utilizing a diverse and comprehensive dataset, the project aims to create a predictive model capable of accurately estimating car prices, thus assisting buyers in making informed decisions and sellers in devising competitive pricing strategies. The integration of Flask, HTML, CSS, Bootstr</w:t>
+      </w:r>
+      <w:r>
+        <w:t>ap, and AJAX</w:t>
+      </w:r>
+      <w:r>
+        <w:t xml:space="preserve"> in the project's frontend ens</w:t>
+      </w:r>
+      <w:r>
+        <w:t>ures an intuitive</w:t>
+      </w:r>
+      <w:r>
+        <w:t xml:space="preserve"> user interface, facilitating seamless interactions with the predictive model. The objective also extends to enhancing market research capabilities, aiding dealerships in inventory management, and providing valuable information to insurance companies for assessing the value of insured vehicles. Additionally, the project aims to contribute to financial decision-making processes by offering potential car buyers insights into the estimated future values of cars, thus fostering a more transparent and informed used car market. Overall, the Car Price Predictor project aspires to be a valuable tool for multiple stakeholders, contributing to a more efficient and data-driven approach to buying and selling used cars.</w:t>
+      </w:r>
     </w:p>
     <w:p>
       <w:pPr>
@@ -3198,6 +3532,7 @@
       <w:bookmarkStart w:id="2" w:name="_TOC_250006"/>
       <w:bookmarkEnd w:id="2"/>
       <w:r>
+        <w:lastRenderedPageBreak/>
         <w:t>GOALS</w:t>
       </w:r>
     </w:p>
@@ -3334,7 +3669,7 @@
     <w:p>
       <w:pPr>
         <w:sectPr>
-          <w:footerReference w:type="default" r:id="rId13"/>
+          <w:footerReference w:type="default" r:id="rId12"/>
           <w:pgSz w:w="12240" w:h="15840"/>
           <w:pgMar w:top="1500" w:right="240" w:bottom="1260" w:left="780" w:header="0" w:footer="1072" w:gutter="0"/>
           <w:cols w:space="720"/>
@@ -3783,7 +4118,7 @@
           <w:sz w:val="24"/>
         </w:rPr>
         <w:sectPr>
-          <w:footerReference w:type="default" r:id="rId14"/>
+          <w:footerReference w:type="default" r:id="rId13"/>
           <w:pgSz w:w="12240" w:h="15840"/>
           <w:pgMar w:top="1380" w:right="240" w:bottom="1260" w:left="780" w:header="0" w:footer="1072" w:gutter="0"/>
           <w:cols w:space="720"/>
@@ -3812,11 +4147,11 @@
     </w:p>
     <w:p>
       <w:pPr>
-        <w:pStyle w:val="BodyText"/>
-        <w:rPr>
-          <w:b/>
-          <w:sz w:val="47"/>
-        </w:rPr>
+        <w:pStyle w:val="Heading1"/>
+        <w:tabs>
+          <w:tab w:val="left" w:pos="4506"/>
+        </w:tabs>
+        <w:ind w:left="4505" w:firstLine="0"/>
       </w:pPr>
     </w:p>
     <w:p>
@@ -3827,8 +4162,1176 @@
           <w:sz w:val="32"/>
           <w:szCs w:val="32"/>
         </w:rPr>
+      </w:pPr>
+      <w:r>
+        <w:rPr>
+          <w:sz w:val="32"/>
+          <w:szCs w:val="32"/>
+        </w:rPr>
+        <w:t>This</w:t>
+      </w:r>
+      <w:r>
+        <w:rPr>
+          <w:sz w:val="32"/>
+          <w:szCs w:val="32"/>
+        </w:rPr>
+        <w:t xml:space="preserve"> project is dedicated to the developm</w:t>
+      </w:r>
+      <w:r>
+        <w:rPr>
+          <w:sz w:val="32"/>
+          <w:szCs w:val="32"/>
+        </w:rPr>
+        <w:t xml:space="preserve">ent and evaluation of a machine </w:t>
+      </w:r>
+      <w:r>
+        <w:rPr>
+          <w:sz w:val="32"/>
+          <w:szCs w:val="32"/>
+        </w:rPr>
+        <w:t>learning-based Car Price Predictor system, wi</w:t>
+      </w:r>
+      <w:r>
+        <w:rPr>
+          <w:sz w:val="32"/>
+          <w:szCs w:val="32"/>
+        </w:rPr>
+        <w:t xml:space="preserve">th a primary focus on advancing </w:t>
+      </w:r>
+      <w:r>
+        <w:rPr>
+          <w:sz w:val="32"/>
+          <w:szCs w:val="32"/>
+        </w:rPr>
+        <w:t xml:space="preserve">methodologies in the field of automotive pricing. </w:t>
+      </w:r>
+      <w:r>
+        <w:rPr>
+          <w:sz w:val="32"/>
+          <w:szCs w:val="32"/>
+        </w:rPr>
+        <w:t xml:space="preserve">The overarching goals encompass </w:t>
+      </w:r>
+      <w:r>
+        <w:rPr>
+          <w:sz w:val="32"/>
+          <w:szCs w:val="32"/>
+        </w:rPr>
+        <w:t>enhancing the precision of market valuation for automob</w:t>
+      </w:r>
+      <w:r>
+        <w:rPr>
+          <w:sz w:val="32"/>
+          <w:szCs w:val="32"/>
+        </w:rPr>
+        <w:t xml:space="preserve">iles through the utilization of </w:t>
+      </w:r>
+      <w:r>
+        <w:rPr>
+          <w:sz w:val="32"/>
+          <w:szCs w:val="32"/>
+        </w:rPr>
+        <w:t xml:space="preserve">historical datasets and sophisticated machine learning </w:t>
+      </w:r>
+      <w:r>
+        <w:rPr>
+          <w:sz w:val="32"/>
+          <w:szCs w:val="32"/>
+        </w:rPr>
+        <w:t xml:space="preserve">algorithms. The project aspires </w:t>
+      </w:r>
+      <w:r>
+        <w:rPr>
+          <w:sz w:val="32"/>
+          <w:szCs w:val="32"/>
+        </w:rPr>
+        <w:t>to be a comprehensive decision support tool, empowering both buyers and sellers in making informed decisions and formulating competitive pricing strategies. Moreover, it endeavors to elevate the overall user experience in car transactions, employing an intuitive interface and providing valuable insights to foster transparency and efficiency. A key aspect of the project is the application and showcase of advanced machine learning techniques, particularly the utilization of linear regression, to achieve precise predictions in the realm of automotive pricing. By contributing predicted prices for a diverse array of cars, the project aims to enhance market transparency, aiding users in comprehending fair market values. Furthermore, it seeks to provide businesses in the automotive industry with a strategic decision support tool, facilitating critical areas such as inventory management, pricing strategies, and market analyses. The research project also functions as a robust platform for researchers and analysts, offering insights into market trends, consumer behavior, and the intricate dynamics influencing car prices. Finally, the project establishes a foundation for iterative refinement, emphasizing continuous user feedback and ongoing research to ensure the model's sustained relevance and effectiveness in a dynamically evolving automotive landscape.</w:t>
+      </w:r>
+    </w:p>
+    <w:p>
+      <w:pPr>
+        <w:spacing w:line="360" w:lineRule="auto"/>
+        <w:jc w:val="both"/>
+        <w:rPr>
+          <w:sz w:val="32"/>
+          <w:szCs w:val="32"/>
+        </w:rPr>
+      </w:pPr>
+    </w:p>
+    <w:p>
+      <w:pPr>
+        <w:pStyle w:val="Heading1"/>
+        <w:numPr>
+          <w:ilvl w:val="1"/>
+          <w:numId w:val="7"/>
+        </w:numPr>
+        <w:jc w:val="left"/>
+      </w:pPr>
+      <w:r>
+        <w:lastRenderedPageBreak/>
+        <w:t>METHODOLOGY</w:t>
+      </w:r>
+    </w:p>
+    <w:p>
+      <w:pPr>
+        <w:pStyle w:val="BodyText"/>
+        <w:jc w:val="both"/>
+      </w:pPr>
+      <w:r>
+        <w:t>The methodology employed in developing the Car Price Predictor using Simple Linear Regression involved a systematic approach encompassing various key steps. The initial phase involved the comprehensive collection of a diverse dataset, capturing essential information about used cars, including details such as car companies, models, manufacturing years, and corresponding selling prices. Subsequently, rigorous data preprocessing procedures were implemented to address missing values, outliers, and inconsistencies. Standardization and normalization techniques were applied to numerical features to ensure uniform scales for subsequent model training. Following data preprocessing, an Exploratory Data Analysis (EDA) was conducted to gain valuable insights into the distribution and characteristics of the dataset. This involved visualizing key relationships between features and the target variable (car prices) through the utilization of charts and graphs. Feature selection played a crucial role in identifying the most relevant predictors for car prices, with manufacturing year emerging as a primary feature for the initial Simple Linear Regression model. The model development phase involved the implementation of Simple Linear Regression in Python using the scikit-learn library. The dataset was strategically split into training and testing sets to facilitate a thorough evaluation of model performance. The training process encompassed the use of the manufacturing year as the independent variable and car prices as the dependent variable, with a focus on addressing multicollinearity and overfitting. Performance evaluation metrics, such as Mean Squared Error (MSE) and R-squared, were employed to assess the effectiveness of the trained model. The analysis of residuals provided valuable insights into the model's ability to capture variance in car prices. Validation on a separate dataset and testing on unseen data ensured the generalization of the model to diverse scenarios. The user interface was developed using Flask, HTML, CSS, and Bootstrap to facilitate user interaction. The integration of the Simple Linear Regression model into the Flask application enabled real-time predictions. Frontend-backend communication was established, ensuring seamless data transfer for user input and the display of predicted car prices. Error handling mechanisms were implemented to manage unexpected scenarios, and validation checks were introduced to verify the existence of selected car combinations in the dataset before making predictions.</w:t>
+      </w:r>
+    </w:p>
+    <w:p>
+      <w:pPr>
+        <w:pStyle w:val="BodyText"/>
+        <w:jc w:val="both"/>
+      </w:pPr>
+    </w:p>
+    <w:p>
+      <w:pPr>
+        <w:pStyle w:val="BodyText"/>
+        <w:jc w:val="both"/>
+      </w:pPr>
+    </w:p>
+    <w:p>
+      <w:pPr>
+        <w:pStyle w:val="BodyText"/>
+        <w:jc w:val="both"/>
+      </w:pPr>
+    </w:p>
+    <w:p>
+      <w:pPr>
+        <w:pStyle w:val="Heading1"/>
+        <w:numPr>
+          <w:ilvl w:val="1"/>
+          <w:numId w:val="7"/>
+        </w:numPr>
+        <w:jc w:val="left"/>
+      </w:pPr>
+      <w:r>
+        <w:lastRenderedPageBreak/>
+        <w:t>Block Diagram</w:t>
+      </w:r>
+    </w:p>
+    <w:p>
+      <w:pPr>
+        <w:pStyle w:val="BodyText"/>
+      </w:pPr>
+      <w:r>
+        <w:rPr>
+          <w:noProof/>
+        </w:rPr>
+        <mc:AlternateContent>
+          <mc:Choice Requires="wps">
+            <w:drawing>
+              <wp:anchor distT="0" distB="0" distL="114300" distR="114300" simplePos="0" relativeHeight="487591424" behindDoc="0" locked="0" layoutInCell="1" allowOverlap="1" wp14:anchorId="56E63DAE" wp14:editId="59D914A0">
+                <wp:simplePos x="0" y="0"/>
+                <wp:positionH relativeFrom="column">
+                  <wp:posOffset>2673569</wp:posOffset>
+                </wp:positionH>
+                <wp:positionV relativeFrom="paragraph">
+                  <wp:posOffset>203265</wp:posOffset>
+                </wp:positionV>
+                <wp:extent cx="1733797" cy="346097"/>
+                <wp:effectExtent l="0" t="0" r="19050" b="15875"/>
+                <wp:wrapNone/>
+                <wp:docPr id="9" name="Rounded Rectangle 9"/>
+                <wp:cNvGraphicFramePr/>
+                <a:graphic xmlns:a="http://schemas.openxmlformats.org/drawingml/2006/main">
+                  <a:graphicData uri="http://schemas.microsoft.com/office/word/2010/wordprocessingShape">
+                    <wps:wsp>
+                      <wps:cNvSpPr/>
+                      <wps:spPr>
+                        <a:xfrm>
+                          <a:off x="0" y="0"/>
+                          <a:ext cx="1733797" cy="346097"/>
+                        </a:xfrm>
+                        <a:prstGeom prst="roundRect">
+                          <a:avLst/>
+                        </a:prstGeom>
+                        <a:noFill/>
+                        <a:ln>
+                          <a:solidFill>
+                            <a:schemeClr val="tx1"/>
+                          </a:solidFill>
+                        </a:ln>
+                      </wps:spPr>
+                      <wps:style>
+                        <a:lnRef idx="2">
+                          <a:schemeClr val="accent6"/>
+                        </a:lnRef>
+                        <a:fillRef idx="1">
+                          <a:schemeClr val="lt1"/>
+                        </a:fillRef>
+                        <a:effectRef idx="0">
+                          <a:schemeClr val="accent6"/>
+                        </a:effectRef>
+                        <a:fontRef idx="minor">
+                          <a:schemeClr val="dk1"/>
+                        </a:fontRef>
+                      </wps:style>
+                      <wps:bodyPr rot="0" spcFirstLastPara="0" vertOverflow="overflow" horzOverflow="overflow" vert="horz" wrap="square" lIns="91440" tIns="45720" rIns="91440" bIns="45720" numCol="1" spcCol="0" rtlCol="0" fromWordArt="0" anchor="ctr" anchorCtr="0" forceAA="0" compatLnSpc="1">
+                        <a:prstTxWarp prst="textNoShape">
+                          <a:avLst/>
+                        </a:prstTxWarp>
+                        <a:noAutofit/>
+                      </wps:bodyPr>
+                    </wps:wsp>
+                  </a:graphicData>
+                </a:graphic>
+                <wp14:sizeRelV relativeFrom="margin">
+                  <wp14:pctHeight>0</wp14:pctHeight>
+                </wp14:sizeRelV>
+              </wp:anchor>
+            </w:drawing>
+          </mc:Choice>
+          <mc:Fallback>
+            <w:pict>
+              <v:roundrect id="Rounded Rectangle 9" o:spid="_x0000_s1026" style="position:absolute;margin-left:210.5pt;margin-top:16pt;width:136.5pt;height:27.25pt;z-index:487591424;visibility:visible;mso-wrap-style:square;mso-height-percent:0;mso-wrap-distance-left:9pt;mso-wrap-distance-top:0;mso-wrap-distance-right:9pt;mso-wrap-distance-bottom:0;mso-position-horizontal:absolute;mso-position-horizontal-relative:text;mso-position-vertical:absolute;mso-position-vertical-relative:text;mso-height-percent:0;mso-height-relative:margin;v-text-anchor:middle" arcsize="10923f" o:gfxdata="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" filled="f" strokecolor="black [3213]" strokeweight="2pt"/>
+            </w:pict>
+          </mc:Fallback>
+        </mc:AlternateContent>
+      </w:r>
+    </w:p>
+    <w:p>
+      <w:pPr>
+        <w:pStyle w:val="BodyText"/>
+        <w:jc w:val="center"/>
+      </w:pPr>
+      <w:r>
+        <w:t>Data Collection</w:t>
+      </w:r>
+    </w:p>
+    <w:p>
+      <w:pPr>
+        <w:pStyle w:val="BodyText"/>
+        <w:jc w:val="center"/>
+      </w:pPr>
+      <w:r>
+        <w:rPr>
+          <w:noProof/>
+        </w:rPr>
+        <mc:AlternateContent>
+          <mc:Choice Requires="wps">
+            <w:drawing>
+              <wp:anchor distT="0" distB="0" distL="114300" distR="114300" simplePos="0" relativeHeight="487592448" behindDoc="0" locked="0" layoutInCell="1" allowOverlap="1" wp14:anchorId="77F924D9" wp14:editId="2C079A29">
+                <wp:simplePos x="0" y="0"/>
+                <wp:positionH relativeFrom="column">
+                  <wp:posOffset>3272155</wp:posOffset>
+                </wp:positionH>
+                <wp:positionV relativeFrom="paragraph">
+                  <wp:posOffset>81280</wp:posOffset>
+                </wp:positionV>
+                <wp:extent cx="569595" cy="598805"/>
+                <wp:effectExtent l="19050" t="0" r="40005" b="29845"/>
+                <wp:wrapNone/>
+                <wp:docPr id="11" name="Down Arrow 11"/>
+                <wp:cNvGraphicFramePr/>
+                <a:graphic xmlns:a="http://schemas.openxmlformats.org/drawingml/2006/main">
+                  <a:graphicData uri="http://schemas.microsoft.com/office/word/2010/wordprocessingShape">
+                    <wps:wsp>
+                      <wps:cNvSpPr/>
+                      <wps:spPr>
+                        <a:xfrm>
+                          <a:off x="0" y="0"/>
+                          <a:ext cx="569595" cy="598805"/>
+                        </a:xfrm>
+                        <a:prstGeom prst="downArrow">
+                          <a:avLst/>
+                        </a:prstGeom>
+                      </wps:spPr>
+                      <wps:style>
+                        <a:lnRef idx="2">
+                          <a:schemeClr val="accent1">
+                            <a:shade val="50000"/>
+                          </a:schemeClr>
+                        </a:lnRef>
+                        <a:fillRef idx="1">
+                          <a:schemeClr val="accent1"/>
+                        </a:fillRef>
+                        <a:effectRef idx="0">
+                          <a:schemeClr val="accent1"/>
+                        </a:effectRef>
+                        <a:fontRef idx="minor">
+                          <a:schemeClr val="lt1"/>
+                        </a:fontRef>
+                      </wps:style>
+                      <wps:bodyPr rot="0" spcFirstLastPara="0" vertOverflow="overflow" horzOverflow="overflow" vert="horz" wrap="square" lIns="91440" tIns="45720" rIns="91440" bIns="45720" numCol="1" spcCol="0" rtlCol="0" fromWordArt="0" anchor="ctr" anchorCtr="0" forceAA="0" compatLnSpc="1">
+                        <a:prstTxWarp prst="textNoShape">
+                          <a:avLst/>
+                        </a:prstTxWarp>
+                        <a:noAutofit/>
+                      </wps:bodyPr>
+                    </wps:wsp>
+                  </a:graphicData>
+                </a:graphic>
+                <wp14:sizeRelV relativeFrom="margin">
+                  <wp14:pctHeight>0</wp14:pctHeight>
+                </wp14:sizeRelV>
+              </wp:anchor>
+            </w:drawing>
+          </mc:Choice>
+          <mc:Fallback>
+            <w:pict>
+              <v:shapetype id="_x0000_t67" coordsize="21600,21600" o:spt="67" adj="16200,5400" path="m0@0l@1@0@1,0@2,0@2@0,21600@0,10800,21600xe">
+                <v:stroke joinstyle="miter"/>
+                <v:formulas>
+                  <v:f eqn="val #0"/>
+                  <v:f eqn="val #1"/>
+                  <v:f eqn="sum height 0 #1"/>
+                  <v:f eqn="sum 10800 0 #1"/>
+                  <v:f eqn="sum width 0 #0"/>
+                  <v:f eqn="prod @4 @3 10800"/>
+                  <v:f eqn="sum width 0 @5"/>
+                </v:formulas>
+                <v:path o:connecttype="custom" o:connectlocs="10800,0;0,@0;10800,21600;21600,@0" o:connectangles="270,180,90,0" textboxrect="@1,0,@2,@6"/>
+                <v:handles>
+                  <v:h position="#1,#0" xrange="0,10800" yrange="0,21600"/>
+                </v:handles>
+              </v:shapetype>
+              <v:shape id="Down Arrow 11" o:spid="_x0000_s1026" type="#_x0000_t67" style="position:absolute;margin-left:257.65pt;margin-top:6.4pt;width:44.85pt;height:47.15pt;z-index:487592448;visibility:visible;mso-wrap-style:square;mso-height-percent:0;mso-wrap-distance-left:9pt;mso-wrap-distance-top:0;mso-wrap-distance-right:9pt;mso-wrap-distance-bottom:0;mso-position-horizontal:absolute;mso-position-horizontal-relative:text;mso-position-vertical:absolute;mso-position-vertical-relative:text;mso-height-percent:0;mso-height-relative:margin;v-text-anchor:middle" o:gfxdata="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" adj="11327" fillcolor="#4f81bd [3204]" strokecolor="#243f60 [1604]" strokeweight="2pt"/>
+            </w:pict>
+          </mc:Fallback>
+        </mc:AlternateContent>
+      </w:r>
+    </w:p>
+    <w:p>
+      <w:pPr>
+        <w:pStyle w:val="BodyText"/>
+        <w:jc w:val="center"/>
+      </w:pPr>
+    </w:p>
+    <w:p>
+      <w:pPr>
+        <w:pStyle w:val="BodyText"/>
+      </w:pPr>
+      <w:r>
+        <w:rPr>
+          <w:noProof/>
+        </w:rPr>
+        <mc:AlternateContent>
+          <mc:Choice Requires="wps">
+            <w:drawing>
+              <wp:anchor distT="0" distB="0" distL="114300" distR="114300" simplePos="0" relativeHeight="487593472" behindDoc="0" locked="0" layoutInCell="1" allowOverlap="1" wp14:anchorId="3AB1DE27" wp14:editId="54A44E0A">
+                <wp:simplePos x="0" y="0"/>
+                <wp:positionH relativeFrom="column">
+                  <wp:posOffset>1931670</wp:posOffset>
+                </wp:positionH>
+                <wp:positionV relativeFrom="paragraph">
+                  <wp:posOffset>212615</wp:posOffset>
+                </wp:positionV>
+                <wp:extent cx="3158836" cy="379642"/>
+                <wp:effectExtent l="0" t="0" r="22860" b="20955"/>
+                <wp:wrapNone/>
+                <wp:docPr id="12" name="Rounded Rectangle 12"/>
+                <wp:cNvGraphicFramePr/>
+                <a:graphic xmlns:a="http://schemas.openxmlformats.org/drawingml/2006/main">
+                  <a:graphicData uri="http://schemas.microsoft.com/office/word/2010/wordprocessingShape">
+                    <wps:wsp>
+                      <wps:cNvSpPr/>
+                      <wps:spPr>
+                        <a:xfrm>
+                          <a:off x="0" y="0"/>
+                          <a:ext cx="3158836" cy="379642"/>
+                        </a:xfrm>
+                        <a:prstGeom prst="roundRect">
+                          <a:avLst/>
+                        </a:prstGeom>
+                        <a:noFill/>
+                        <a:ln>
+                          <a:solidFill>
+                            <a:schemeClr val="tx1"/>
+                          </a:solidFill>
+                        </a:ln>
+                      </wps:spPr>
+                      <wps:style>
+                        <a:lnRef idx="2">
+                          <a:schemeClr val="accent1">
+                            <a:shade val="50000"/>
+                          </a:schemeClr>
+                        </a:lnRef>
+                        <a:fillRef idx="1">
+                          <a:schemeClr val="accent1"/>
+                        </a:fillRef>
+                        <a:effectRef idx="0">
+                          <a:schemeClr val="accent1"/>
+                        </a:effectRef>
+                        <a:fontRef idx="minor">
+                          <a:schemeClr val="lt1"/>
+                        </a:fontRef>
+                      </wps:style>
+                      <wps:bodyPr rot="0" spcFirstLastPara="0" vertOverflow="overflow" horzOverflow="overflow" vert="horz" wrap="square" lIns="91440" tIns="45720" rIns="91440" bIns="45720" numCol="1" spcCol="0" rtlCol="0" fromWordArt="0" anchor="ctr" anchorCtr="0" forceAA="0" compatLnSpc="1">
+                        <a:prstTxWarp prst="textNoShape">
+                          <a:avLst/>
+                        </a:prstTxWarp>
+                        <a:noAutofit/>
+                      </wps:bodyPr>
+                    </wps:wsp>
+                  </a:graphicData>
+                </a:graphic>
+                <wp14:sizeRelH relativeFrom="margin">
+                  <wp14:pctWidth>0</wp14:pctWidth>
+                </wp14:sizeRelH>
+                <wp14:sizeRelV relativeFrom="margin">
+                  <wp14:pctHeight>0</wp14:pctHeight>
+                </wp14:sizeRelV>
+              </wp:anchor>
+            </w:drawing>
+          </mc:Choice>
+          <mc:Fallback>
+            <w:pict>
+              <v:roundrect id="Rounded Rectangle 12" o:spid="_x0000_s1026" style="position:absolute;margin-left:152.1pt;margin-top:16.75pt;width:248.75pt;height:29.9pt;z-index:487593472;visibility:visible;mso-wrap-style:square;mso-width-percent:0;mso-height-percent:0;mso-wrap-distance-left:9pt;mso-wrap-distance-top:0;mso-wrap-distance-right:9pt;mso-wrap-distance-bottom:0;mso-position-horizontal:absolute;mso-position-horizontal-relative:text;mso-position-vertical:absolute;mso-position-vertical-relative:text;mso-width-percent:0;mso-height-percent:0;mso-width-relative:margin;mso-height-relative:margin;v-text-anchor:middle" arcsize="10923f" o:gfxdata="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" filled="f" strokecolor="black [3213]" strokeweight="2pt"/>
+            </w:pict>
+          </mc:Fallback>
+        </mc:AlternateContent>
+      </w:r>
+    </w:p>
+    <w:p>
+      <w:pPr>
+        <w:pStyle w:val="BodyText"/>
+        <w:jc w:val="center"/>
+      </w:pPr>
+      <w:r>
+        <w:t>Data Pre-processing &amp; Cleaning</w:t>
+      </w:r>
+    </w:p>
+    <w:p>
+      <w:pPr>
+        <w:pStyle w:val="BodyText"/>
+        <w:jc w:val="center"/>
+      </w:pPr>
+      <w:r>
+        <w:rPr>
+          <w:noProof/>
+        </w:rPr>
+        <mc:AlternateContent>
+          <mc:Choice Requires="wps">
+            <w:drawing>
+              <wp:anchor distT="0" distB="0" distL="114300" distR="114300" simplePos="0" relativeHeight="487594496" behindDoc="0" locked="0" layoutInCell="1" allowOverlap="1" wp14:anchorId="3E52C799" wp14:editId="08C01CFD">
+                <wp:simplePos x="0" y="0"/>
+                <wp:positionH relativeFrom="column">
+                  <wp:posOffset>3272659</wp:posOffset>
+                </wp:positionH>
+                <wp:positionV relativeFrom="paragraph">
+                  <wp:posOffset>125489</wp:posOffset>
+                </wp:positionV>
+                <wp:extent cx="566420" cy="646386"/>
+                <wp:effectExtent l="19050" t="0" r="24130" b="40005"/>
+                <wp:wrapNone/>
+                <wp:docPr id="13" name="Down Arrow 13"/>
+                <wp:cNvGraphicFramePr/>
+                <a:graphic xmlns:a="http://schemas.openxmlformats.org/drawingml/2006/main">
+                  <a:graphicData uri="http://schemas.microsoft.com/office/word/2010/wordprocessingShape">
+                    <wps:wsp>
+                      <wps:cNvSpPr/>
+                      <wps:spPr>
+                        <a:xfrm>
+                          <a:off x="0" y="0"/>
+                          <a:ext cx="566420" cy="646386"/>
+                        </a:xfrm>
+                        <a:prstGeom prst="downArrow">
+                          <a:avLst/>
+                        </a:prstGeom>
+                      </wps:spPr>
+                      <wps:style>
+                        <a:lnRef idx="2">
+                          <a:schemeClr val="accent1">
+                            <a:shade val="50000"/>
+                          </a:schemeClr>
+                        </a:lnRef>
+                        <a:fillRef idx="1">
+                          <a:schemeClr val="accent1"/>
+                        </a:fillRef>
+                        <a:effectRef idx="0">
+                          <a:schemeClr val="accent1"/>
+                        </a:effectRef>
+                        <a:fontRef idx="minor">
+                          <a:schemeClr val="lt1"/>
+                        </a:fontRef>
+                      </wps:style>
+                      <wps:bodyPr rot="0" spcFirstLastPara="0" vertOverflow="overflow" horzOverflow="overflow" vert="horz" wrap="square" lIns="91440" tIns="45720" rIns="91440" bIns="45720" numCol="1" spcCol="0" rtlCol="0" fromWordArt="0" anchor="ctr" anchorCtr="0" forceAA="0" compatLnSpc="1">
+                        <a:prstTxWarp prst="textNoShape">
+                          <a:avLst/>
+                        </a:prstTxWarp>
+                        <a:noAutofit/>
+                      </wps:bodyPr>
+                    </wps:wsp>
+                  </a:graphicData>
+                </a:graphic>
+                <wp14:sizeRelH relativeFrom="margin">
+                  <wp14:pctWidth>0</wp14:pctWidth>
+                </wp14:sizeRelH>
+                <wp14:sizeRelV relativeFrom="margin">
+                  <wp14:pctHeight>0</wp14:pctHeight>
+                </wp14:sizeRelV>
+              </wp:anchor>
+            </w:drawing>
+          </mc:Choice>
+          <mc:Fallback>
+            <w:pict>
+              <v:shape id="Down Arrow 13" o:spid="_x0000_s1026" type="#_x0000_t67" style="position:absolute;margin-left:257.7pt;margin-top:9.9pt;width:44.6pt;height:50.9pt;z-index:487594496;visibility:visible;mso-wrap-style:square;mso-width-percent:0;mso-height-percent:0;mso-wrap-distance-left:9pt;mso-wrap-distance-top:0;mso-wrap-distance-right:9pt;mso-wrap-distance-bottom:0;mso-position-horizontal:absolute;mso-position-horizontal-relative:text;mso-position-vertical:absolute;mso-position-vertical-relative:text;mso-width-percent:0;mso-height-percent:0;mso-width-relative:margin;mso-height-relative:margin;v-text-anchor:middle" o:gfxdata="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" adj="12136" fillcolor="#4f81bd [3204]" strokecolor="#243f60 [1604]" strokeweight="2pt"/>
+            </w:pict>
+          </mc:Fallback>
+        </mc:AlternateContent>
+      </w:r>
+    </w:p>
+    <w:p>
+      <w:pPr>
+        <w:pStyle w:val="BodyText"/>
+        <w:jc w:val="center"/>
+      </w:pPr>
+    </w:p>
+    <w:p>
+      <w:pPr>
+        <w:pStyle w:val="BodyText"/>
+        <w:jc w:val="center"/>
+      </w:pPr>
+    </w:p>
+    <w:p>
+      <w:pPr>
+        <w:pStyle w:val="BodyText"/>
+        <w:jc w:val="center"/>
+      </w:pPr>
+      <w:r>
+        <w:rPr>
+          <w:noProof/>
+        </w:rPr>
+        <mc:AlternateContent>
+          <mc:Choice Requires="wps">
+            <w:drawing>
+              <wp:anchor distT="0" distB="0" distL="114300" distR="114300" simplePos="0" relativeHeight="487595520" behindDoc="0" locked="0" layoutInCell="1" allowOverlap="1" wp14:anchorId="4D24D8AC" wp14:editId="19991242">
+                <wp:simplePos x="0" y="0"/>
+                <wp:positionH relativeFrom="column">
+                  <wp:posOffset>2090245</wp:posOffset>
+                </wp:positionH>
+                <wp:positionV relativeFrom="paragraph">
+                  <wp:posOffset>87237</wp:posOffset>
+                </wp:positionV>
+                <wp:extent cx="2921000" cy="504496"/>
+                <wp:effectExtent l="0" t="0" r="12700" b="10160"/>
+                <wp:wrapNone/>
+                <wp:docPr id="14" name="Rounded Rectangle 14"/>
+                <wp:cNvGraphicFramePr/>
+                <a:graphic xmlns:a="http://schemas.openxmlformats.org/drawingml/2006/main">
+                  <a:graphicData uri="http://schemas.microsoft.com/office/word/2010/wordprocessingShape">
+                    <wps:wsp>
+                      <wps:cNvSpPr/>
+                      <wps:spPr>
+                        <a:xfrm>
+                          <a:off x="0" y="0"/>
+                          <a:ext cx="2921000" cy="504496"/>
+                        </a:xfrm>
+                        <a:prstGeom prst="roundRect">
+                          <a:avLst/>
+                        </a:prstGeom>
+                        <a:noFill/>
+                        <a:ln>
+                          <a:solidFill>
+                            <a:schemeClr val="tx1"/>
+                          </a:solidFill>
+                        </a:ln>
+                      </wps:spPr>
+                      <wps:style>
+                        <a:lnRef idx="2">
+                          <a:schemeClr val="accent1">
+                            <a:shade val="50000"/>
+                          </a:schemeClr>
+                        </a:lnRef>
+                        <a:fillRef idx="1">
+                          <a:schemeClr val="accent1"/>
+                        </a:fillRef>
+                        <a:effectRef idx="0">
+                          <a:schemeClr val="accent1"/>
+                        </a:effectRef>
+                        <a:fontRef idx="minor">
+                          <a:schemeClr val="lt1"/>
+                        </a:fontRef>
+                      </wps:style>
+                      <wps:bodyPr rot="0" spcFirstLastPara="0" vertOverflow="overflow" horzOverflow="overflow" vert="horz" wrap="square" lIns="91440" tIns="45720" rIns="91440" bIns="45720" numCol="1" spcCol="0" rtlCol="0" fromWordArt="0" anchor="ctr" anchorCtr="0" forceAA="0" compatLnSpc="1">
+                        <a:prstTxWarp prst="textNoShape">
+                          <a:avLst/>
+                        </a:prstTxWarp>
+                        <a:noAutofit/>
+                      </wps:bodyPr>
+                    </wps:wsp>
+                  </a:graphicData>
+                </a:graphic>
+                <wp14:sizeRelH relativeFrom="margin">
+                  <wp14:pctWidth>0</wp14:pctWidth>
+                </wp14:sizeRelH>
+                <wp14:sizeRelV relativeFrom="margin">
+                  <wp14:pctHeight>0</wp14:pctHeight>
+                </wp14:sizeRelV>
+              </wp:anchor>
+            </w:drawing>
+          </mc:Choice>
+          <mc:Fallback>
+            <w:pict>
+              <v:roundrect id="Rounded Rectangle 14" o:spid="_x0000_s1026" style="position:absolute;margin-left:164.6pt;margin-top:6.85pt;width:230pt;height:39.7pt;z-index:487595520;visibility:visible;mso-wrap-style:square;mso-width-percent:0;mso-height-percent:0;mso-wrap-distance-left:9pt;mso-wrap-distance-top:0;mso-wrap-distance-right:9pt;mso-wrap-distance-bottom:0;mso-position-horizontal:absolute;mso-position-horizontal-relative:text;mso-position-vertical:absolute;mso-position-vertical-relative:text;mso-width-percent:0;mso-height-percent:0;mso-width-relative:margin;mso-height-relative:margin;v-text-anchor:middle" arcsize="10923f" o:gfxdata="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" filled="f" strokecolor="black [3213]" strokeweight="2pt"/>
+            </w:pict>
+          </mc:Fallback>
+        </mc:AlternateContent>
+      </w:r>
+    </w:p>
+    <w:p>
+      <w:pPr>
+        <w:pStyle w:val="BodyText"/>
+        <w:jc w:val="center"/>
+      </w:pPr>
+      <w:r>
+        <w:t>Exploratory Data Analysis</w:t>
+      </w:r>
+    </w:p>
+    <w:p>
+      <w:pPr>
+        <w:pStyle w:val="BodyText"/>
+        <w:jc w:val="center"/>
+      </w:pPr>
+      <w:r>
+        <w:rPr>
+          <w:noProof/>
+        </w:rPr>
+        <mc:AlternateContent>
+          <mc:Choice Requires="wps">
+            <w:drawing>
+              <wp:anchor distT="0" distB="0" distL="114300" distR="114300" simplePos="0" relativeHeight="487596544" behindDoc="0" locked="0" layoutInCell="1" allowOverlap="1" wp14:anchorId="205E244D" wp14:editId="56A36BE6">
+                <wp:simplePos x="0" y="0"/>
+                <wp:positionH relativeFrom="column">
+                  <wp:posOffset>3256893</wp:posOffset>
+                </wp:positionH>
+                <wp:positionV relativeFrom="paragraph">
+                  <wp:posOffset>124373</wp:posOffset>
+                </wp:positionV>
+                <wp:extent cx="566420" cy="536028"/>
+                <wp:effectExtent l="19050" t="0" r="43180" b="35560"/>
+                <wp:wrapNone/>
+                <wp:docPr id="15" name="Down Arrow 15"/>
+                <wp:cNvGraphicFramePr/>
+                <a:graphic xmlns:a="http://schemas.openxmlformats.org/drawingml/2006/main">
+                  <a:graphicData uri="http://schemas.microsoft.com/office/word/2010/wordprocessingShape">
+                    <wps:wsp>
+                      <wps:cNvSpPr/>
+                      <wps:spPr>
+                        <a:xfrm>
+                          <a:off x="0" y="0"/>
+                          <a:ext cx="566420" cy="536028"/>
+                        </a:xfrm>
+                        <a:prstGeom prst="downArrow">
+                          <a:avLst/>
+                        </a:prstGeom>
+                      </wps:spPr>
+                      <wps:style>
+                        <a:lnRef idx="2">
+                          <a:schemeClr val="accent1">
+                            <a:shade val="50000"/>
+                          </a:schemeClr>
+                        </a:lnRef>
+                        <a:fillRef idx="1">
+                          <a:schemeClr val="accent1"/>
+                        </a:fillRef>
+                        <a:effectRef idx="0">
+                          <a:schemeClr val="accent1"/>
+                        </a:effectRef>
+                        <a:fontRef idx="minor">
+                          <a:schemeClr val="lt1"/>
+                        </a:fontRef>
+                      </wps:style>
+                      <wps:bodyPr rot="0" spcFirstLastPara="0" vertOverflow="overflow" horzOverflow="overflow" vert="horz" wrap="square" lIns="91440" tIns="45720" rIns="91440" bIns="45720" numCol="1" spcCol="0" rtlCol="0" fromWordArt="0" anchor="ctr" anchorCtr="0" forceAA="0" compatLnSpc="1">
+                        <a:prstTxWarp prst="textNoShape">
+                          <a:avLst/>
+                        </a:prstTxWarp>
+                        <a:noAutofit/>
+                      </wps:bodyPr>
+                    </wps:wsp>
+                  </a:graphicData>
+                </a:graphic>
+                <wp14:sizeRelH relativeFrom="margin">
+                  <wp14:pctWidth>0</wp14:pctWidth>
+                </wp14:sizeRelH>
+                <wp14:sizeRelV relativeFrom="margin">
+                  <wp14:pctHeight>0</wp14:pctHeight>
+                </wp14:sizeRelV>
+              </wp:anchor>
+            </w:drawing>
+          </mc:Choice>
+          <mc:Fallback>
+            <w:pict>
+              <v:shape id="Down Arrow 15" o:spid="_x0000_s1026" type="#_x0000_t67" style="position:absolute;margin-left:256.45pt;margin-top:9.8pt;width:44.6pt;height:42.2pt;z-index:487596544;visibility:visible;mso-wrap-style:square;mso-width-percent:0;mso-height-percent:0;mso-wrap-distance-left:9pt;mso-wrap-distance-top:0;mso-wrap-distance-right:9pt;mso-wrap-distance-bottom:0;mso-position-horizontal:absolute;mso-position-horizontal-relative:text;mso-position-vertical:absolute;mso-position-vertical-relative:text;mso-width-percent:0;mso-height-percent:0;mso-width-relative:margin;mso-height-relative:margin;v-text-anchor:middle" o:gfxdata="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" adj="10800" fillcolor="#4f81bd [3204]" strokecolor="#243f60 [1604]" strokeweight="2pt"/>
+            </w:pict>
+          </mc:Fallback>
+        </mc:AlternateContent>
+      </w:r>
+    </w:p>
+    <w:p>
+      <w:pPr>
+        <w:pStyle w:val="BodyText"/>
+        <w:jc w:val="center"/>
+      </w:pPr>
+    </w:p>
+    <w:p>
+      <w:pPr>
+        <w:pStyle w:val="BodyText"/>
+      </w:pPr>
+      <w:r>
+        <w:rPr>
+          <w:noProof/>
+        </w:rPr>
+        <mc:AlternateContent>
+          <mc:Choice Requires="wps">
+            <w:drawing>
+              <wp:anchor distT="0" distB="0" distL="114300" distR="114300" simplePos="0" relativeHeight="487597568" behindDoc="0" locked="0" layoutInCell="1" allowOverlap="1" wp14:anchorId="566F2CCC" wp14:editId="02166A93">
+                <wp:simplePos x="0" y="0"/>
+                <wp:positionH relativeFrom="column">
+                  <wp:posOffset>1995652</wp:posOffset>
+                </wp:positionH>
+                <wp:positionV relativeFrom="paragraph">
+                  <wp:posOffset>193040</wp:posOffset>
+                </wp:positionV>
+                <wp:extent cx="3086735" cy="567559"/>
+                <wp:effectExtent l="0" t="0" r="18415" b="23495"/>
+                <wp:wrapNone/>
+                <wp:docPr id="16" name="Rounded Rectangle 16"/>
+                <wp:cNvGraphicFramePr/>
+                <a:graphic xmlns:a="http://schemas.openxmlformats.org/drawingml/2006/main">
+                  <a:graphicData uri="http://schemas.microsoft.com/office/word/2010/wordprocessingShape">
+                    <wps:wsp>
+                      <wps:cNvSpPr/>
+                      <wps:spPr>
+                        <a:xfrm>
+                          <a:off x="0" y="0"/>
+                          <a:ext cx="3086735" cy="567559"/>
+                        </a:xfrm>
+                        <a:prstGeom prst="roundRect">
+                          <a:avLst/>
+                        </a:prstGeom>
+                        <a:noFill/>
+                        <a:ln>
+                          <a:solidFill>
+                            <a:schemeClr val="tx1"/>
+                          </a:solidFill>
+                        </a:ln>
+                      </wps:spPr>
+                      <wps:style>
+                        <a:lnRef idx="2">
+                          <a:schemeClr val="accent1">
+                            <a:shade val="50000"/>
+                          </a:schemeClr>
+                        </a:lnRef>
+                        <a:fillRef idx="1">
+                          <a:schemeClr val="accent1"/>
+                        </a:fillRef>
+                        <a:effectRef idx="0">
+                          <a:schemeClr val="accent1"/>
+                        </a:effectRef>
+                        <a:fontRef idx="minor">
+                          <a:schemeClr val="lt1"/>
+                        </a:fontRef>
+                      </wps:style>
+                      <wps:bodyPr rot="0" spcFirstLastPara="0" vertOverflow="overflow" horzOverflow="overflow" vert="horz" wrap="square" lIns="91440" tIns="45720" rIns="91440" bIns="45720" numCol="1" spcCol="0" rtlCol="0" fromWordArt="0" anchor="ctr" anchorCtr="0" forceAA="0" compatLnSpc="1">
+                        <a:prstTxWarp prst="textNoShape">
+                          <a:avLst/>
+                        </a:prstTxWarp>
+                        <a:noAutofit/>
+                      </wps:bodyPr>
+                    </wps:wsp>
+                  </a:graphicData>
+                </a:graphic>
+                <wp14:sizeRelH relativeFrom="margin">
+                  <wp14:pctWidth>0</wp14:pctWidth>
+                </wp14:sizeRelH>
+                <wp14:sizeRelV relativeFrom="margin">
+                  <wp14:pctHeight>0</wp14:pctHeight>
+                </wp14:sizeRelV>
+              </wp:anchor>
+            </w:drawing>
+          </mc:Choice>
+          <mc:Fallback>
+            <w:pict>
+              <v:roundrect id="Rounded Rectangle 16" o:spid="_x0000_s1026" style="position:absolute;margin-left:157.15pt;margin-top:15.2pt;width:243.05pt;height:44.7pt;z-index:487597568;visibility:visible;mso-wrap-style:square;mso-width-percent:0;mso-height-percent:0;mso-wrap-distance-left:9pt;mso-wrap-distance-top:0;mso-wrap-distance-right:9pt;mso-wrap-distance-bottom:0;mso-position-horizontal:absolute;mso-position-horizontal-relative:text;mso-position-vertical:absolute;mso-position-vertical-relative:text;mso-width-percent:0;mso-height-percent:0;mso-width-relative:margin;mso-height-relative:margin;v-text-anchor:middle" arcsize="10923f" o:gfxdata="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" filled="f" strokecolor="black [3213]" strokeweight="2pt"/>
+            </w:pict>
+          </mc:Fallback>
+        </mc:AlternateContent>
+      </w:r>
+    </w:p>
+    <w:p>
+      <w:pPr>
+        <w:pStyle w:val="BodyText"/>
+        <w:jc w:val="center"/>
+      </w:pPr>
+      <w:r>
+        <w:t>Model Development</w:t>
+      </w:r>
+    </w:p>
+    <w:p>
+      <w:pPr>
+        <w:pStyle w:val="BodyText"/>
+        <w:jc w:val="center"/>
+      </w:pPr>
+      <w:r>
+        <w:t>(Linear Regression)</w:t>
+      </w:r>
+    </w:p>
+    <w:p>
+      <w:pPr>
+        <w:pStyle w:val="BodyText"/>
+        <w:jc w:val="center"/>
+      </w:pPr>
+      <w:r>
+        <w:rPr>
+          <w:noProof/>
+        </w:rPr>
+        <mc:AlternateContent>
+          <mc:Choice Requires="wps">
+            <w:drawing>
+              <wp:anchor distT="0" distB="0" distL="114300" distR="114300" simplePos="0" relativeHeight="487599616" behindDoc="0" locked="0" layoutInCell="1" allowOverlap="1" wp14:anchorId="3103426D" wp14:editId="65180BD7">
+                <wp:simplePos x="0" y="0"/>
+                <wp:positionH relativeFrom="column">
+                  <wp:posOffset>3272659</wp:posOffset>
+                </wp:positionH>
+                <wp:positionV relativeFrom="paragraph">
+                  <wp:posOffset>62361</wp:posOffset>
+                </wp:positionV>
+                <wp:extent cx="566928" cy="520262"/>
+                <wp:effectExtent l="19050" t="0" r="43180" b="32385"/>
+                <wp:wrapNone/>
+                <wp:docPr id="18" name="Down Arrow 18"/>
+                <wp:cNvGraphicFramePr/>
+                <a:graphic xmlns:a="http://schemas.openxmlformats.org/drawingml/2006/main">
+                  <a:graphicData uri="http://schemas.microsoft.com/office/word/2010/wordprocessingShape">
+                    <wps:wsp>
+                      <wps:cNvSpPr/>
+                      <wps:spPr>
+                        <a:xfrm>
+                          <a:off x="0" y="0"/>
+                          <a:ext cx="566928" cy="520262"/>
+                        </a:xfrm>
+                        <a:prstGeom prst="downArrow">
+                          <a:avLst/>
+                        </a:prstGeom>
+                      </wps:spPr>
+                      <wps:style>
+                        <a:lnRef idx="2">
+                          <a:schemeClr val="accent1">
+                            <a:shade val="50000"/>
+                          </a:schemeClr>
+                        </a:lnRef>
+                        <a:fillRef idx="1">
+                          <a:schemeClr val="accent1"/>
+                        </a:fillRef>
+                        <a:effectRef idx="0">
+                          <a:schemeClr val="accent1"/>
+                        </a:effectRef>
+                        <a:fontRef idx="minor">
+                          <a:schemeClr val="lt1"/>
+                        </a:fontRef>
+                      </wps:style>
+                      <wps:bodyPr rot="0" spcFirstLastPara="0" vertOverflow="overflow" horzOverflow="overflow" vert="horz" wrap="square" lIns="91440" tIns="45720" rIns="91440" bIns="45720" numCol="1" spcCol="0" rtlCol="0" fromWordArt="0" anchor="ctr" anchorCtr="0" forceAA="0" compatLnSpc="1">
+                        <a:prstTxWarp prst="textNoShape">
+                          <a:avLst/>
+                        </a:prstTxWarp>
+                        <a:noAutofit/>
+                      </wps:bodyPr>
+                    </wps:wsp>
+                  </a:graphicData>
+                </a:graphic>
+                <wp14:sizeRelH relativeFrom="margin">
+                  <wp14:pctWidth>0</wp14:pctWidth>
+                </wp14:sizeRelH>
+                <wp14:sizeRelV relativeFrom="margin">
+                  <wp14:pctHeight>0</wp14:pctHeight>
+                </wp14:sizeRelV>
+              </wp:anchor>
+            </w:drawing>
+          </mc:Choice>
+          <mc:Fallback>
+            <w:pict>
+              <v:shape id="Down Arrow 18" o:spid="_x0000_s1026" type="#_x0000_t67" style="position:absolute;margin-left:257.7pt;margin-top:4.9pt;width:44.65pt;height:40.95pt;z-index:487599616;visibility:visible;mso-wrap-style:square;mso-width-percent:0;mso-height-percent:0;mso-wrap-distance-left:9pt;mso-wrap-distance-top:0;mso-wrap-distance-right:9pt;mso-wrap-distance-bottom:0;mso-position-horizontal:absolute;mso-position-horizontal-relative:text;mso-position-vertical:absolute;mso-position-vertical-relative:text;mso-width-percent:0;mso-height-percent:0;mso-width-relative:margin;mso-height-relative:margin;v-text-anchor:middle" o:gfxdata="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" adj="10800" fillcolor="#4f81bd [3204]" strokecolor="#243f60 [1604]" strokeweight="2pt"/>
+            </w:pict>
+          </mc:Fallback>
+        </mc:AlternateContent>
+      </w:r>
+    </w:p>
+    <w:p>
+      <w:pPr>
+        <w:pStyle w:val="BodyText"/>
+        <w:jc w:val="center"/>
+      </w:pPr>
+    </w:p>
+    <w:p>
+      <w:pPr>
+        <w:pStyle w:val="BodyText"/>
+        <w:jc w:val="center"/>
+      </w:pPr>
+      <w:r>
+        <w:rPr>
+          <w:noProof/>
+        </w:rPr>
+        <mc:AlternateContent>
+          <mc:Choice Requires="wps">
+            <w:drawing>
+              <wp:anchor distT="0" distB="0" distL="114300" distR="114300" simplePos="0" relativeHeight="487598592" behindDoc="0" locked="0" layoutInCell="1" allowOverlap="1" wp14:anchorId="668B2972" wp14:editId="03C1DB4D">
+                <wp:simplePos x="0" y="0"/>
+                <wp:positionH relativeFrom="column">
+                  <wp:posOffset>2232134</wp:posOffset>
+                </wp:positionH>
+                <wp:positionV relativeFrom="paragraph">
+                  <wp:posOffset>115264</wp:posOffset>
+                </wp:positionV>
+                <wp:extent cx="2620010" cy="457200"/>
+                <wp:effectExtent l="0" t="0" r="27940" b="19050"/>
+                <wp:wrapNone/>
+                <wp:docPr id="17" name="Rounded Rectangle 17"/>
+                <wp:cNvGraphicFramePr/>
+                <a:graphic xmlns:a="http://schemas.openxmlformats.org/drawingml/2006/main">
+                  <a:graphicData uri="http://schemas.microsoft.com/office/word/2010/wordprocessingShape">
+                    <wps:wsp>
+                      <wps:cNvSpPr/>
+                      <wps:spPr>
+                        <a:xfrm>
+                          <a:off x="0" y="0"/>
+                          <a:ext cx="2620010" cy="457200"/>
+                        </a:xfrm>
+                        <a:prstGeom prst="roundRect">
+                          <a:avLst/>
+                        </a:prstGeom>
+                        <a:noFill/>
+                        <a:ln>
+                          <a:solidFill>
+                            <a:schemeClr val="tx1"/>
+                          </a:solidFill>
+                        </a:ln>
+                      </wps:spPr>
+                      <wps:style>
+                        <a:lnRef idx="2">
+                          <a:schemeClr val="accent1">
+                            <a:shade val="50000"/>
+                          </a:schemeClr>
+                        </a:lnRef>
+                        <a:fillRef idx="1">
+                          <a:schemeClr val="accent1"/>
+                        </a:fillRef>
+                        <a:effectRef idx="0">
+                          <a:schemeClr val="accent1"/>
+                        </a:effectRef>
+                        <a:fontRef idx="minor">
+                          <a:schemeClr val="lt1"/>
+                        </a:fontRef>
+                      </wps:style>
+                      <wps:bodyPr rot="0" spcFirstLastPara="0" vertOverflow="overflow" horzOverflow="overflow" vert="horz" wrap="square" lIns="91440" tIns="45720" rIns="91440" bIns="45720" numCol="1" spcCol="0" rtlCol="0" fromWordArt="0" anchor="ctr" anchorCtr="0" forceAA="0" compatLnSpc="1">
+                        <a:prstTxWarp prst="textNoShape">
+                          <a:avLst/>
+                        </a:prstTxWarp>
+                        <a:noAutofit/>
+                      </wps:bodyPr>
+                    </wps:wsp>
+                  </a:graphicData>
+                </a:graphic>
+                <wp14:sizeRelH relativeFrom="margin">
+                  <wp14:pctWidth>0</wp14:pctWidth>
+                </wp14:sizeRelH>
+                <wp14:sizeRelV relativeFrom="margin">
+                  <wp14:pctHeight>0</wp14:pctHeight>
+                </wp14:sizeRelV>
+              </wp:anchor>
+            </w:drawing>
+          </mc:Choice>
+          <mc:Fallback>
+            <w:pict>
+              <v:roundrect id="Rounded Rectangle 17" o:spid="_x0000_s1026" style="position:absolute;margin-left:175.75pt;margin-top:9.1pt;width:206.3pt;height:36pt;z-index:487598592;visibility:visible;mso-wrap-style:square;mso-width-percent:0;mso-height-percent:0;mso-wrap-distance-left:9pt;mso-wrap-distance-top:0;mso-wrap-distance-right:9pt;mso-wrap-distance-bottom:0;mso-position-horizontal:absolute;mso-position-horizontal-relative:text;mso-position-vertical:absolute;mso-position-vertical-relative:text;mso-width-percent:0;mso-height-percent:0;mso-width-relative:margin;mso-height-relative:margin;v-text-anchor:middle" arcsize="10923f" o:gfxdata="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" filled="f" strokecolor="black [3213]" strokeweight="2pt"/>
+            </w:pict>
+          </mc:Fallback>
+        </mc:AlternateContent>
+      </w:r>
+    </w:p>
+    <w:p>
+      <w:pPr>
+        <w:pStyle w:val="BodyText"/>
+        <w:jc w:val="center"/>
+      </w:pPr>
+      <w:r>
+        <w:t xml:space="preserve">Testing the </w:t>
+      </w:r>
+      <w:r>
+        <w:t xml:space="preserve">Predict </w:t>
+      </w:r>
+      <w:r>
+        <w:t>Function</w:t>
+      </w:r>
+    </w:p>
+    <w:p>
+      <w:pPr>
+        <w:pStyle w:val="BodyText"/>
+        <w:jc w:val="center"/>
+      </w:pPr>
+      <w:r>
+        <w:rPr>
+          <w:noProof/>
+        </w:rPr>
+        <mc:AlternateContent>
+          <mc:Choice Requires="wps">
+            <w:drawing>
+              <wp:anchor distT="0" distB="0" distL="114300" distR="114300" simplePos="0" relativeHeight="487600640" behindDoc="0" locked="0" layoutInCell="1" allowOverlap="1" wp14:anchorId="3F06C721" wp14:editId="021212A3">
+                <wp:simplePos x="0" y="0"/>
+                <wp:positionH relativeFrom="column">
+                  <wp:posOffset>3256893</wp:posOffset>
+                </wp:positionH>
+                <wp:positionV relativeFrom="paragraph">
+                  <wp:posOffset>86535</wp:posOffset>
+                </wp:positionV>
+                <wp:extent cx="566420" cy="504497"/>
+                <wp:effectExtent l="19050" t="0" r="43180" b="29210"/>
+                <wp:wrapNone/>
+                <wp:docPr id="19" name="Down Arrow 19"/>
+                <wp:cNvGraphicFramePr/>
+                <a:graphic xmlns:a="http://schemas.openxmlformats.org/drawingml/2006/main">
+                  <a:graphicData uri="http://schemas.microsoft.com/office/word/2010/wordprocessingShape">
+                    <wps:wsp>
+                      <wps:cNvSpPr/>
+                      <wps:spPr>
+                        <a:xfrm>
+                          <a:off x="0" y="0"/>
+                          <a:ext cx="566420" cy="504497"/>
+                        </a:xfrm>
+                        <a:prstGeom prst="downArrow">
+                          <a:avLst/>
+                        </a:prstGeom>
+                      </wps:spPr>
+                      <wps:style>
+                        <a:lnRef idx="2">
+                          <a:schemeClr val="accent1">
+                            <a:shade val="50000"/>
+                          </a:schemeClr>
+                        </a:lnRef>
+                        <a:fillRef idx="1">
+                          <a:schemeClr val="accent1"/>
+                        </a:fillRef>
+                        <a:effectRef idx="0">
+                          <a:schemeClr val="accent1"/>
+                        </a:effectRef>
+                        <a:fontRef idx="minor">
+                          <a:schemeClr val="lt1"/>
+                        </a:fontRef>
+                      </wps:style>
+                      <wps:bodyPr rot="0" spcFirstLastPara="0" vertOverflow="overflow" horzOverflow="overflow" vert="horz" wrap="square" lIns="91440" tIns="45720" rIns="91440" bIns="45720" numCol="1" spcCol="0" rtlCol="0" fromWordArt="0" anchor="ctr" anchorCtr="0" forceAA="0" compatLnSpc="1">
+                        <a:prstTxWarp prst="textNoShape">
+                          <a:avLst/>
+                        </a:prstTxWarp>
+                        <a:noAutofit/>
+                      </wps:bodyPr>
+                    </wps:wsp>
+                  </a:graphicData>
+                </a:graphic>
+                <wp14:sizeRelH relativeFrom="margin">
+                  <wp14:pctWidth>0</wp14:pctWidth>
+                </wp14:sizeRelH>
+                <wp14:sizeRelV relativeFrom="margin">
+                  <wp14:pctHeight>0</wp14:pctHeight>
+                </wp14:sizeRelV>
+              </wp:anchor>
+            </w:drawing>
+          </mc:Choice>
+          <mc:Fallback>
+            <w:pict>
+              <v:shape id="Down Arrow 19" o:spid="_x0000_s1026" type="#_x0000_t67" style="position:absolute;margin-left:256.45pt;margin-top:6.8pt;width:44.6pt;height:39.7pt;z-index:487600640;visibility:visible;mso-wrap-style:square;mso-width-percent:0;mso-height-percent:0;mso-wrap-distance-left:9pt;mso-wrap-distance-top:0;mso-wrap-distance-right:9pt;mso-wrap-distance-bottom:0;mso-position-horizontal:absolute;mso-position-horizontal-relative:text;mso-position-vertical:absolute;mso-position-vertical-relative:text;mso-width-percent:0;mso-height-percent:0;mso-width-relative:margin;mso-height-relative:margin;v-text-anchor:middle" o:gfxdata="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" adj="10800" fillcolor="#4f81bd [3204]" strokecolor="#243f60 [1604]" strokeweight="2pt"/>
+            </w:pict>
+          </mc:Fallback>
+        </mc:AlternateContent>
+      </w:r>
+    </w:p>
+    <w:p>
+      <w:pPr>
+        <w:pStyle w:val="BodyText"/>
+        <w:jc w:val="center"/>
+      </w:pPr>
+    </w:p>
+    <w:p>
+      <w:pPr>
+        <w:pStyle w:val="BodyText"/>
+      </w:pPr>
+      <w:r>
+        <w:rPr>
+          <w:noProof/>
+        </w:rPr>
+        <mc:AlternateContent>
+          <mc:Choice Requires="wps">
+            <w:drawing>
+              <wp:anchor distT="0" distB="0" distL="114300" distR="114300" simplePos="0" relativeHeight="487601664" behindDoc="0" locked="0" layoutInCell="1" allowOverlap="1" wp14:anchorId="0A619BEF" wp14:editId="5DA7D373">
+                <wp:simplePos x="0" y="0"/>
+                <wp:positionH relativeFrom="column">
+                  <wp:posOffset>2326640</wp:posOffset>
+                </wp:positionH>
+                <wp:positionV relativeFrom="paragraph">
+                  <wp:posOffset>123190</wp:posOffset>
+                </wp:positionV>
+                <wp:extent cx="2524125" cy="519430"/>
+                <wp:effectExtent l="0" t="0" r="28575" b="13970"/>
+                <wp:wrapNone/>
+                <wp:docPr id="20" name="Rounded Rectangle 20"/>
+                <wp:cNvGraphicFramePr/>
+                <a:graphic xmlns:a="http://schemas.openxmlformats.org/drawingml/2006/main">
+                  <a:graphicData uri="http://schemas.microsoft.com/office/word/2010/wordprocessingShape">
+                    <wps:wsp>
+                      <wps:cNvSpPr/>
+                      <wps:spPr>
+                        <a:xfrm>
+                          <a:off x="0" y="0"/>
+                          <a:ext cx="2524125" cy="519430"/>
+                        </a:xfrm>
+                        <a:prstGeom prst="roundRect">
+                          <a:avLst/>
+                        </a:prstGeom>
+                        <a:noFill/>
+                        <a:ln>
+                          <a:solidFill>
+                            <a:schemeClr val="tx1"/>
+                          </a:solidFill>
+                        </a:ln>
+                      </wps:spPr>
+                      <wps:style>
+                        <a:lnRef idx="2">
+                          <a:schemeClr val="accent1">
+                            <a:shade val="50000"/>
+                          </a:schemeClr>
+                        </a:lnRef>
+                        <a:fillRef idx="1">
+                          <a:schemeClr val="accent1"/>
+                        </a:fillRef>
+                        <a:effectRef idx="0">
+                          <a:schemeClr val="accent1"/>
+                        </a:effectRef>
+                        <a:fontRef idx="minor">
+                          <a:schemeClr val="lt1"/>
+                        </a:fontRef>
+                      </wps:style>
+                      <wps:bodyPr rot="0" spcFirstLastPara="0" vertOverflow="overflow" horzOverflow="overflow" vert="horz" wrap="square" lIns="91440" tIns="45720" rIns="91440" bIns="45720" numCol="1" spcCol="0" rtlCol="0" fromWordArt="0" anchor="ctr" anchorCtr="0" forceAA="0" compatLnSpc="1">
+                        <a:prstTxWarp prst="textNoShape">
+                          <a:avLst/>
+                        </a:prstTxWarp>
+                        <a:noAutofit/>
+                      </wps:bodyPr>
+                    </wps:wsp>
+                  </a:graphicData>
+                </a:graphic>
+                <wp14:sizeRelV relativeFrom="margin">
+                  <wp14:pctHeight>0</wp14:pctHeight>
+                </wp14:sizeRelV>
+              </wp:anchor>
+            </w:drawing>
+          </mc:Choice>
+          <mc:Fallback>
+            <w:pict>
+              <v:roundrect id="Rounded Rectangle 20" o:spid="_x0000_s1026" style="position:absolute;margin-left:183.2pt;margin-top:9.7pt;width:198.75pt;height:40.9pt;z-index:487601664;visibility:visible;mso-wrap-style:square;mso-height-percent:0;mso-wrap-distance-left:9pt;mso-wrap-distance-top:0;mso-wrap-distance-right:9pt;mso-wrap-distance-bottom:0;mso-position-horizontal:absolute;mso-position-horizontal-relative:text;mso-position-vertical:absolute;mso-position-vertical-relative:text;mso-height-percent:0;mso-height-relative:margin;v-text-anchor:middle" arcsize="10923f" o:gfxdata="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" filled="f" strokecolor="black [3213]" strokeweight="2pt"/>
+            </w:pict>
+          </mc:Fallback>
+        </mc:AlternateContent>
+      </w:r>
+    </w:p>
+    <w:p>
+      <w:pPr>
+        <w:pStyle w:val="BodyText"/>
+        <w:jc w:val="center"/>
         <w:sectPr>
-          <w:footerReference w:type="default" r:id="rId15"/>
+          <w:footerReference w:type="default" r:id="rId14"/>
           <w:pgSz w:w="12240" w:h="15840"/>
           <w:pgMar w:top="1380" w:right="240" w:bottom="1260" w:left="780" w:header="0" w:footer="1072" w:gutter="0"/>
           <w:pgNumType w:start="9"/>
@@ -3836,88 +5339,7 @@
         </w:sectPr>
       </w:pPr>
       <w:r>
-        <w:rPr>
-          <w:sz w:val="32"/>
-          <w:szCs w:val="32"/>
-        </w:rPr>
-        <w:t>This</w:t>
-      </w:r>
-      <w:r>
-        <w:rPr>
-          <w:sz w:val="32"/>
-          <w:szCs w:val="32"/>
-        </w:rPr>
-        <w:t xml:space="preserve"> project is dedicated to the developm</w:t>
-      </w:r>
-      <w:r>
-        <w:rPr>
-          <w:sz w:val="32"/>
-          <w:szCs w:val="32"/>
-        </w:rPr>
-        <w:t xml:space="preserve">ent and evaluation of a machine </w:t>
-      </w:r>
-      <w:r>
-        <w:rPr>
-          <w:sz w:val="32"/>
-          <w:szCs w:val="32"/>
-        </w:rPr>
-        <w:t>learning-based Car Price Predictor system, wi</w:t>
-      </w:r>
-      <w:r>
-        <w:rPr>
-          <w:sz w:val="32"/>
-          <w:szCs w:val="32"/>
-        </w:rPr>
-        <w:t xml:space="preserve">th a primary focus on advancing </w:t>
-      </w:r>
-      <w:r>
-        <w:rPr>
-          <w:sz w:val="32"/>
-          <w:szCs w:val="32"/>
-        </w:rPr>
-        <w:t xml:space="preserve">methodologies in the field of automotive pricing. </w:t>
-      </w:r>
-      <w:r>
-        <w:rPr>
-          <w:sz w:val="32"/>
-          <w:szCs w:val="32"/>
-        </w:rPr>
-        <w:t xml:space="preserve">The overarching goals encompass </w:t>
-      </w:r>
-      <w:r>
-        <w:rPr>
-          <w:sz w:val="32"/>
-          <w:szCs w:val="32"/>
-        </w:rPr>
-        <w:t>enhancing the precision of market valuation for automob</w:t>
-      </w:r>
-      <w:r>
-        <w:rPr>
-          <w:sz w:val="32"/>
-          <w:szCs w:val="32"/>
-        </w:rPr>
-        <w:t xml:space="preserve">iles through the utilization of </w:t>
-      </w:r>
-      <w:r>
-        <w:rPr>
-          <w:sz w:val="32"/>
-          <w:szCs w:val="32"/>
-        </w:rPr>
-        <w:t xml:space="preserve">historical datasets and sophisticated machine learning </w:t>
-      </w:r>
-      <w:r>
-        <w:rPr>
-          <w:sz w:val="32"/>
-          <w:szCs w:val="32"/>
-        </w:rPr>
-        <w:t xml:space="preserve">algorithms. The project aspires </w:t>
-      </w:r>
-      <w:r>
-        <w:rPr>
-          <w:sz w:val="32"/>
-          <w:szCs w:val="32"/>
-        </w:rPr>
-        <w:t>to be a comprehensive decision support tool, empowering both buyers and sellers in making informed decisions and formulating competitive pricing strategies. Moreover, it endeavors to elevate the overall user experience in car transactions, employing an intuitive interface and providing valuable insights to foster transparency and efficiency. A key aspect of the project is the application and showcase of advanced machine learning techniques, particularly the utilization of linear regression, to achieve precise predictions in the realm of automotive pricing. By contributing predicted prices for a diverse array of cars, the project aims to enhance market transparency, aiding users in comprehending fair market values. Furthermore, it seeks to provide businesses in the automotive industry with a strategic decision support tool, facilitating critical areas such as inventory management, pricing strategies, and market analyses. The research project also functions as a robust platform for researchers and analysts, offering insights into market trends, consumer behavior, and the intricate dynamics influencing car prices. Finally, the project establishes a foundation for iterative refinement, emphasizing continuous user feedback and ongoing research to ensure the model's sustained relevance and effectiveness in a dynamically evolving automotive landscape.</w:t>
+        <w:t>Deployment of the Model</w:t>
       </w:r>
     </w:p>
     <w:p>
@@ -3997,7 +5419,7 @@
         <w:tabs>
           <w:tab w:val="left" w:pos="3113"/>
         </w:tabs>
-        <w:spacing w:before="71" w:line="360" w:lineRule="auto"/>
+        <w:spacing w:before="71"/>
         <w:rPr>
           <w:sz w:val="32"/>
           <w:szCs w:val="32"/>
@@ -4168,6 +5590,40 @@
       <w:pPr>
         <w:pStyle w:val="BodyText"/>
         <w:jc w:val="both"/>
+      </w:pPr>
+    </w:p>
+    <w:p>
+      <w:pPr>
+        <w:pStyle w:val="BodyText"/>
+        <w:rPr>
+          <w:sz w:val="20"/>
+        </w:rPr>
+      </w:pPr>
+      <w:bookmarkStart w:id="6" w:name="_GoBack"/>
+      <w:bookmarkEnd w:id="6"/>
+    </w:p>
+    <w:p>
+      <w:pPr>
+        <w:pStyle w:val="BodyText"/>
+        <w:rPr>
+          <w:sz w:val="20"/>
+        </w:rPr>
+      </w:pPr>
+    </w:p>
+    <w:p>
+      <w:pPr>
+        <w:pStyle w:val="BodyText"/>
+        <w:rPr>
+          <w:sz w:val="20"/>
+        </w:rPr>
+      </w:pPr>
+    </w:p>
+    <w:p>
+      <w:pPr>
+        <w:pStyle w:val="BodyText"/>
+        <w:rPr>
+          <w:sz w:val="20"/>
+        </w:rPr>
       </w:pPr>
     </w:p>
     <w:p>
@@ -4469,7 +5925,7 @@
           <w:szCs w:val="32"/>
         </w:rPr>
         <w:sectPr>
-          <w:footerReference w:type="default" r:id="rId16"/>
+          <w:footerReference w:type="default" r:id="rId15"/>
           <w:pgSz w:w="12240" w:h="15840"/>
           <w:pgMar w:top="1500" w:right="240" w:bottom="1260" w:left="780" w:header="0" w:footer="1072" w:gutter="0"/>
           <w:cols w:space="720"/>
@@ -4656,7 +6112,7 @@
           <w:sz w:val="20"/>
         </w:rPr>
         <w:drawing>
-          <wp:inline distT="0" distB="0" distL="0" distR="0">
+          <wp:inline distT="0" distB="0" distL="0" distR="0" wp14:anchorId="0A67D962" wp14:editId="4D0B3D66">
             <wp:extent cx="7124700" cy="4005580"/>
             <wp:effectExtent l="0" t="0" r="0" b="0"/>
             <wp:docPr id="4" name="Picture 4"/>
@@ -4671,7 +6127,7 @@
                     <pic:cNvPicPr/>
                   </pic:nvPicPr>
                   <pic:blipFill>
-                    <a:blip r:embed="rId17">
+                    <a:blip r:embed="rId16">
                       <a:extLst>
                         <a:ext uri="{28A0092B-C50C-407E-A947-70E740481C1C}">
                           <a14:useLocalDpi xmlns:a14="http://schemas.microsoft.com/office/drawing/2010/main" val="0"/>
@@ -4736,7 +6192,7 @@
           <w:szCs w:val="24"/>
         </w:rPr>
         <w:sectPr>
-          <w:footerReference w:type="default" r:id="rId18"/>
+          <w:footerReference w:type="default" r:id="rId17"/>
           <w:pgSz w:w="12240" w:h="15840"/>
           <w:pgMar w:top="1500" w:right="240" w:bottom="1260" w:left="780" w:header="0" w:footer="1072" w:gutter="0"/>
           <w:cols w:space="720"/>
@@ -4874,7 +6330,7 @@
           <w:sz w:val="20"/>
         </w:rPr>
         <w:drawing>
-          <wp:inline distT="0" distB="0" distL="0" distR="0" wp14:anchorId="0F17D3E8" wp14:editId="20291205">
+          <wp:inline distT="0" distB="0" distL="0" distR="0" wp14:anchorId="433F3FC1" wp14:editId="6C7DB6D0">
             <wp:extent cx="7124700" cy="4005580"/>
             <wp:effectExtent l="0" t="0" r="0" b="0"/>
             <wp:docPr id="5" name="Picture 5"/>
@@ -4889,7 +6345,7 @@
                     <pic:cNvPicPr/>
                   </pic:nvPicPr>
                   <pic:blipFill>
-                    <a:blip r:embed="rId19">
+                    <a:blip r:embed="rId18">
                       <a:extLst>
                         <a:ext uri="{28A0092B-C50C-407E-A947-70E740481C1C}">
                           <a14:useLocalDpi xmlns:a14="http://schemas.microsoft.com/office/drawing/2010/main" val="0"/>
@@ -5085,7 +6541,7 @@
     <w:p>
       <w:pPr>
         <w:sectPr>
-          <w:footerReference w:type="default" r:id="rId20"/>
+          <w:footerReference w:type="default" r:id="rId19"/>
           <w:pgSz w:w="12240" w:h="15840"/>
           <w:pgMar w:top="1500" w:right="240" w:bottom="1260" w:left="780" w:header="0" w:footer="1072" w:gutter="0"/>
           <w:pgNumType w:start="13"/>
@@ -5106,7 +6562,7 @@
         <w:ind w:left="4101" w:hanging="602"/>
         <w:jc w:val="left"/>
       </w:pPr>
-      <w:bookmarkStart w:id="6" w:name="_TOC_250002"/>
+      <w:bookmarkStart w:id="7" w:name="_TOC_250002"/>
       <w:r>
         <w:lastRenderedPageBreak/>
         <w:t>USE</w:t>
@@ -5117,7 +6573,7 @@
         </w:rPr>
         <w:t xml:space="preserve"> </w:t>
       </w:r>
-      <w:bookmarkEnd w:id="6"/>
+      <w:bookmarkEnd w:id="7"/>
       <w:r>
         <w:t>CASE</w:t>
       </w:r>
@@ -5376,7 +6832,7 @@
         <w:ind w:left="360" w:firstLine="0"/>
         <w:jc w:val="center"/>
       </w:pPr>
-      <w:bookmarkStart w:id="7" w:name="_TOC_250001"/>
+      <w:bookmarkStart w:id="8" w:name="_TOC_250001"/>
       <w:r>
         <w:lastRenderedPageBreak/>
         <w:t xml:space="preserve">11. </w:t>
@@ -5390,7 +6846,7 @@
         </w:rPr>
         <w:t xml:space="preserve"> </w:t>
       </w:r>
-      <w:bookmarkEnd w:id="7"/>
+      <w:bookmarkEnd w:id="8"/>
       <w:r>
         <w:t>SCOPE</w:t>
       </w:r>
@@ -5689,8 +7145,8 @@
           <w:sz w:val="44"/>
         </w:rPr>
       </w:pPr>
-      <w:bookmarkStart w:id="8" w:name="_TOC_250000"/>
-      <w:bookmarkEnd w:id="8"/>
+      <w:bookmarkStart w:id="9" w:name="_TOC_250000"/>
+      <w:bookmarkEnd w:id="9"/>
       <w:r>
         <w:rPr>
           <w:b/>
@@ -5711,63 +7167,29 @@
         <w:jc w:val="both"/>
         <w:rPr>
           <w:rFonts w:eastAsiaTheme="minorHAnsi"/>
-          <w:sz w:val="28"/>
-          <w:szCs w:val="28"/>
-        </w:rPr>
-      </w:pPr>
-      <w:r>
-        <w:rPr>
-          <w:rFonts w:eastAsiaTheme="minorHAnsi"/>
-          <w:sz w:val="28"/>
-          <w:szCs w:val="28"/>
-        </w:rPr>
-        <w:t xml:space="preserve">Alhakamy, A.; Alhowaity, A.; Alatawi, A.A.; Alsaadi, H. Are Used Cars More Sustainable? Price Prediction Based on Linear Regression. Sustainability </w:t>
-      </w:r>
-      <w:r>
-        <w:rPr>
-          <w:rFonts w:eastAsiaTheme="minorHAnsi"/>
-          <w:b/>
-          <w:bCs/>
-          <w:sz w:val="28"/>
-          <w:szCs w:val="28"/>
-        </w:rPr>
-        <w:t>2023</w:t>
-      </w:r>
-      <w:r>
-        <w:rPr>
-          <w:rFonts w:eastAsiaTheme="minorHAnsi"/>
-          <w:sz w:val="28"/>
-          <w:szCs w:val="28"/>
-        </w:rPr>
-        <w:t>, 15,</w:t>
-      </w:r>
-      <w:r>
-        <w:rPr>
-          <w:rFonts w:eastAsiaTheme="minorHAnsi"/>
-          <w:sz w:val="28"/>
-          <w:szCs w:val="28"/>
-        </w:rPr>
-        <w:t xml:space="preserve"> </w:t>
-      </w:r>
-      <w:r>
-        <w:rPr>
-          <w:rFonts w:eastAsiaTheme="minorHAnsi"/>
-          <w:sz w:val="28"/>
-          <w:szCs w:val="28"/>
-        </w:rPr>
-        <w:t xml:space="preserve">911. </w:t>
-      </w:r>
-      <w:hyperlink r:id="rId21" w:history="1">
+          <w:sz w:val="32"/>
+          <w:szCs w:val="32"/>
+        </w:rPr>
+      </w:pPr>
+      <w:hyperlink r:id="rId20" w:history="1">
         <w:r>
           <w:rPr>
             <w:rStyle w:val="Hyperlink"/>
             <w:rFonts w:eastAsiaTheme="minorHAnsi"/>
-            <w:sz w:val="28"/>
-            <w:szCs w:val="28"/>
+            <w:sz w:val="32"/>
+            <w:szCs w:val="32"/>
           </w:rPr>
-          <w:t>https://doi.org/10.3390/su15020911</w:t>
+          <w:t>https://www.kaggle.com/datasets/abhikalpsrivastava15/quikr-cars-dataset</w:t>
         </w:r>
       </w:hyperlink>
+      <w:r>
+        <w:rPr>
+          <w:rFonts w:eastAsiaTheme="minorHAnsi"/>
+          <w:sz w:val="32"/>
+          <w:szCs w:val="32"/>
+        </w:rPr>
+        <w:t>: Dataset</w:t>
+      </w:r>
     </w:p>
     <w:p>
       <w:pPr>
@@ -5776,8 +7198,8 @@
         <w:jc w:val="both"/>
         <w:rPr>
           <w:rFonts w:eastAsiaTheme="minorHAnsi"/>
-          <w:sz w:val="28"/>
-          <w:szCs w:val="28"/>
+          <w:sz w:val="32"/>
+          <w:szCs w:val="32"/>
         </w:rPr>
       </w:pPr>
     </w:p>
@@ -5793,51 +7215,93 @@
         <w:jc w:val="both"/>
         <w:rPr>
           <w:rFonts w:eastAsiaTheme="minorHAnsi"/>
-          <w:sz w:val="28"/>
-          <w:szCs w:val="28"/>
-        </w:rPr>
-      </w:pPr>
-      <w:r>
-        <w:rPr>
+          <w:sz w:val="32"/>
+          <w:szCs w:val="32"/>
+        </w:rPr>
+      </w:pPr>
+      <w:r>
+        <w:rPr>
+          <w:rFonts w:eastAsiaTheme="minorHAnsi"/>
+          <w:sz w:val="32"/>
+          <w:szCs w:val="32"/>
+        </w:rPr>
+        <w:t xml:space="preserve">Alhakamy, A.; Alhowaity, A.; Alatawi, A.A.; Alsaadi, H. </w:t>
+      </w:r>
+      <w:r>
+        <w:rPr>
+          <w:rFonts w:eastAsiaTheme="minorHAnsi"/>
+          <w:sz w:val="32"/>
+          <w:szCs w:val="32"/>
+        </w:rPr>
+        <w:t>“</w:t>
+      </w:r>
+      <w:r>
+        <w:rPr>
+          <w:rFonts w:eastAsiaTheme="minorHAnsi"/>
+          <w:sz w:val="32"/>
+          <w:szCs w:val="32"/>
+        </w:rPr>
+        <w:t>Are Us</w:t>
+      </w:r>
+      <w:r>
+        <w:rPr>
+          <w:rFonts w:eastAsiaTheme="minorHAnsi"/>
+          <w:sz w:val="32"/>
+          <w:szCs w:val="32"/>
+        </w:rPr>
+        <w:t xml:space="preserve">ed Cars More Sustainable? Price </w:t>
+      </w:r>
+      <w:r>
+        <w:rPr>
+          <w:rFonts w:eastAsiaTheme="minorHAnsi"/>
+          <w:sz w:val="32"/>
+          <w:szCs w:val="32"/>
+        </w:rPr>
+        <w:t>Prediction Based on Linear Regression.</w:t>
+      </w:r>
+      <w:r>
+        <w:rPr>
+          <w:rFonts w:eastAsiaTheme="minorHAnsi"/>
+          <w:sz w:val="32"/>
+          <w:szCs w:val="32"/>
+        </w:rPr>
+        <w:t>”</w:t>
+      </w:r>
+      <w:r>
+        <w:rPr>
+          <w:rFonts w:eastAsiaTheme="minorHAnsi"/>
+          <w:sz w:val="32"/>
+          <w:szCs w:val="32"/>
+        </w:rPr>
+        <w:t xml:space="preserve"> </w:t>
+      </w:r>
+      <w:r>
+        <w:rPr>
+          <w:rFonts w:eastAsiaTheme="minorHAnsi"/>
+          <w:b/>
           <w:bCs/>
-          <w:sz w:val="28"/>
-          <w:szCs w:val="28"/>
-        </w:rPr>
-        <w:t xml:space="preserve">Abishek </w:t>
-      </w:r>
-      <w:r>
-        <w:rPr>
-          <w:sz w:val="28"/>
-          <w:szCs w:val="28"/>
-        </w:rPr>
-        <w:t>R, Student, Big Data Analytics, SRM University, Chennai, Tamil Nadu, India; “Car Price Prediction Using Machine Learning Techniques”</w:t>
-      </w:r>
-      <w:r>
-        <w:rPr>
-          <w:sz w:val="28"/>
-          <w:szCs w:val="28"/>
-        </w:rPr>
-        <w:t xml:space="preserve">; </w:t>
+          <w:sz w:val="32"/>
+          <w:szCs w:val="32"/>
+        </w:rPr>
+        <w:t>2023</w:t>
       </w:r>
       <w:r>
         <w:rPr>
           <w:rFonts w:eastAsiaTheme="minorHAnsi"/>
-          <w:bCs/>
-          <w:sz w:val="28"/>
-          <w:szCs w:val="28"/>
-        </w:rPr>
-        <w:t xml:space="preserve">Volume:04/Issue:02/February-2022 Impact Factor- 6.752 </w:t>
-      </w:r>
-      <w:hyperlink r:id="rId22" w:history="1">
+          <w:sz w:val="32"/>
+          <w:szCs w:val="32"/>
+        </w:rPr>
+        <w:t xml:space="preserve">, 15, 911. </w:t>
+      </w:r>
+      <w:hyperlink r:id="rId21" w:history="1">
         <w:r>
           <w:rPr>
             <w:rStyle w:val="Hyperlink"/>
             <w:rFonts w:eastAsiaTheme="minorHAnsi"/>
-            <w:bCs/>
-            <w:sz w:val="28"/>
-            <w:szCs w:val="28"/>
+            <w:sz w:val="32"/>
+            <w:szCs w:val="32"/>
           </w:rPr>
-          <w:t>www.irjmets.com</w:t>
+          <w:t>https://doi.org/10.3390/su15020911</w:t>
         </w:r>
       </w:hyperlink>
     </w:p>
@@ -5848,8 +7312,8 @@
         <w:jc w:val="both"/>
         <w:rPr>
           <w:rFonts w:eastAsiaTheme="minorHAnsi"/>
-          <w:sz w:val="28"/>
-          <w:szCs w:val="28"/>
+          <w:sz w:val="32"/>
+          <w:szCs w:val="32"/>
         </w:rPr>
       </w:pPr>
     </w:p>
@@ -5865,435 +7329,337 @@
         <w:jc w:val="both"/>
         <w:rPr>
           <w:rFonts w:eastAsiaTheme="minorHAnsi"/>
-          <w:sz w:val="28"/>
-          <w:szCs w:val="28"/>
+          <w:sz w:val="32"/>
+          <w:szCs w:val="32"/>
+        </w:rPr>
+      </w:pPr>
+      <w:r>
+        <w:rPr>
+          <w:bCs/>
+          <w:sz w:val="32"/>
+          <w:szCs w:val="32"/>
+        </w:rPr>
+        <w:t xml:space="preserve">Abishek </w:t>
+      </w:r>
+      <w:r>
+        <w:rPr>
+          <w:sz w:val="32"/>
+          <w:szCs w:val="32"/>
+        </w:rPr>
+        <w:t>R, Student, Big Data Analytics, SRM University, Chennai, Tamil Nadu, India; “Car Price Prediction Using Machine Learning Techniques”</w:t>
+      </w:r>
+      <w:r>
+        <w:rPr>
+          <w:sz w:val="32"/>
+          <w:szCs w:val="32"/>
+        </w:rPr>
+        <w:t xml:space="preserve">; </w:t>
+      </w:r>
+      <w:r>
+        <w:rPr>
+          <w:rFonts w:eastAsiaTheme="minorHAnsi"/>
+          <w:bCs/>
+          <w:sz w:val="32"/>
+          <w:szCs w:val="32"/>
+        </w:rPr>
+        <w:t xml:space="preserve">Volume:04/Issue:02/February-2022 Impact Factor- 6.752 </w:t>
+      </w:r>
+      <w:hyperlink r:id="rId22" w:history="1">
+        <w:r>
+          <w:rPr>
+            <w:rStyle w:val="Hyperlink"/>
+            <w:rFonts w:eastAsiaTheme="minorHAnsi"/>
+            <w:bCs/>
+            <w:sz w:val="32"/>
+            <w:szCs w:val="32"/>
+          </w:rPr>
+          <w:t>www.irjmets.com</w:t>
+        </w:r>
+      </w:hyperlink>
+    </w:p>
+    <w:p>
+      <w:pPr>
+        <w:widowControl/>
+        <w:adjustRightInd w:val="0"/>
+        <w:jc w:val="both"/>
+        <w:rPr>
+          <w:rFonts w:eastAsiaTheme="minorHAnsi"/>
+          <w:sz w:val="32"/>
+          <w:szCs w:val="32"/>
         </w:rPr>
       </w:pPr>
     </w:p>
     <w:p>
       <w:pPr>
         <w:pStyle w:val="ListParagraph"/>
+        <w:widowControl/>
         <w:numPr>
           <w:ilvl w:val="0"/>
-          <w:numId w:val="9"/>
+          <w:numId w:val="10"/>
         </w:numPr>
-        <w:tabs>
-          <w:tab w:val="left" w:pos="671"/>
-        </w:tabs>
-        <w:spacing w:before="329" w:line="276" w:lineRule="auto"/>
-        <w:ind w:right="139" w:firstLine="14"/>
+        <w:adjustRightInd w:val="0"/>
         <w:jc w:val="both"/>
         <w:rPr>
-          <w:sz w:val="28"/>
-        </w:rPr>
-      </w:pPr>
-      <w:r>
-        <w:rPr>
-          <w:sz w:val="28"/>
-        </w:rPr>
-        <w:t>Noor Azah Samsudin, Shamsul Kamal Ahmad Khalid, Mohd Fikry Akmal Mohd Kohar,</w:t>
-      </w:r>
-      <w:r>
-        <w:rPr>
-          <w:spacing w:val="1"/>
-          <w:sz w:val="28"/>
-        </w:rPr>
-        <w:t xml:space="preserve"> </w:t>
-      </w:r>
-      <w:r>
-        <w:rPr>
-          <w:sz w:val="28"/>
-        </w:rPr>
-        <w:t>Zulkifli Senin, Mohd Nor Ihkasan; “A Customizable Wireless Food Ordering System with Real-</w:t>
-      </w:r>
-      <w:r>
-        <w:rPr>
-          <w:spacing w:val="-67"/>
-          <w:sz w:val="28"/>
-        </w:rPr>
-        <w:t xml:space="preserve"> </w:t>
-      </w:r>
-      <w:r>
-        <w:rPr>
-          <w:sz w:val="28"/>
-        </w:rPr>
-        <w:t>Time Customer Feedback.”; 2011 IEEE Symposium on Wireless Technology and</w:t>
-      </w:r>
-      <w:r>
-        <w:rPr>
-          <w:spacing w:val="1"/>
-          <w:sz w:val="28"/>
-        </w:rPr>
-        <w:t xml:space="preserve"> </w:t>
-      </w:r>
-      <w:r>
-        <w:rPr>
-          <w:sz w:val="28"/>
-        </w:rPr>
-        <w:t>Applications</w:t>
-      </w:r>
-      <w:r>
-        <w:rPr>
-          <w:spacing w:val="1"/>
-          <w:sz w:val="28"/>
-        </w:rPr>
-        <w:t xml:space="preserve"> </w:t>
-      </w:r>
-      <w:r>
-        <w:rPr>
-          <w:sz w:val="28"/>
-        </w:rPr>
-        <w:t>(ISWTA),</w:t>
-      </w:r>
-      <w:r>
-        <w:rPr>
-          <w:spacing w:val="-2"/>
-          <w:sz w:val="28"/>
-        </w:rPr>
-        <w:t xml:space="preserve"> </w:t>
-      </w:r>
-      <w:r>
-        <w:rPr>
-          <w:sz w:val="28"/>
-        </w:rPr>
-        <w:t>September</w:t>
-      </w:r>
-      <w:r>
-        <w:rPr>
-          <w:spacing w:val="-3"/>
-          <w:sz w:val="28"/>
-        </w:rPr>
-        <w:t xml:space="preserve"> </w:t>
-      </w:r>
-      <w:r>
-        <w:rPr>
-          <w:sz w:val="28"/>
-        </w:rPr>
-        <w:t>25-28,</w:t>
-      </w:r>
-      <w:r>
-        <w:rPr>
-          <w:spacing w:val="-1"/>
-          <w:sz w:val="28"/>
-        </w:rPr>
-        <w:t xml:space="preserve"> </w:t>
-      </w:r>
-      <w:r>
-        <w:rPr>
-          <w:sz w:val="28"/>
-        </w:rPr>
-        <w:t>2011,</w:t>
-      </w:r>
-      <w:r>
-        <w:rPr>
-          <w:spacing w:val="-2"/>
-          <w:sz w:val="28"/>
-        </w:rPr>
-        <w:t xml:space="preserve"> </w:t>
-      </w:r>
-      <w:r>
-        <w:rPr>
-          <w:sz w:val="28"/>
-        </w:rPr>
-        <w:t>Langkawi,</w:t>
-      </w:r>
-      <w:r>
-        <w:rPr>
-          <w:spacing w:val="-1"/>
-          <w:sz w:val="28"/>
-        </w:rPr>
-        <w:t xml:space="preserve"> </w:t>
-      </w:r>
-      <w:r>
-        <w:rPr>
-          <w:sz w:val="28"/>
-        </w:rPr>
-        <w:t>Malaysia</w:t>
-      </w:r>
+          <w:rFonts w:eastAsiaTheme="minorHAnsi"/>
+          <w:sz w:val="32"/>
+          <w:szCs w:val="32"/>
+        </w:rPr>
+      </w:pPr>
+      <w:proofErr w:type="spellStart"/>
+      <w:r>
+        <w:rPr>
+          <w:sz w:val="32"/>
+          <w:szCs w:val="32"/>
+        </w:rPr>
+        <w:t>Enis</w:t>
+      </w:r>
+      <w:proofErr w:type="spellEnd"/>
+      <w:r>
+        <w:rPr>
+          <w:sz w:val="32"/>
+          <w:szCs w:val="32"/>
+        </w:rPr>
+        <w:t xml:space="preserve"> </w:t>
+      </w:r>
+      <w:proofErr w:type="spellStart"/>
+      <w:r>
+        <w:rPr>
+          <w:sz w:val="32"/>
+          <w:szCs w:val="32"/>
+        </w:rPr>
+        <w:t>Gegic</w:t>
+      </w:r>
+      <w:proofErr w:type="spellEnd"/>
+      <w:r>
+        <w:rPr>
+          <w:sz w:val="32"/>
+          <w:szCs w:val="32"/>
+        </w:rPr>
+        <w:t xml:space="preserve">, </w:t>
+      </w:r>
+      <w:proofErr w:type="spellStart"/>
+      <w:r>
+        <w:rPr>
+          <w:sz w:val="32"/>
+          <w:szCs w:val="32"/>
+        </w:rPr>
+        <w:t>Becir</w:t>
+      </w:r>
+      <w:proofErr w:type="spellEnd"/>
+      <w:r>
+        <w:rPr>
+          <w:sz w:val="32"/>
+          <w:szCs w:val="32"/>
+        </w:rPr>
+        <w:t xml:space="preserve"> </w:t>
+      </w:r>
+      <w:proofErr w:type="spellStart"/>
+      <w:r>
+        <w:rPr>
+          <w:sz w:val="32"/>
+          <w:szCs w:val="32"/>
+        </w:rPr>
+        <w:t>Isakovic</w:t>
+      </w:r>
+      <w:proofErr w:type="spellEnd"/>
+      <w:r>
+        <w:rPr>
+          <w:sz w:val="32"/>
+          <w:szCs w:val="32"/>
+        </w:rPr>
+        <w:t xml:space="preserve">, Dino </w:t>
+      </w:r>
+      <w:proofErr w:type="spellStart"/>
+      <w:r>
+        <w:rPr>
+          <w:sz w:val="32"/>
+          <w:szCs w:val="32"/>
+        </w:rPr>
+        <w:t>Keco</w:t>
+      </w:r>
+      <w:proofErr w:type="spellEnd"/>
+      <w:r>
+        <w:rPr>
+          <w:sz w:val="32"/>
+          <w:szCs w:val="32"/>
+        </w:rPr>
+        <w:t xml:space="preserve">, </w:t>
+      </w:r>
+      <w:proofErr w:type="spellStart"/>
+      <w:r>
+        <w:rPr>
+          <w:sz w:val="32"/>
+          <w:szCs w:val="32"/>
+        </w:rPr>
+        <w:t>Zerina</w:t>
+      </w:r>
+      <w:proofErr w:type="spellEnd"/>
+      <w:r>
+        <w:rPr>
+          <w:sz w:val="32"/>
+          <w:szCs w:val="32"/>
+        </w:rPr>
+        <w:t xml:space="preserve"> </w:t>
+      </w:r>
+      <w:proofErr w:type="spellStart"/>
+      <w:r>
+        <w:rPr>
+          <w:sz w:val="32"/>
+          <w:szCs w:val="32"/>
+        </w:rPr>
+        <w:t>Masetic</w:t>
+      </w:r>
+      <w:proofErr w:type="spellEnd"/>
+      <w:r>
+        <w:rPr>
+          <w:sz w:val="32"/>
+          <w:szCs w:val="32"/>
+        </w:rPr>
+        <w:t xml:space="preserve">, </w:t>
+      </w:r>
+      <w:proofErr w:type="spellStart"/>
+      <w:r>
+        <w:rPr>
+          <w:sz w:val="32"/>
+          <w:szCs w:val="32"/>
+        </w:rPr>
+        <w:t>Jasmin</w:t>
+      </w:r>
+      <w:proofErr w:type="spellEnd"/>
+      <w:r>
+        <w:rPr>
+          <w:sz w:val="32"/>
+          <w:szCs w:val="32"/>
+        </w:rPr>
+        <w:t xml:space="preserve"> </w:t>
+      </w:r>
+      <w:proofErr w:type="spellStart"/>
+      <w:r>
+        <w:rPr>
+          <w:sz w:val="32"/>
+          <w:szCs w:val="32"/>
+        </w:rPr>
+        <w:t>Kevric</w:t>
+      </w:r>
+      <w:proofErr w:type="spellEnd"/>
+      <w:r>
+        <w:rPr>
+          <w:sz w:val="32"/>
+          <w:szCs w:val="32"/>
+        </w:rPr>
+        <w:t>, International Burch University, Sarajevo, Bosnia and Herzegovina, “Car Price Prediction Using Machine Learning Techniques”,  Feb 2019, TEM Journal</w:t>
+      </w:r>
+    </w:p>
+    <w:p>
+      <w:pPr>
+        <w:widowControl/>
+        <w:adjustRightInd w:val="0"/>
+        <w:jc w:val="both"/>
+        <w:rPr>
+          <w:rFonts w:eastAsiaTheme="minorHAnsi"/>
+          <w:sz w:val="32"/>
+          <w:szCs w:val="32"/>
+        </w:rPr>
+      </w:pPr>
     </w:p>
     <w:p>
       <w:pPr>
         <w:pStyle w:val="ListParagraph"/>
+        <w:widowControl/>
         <w:numPr>
           <w:ilvl w:val="0"/>
-          <w:numId w:val="9"/>
+          <w:numId w:val="10"/>
         </w:numPr>
-        <w:tabs>
-          <w:tab w:val="left" w:pos="671"/>
-        </w:tabs>
-        <w:spacing w:before="264" w:line="266" w:lineRule="auto"/>
-        <w:ind w:left="271" w:right="694" w:firstLine="0"/>
+        <w:adjustRightInd w:val="0"/>
         <w:jc w:val="both"/>
         <w:rPr>
-          <w:sz w:val="28"/>
-        </w:rPr>
-      </w:pPr>
-      <w:r>
-        <w:rPr>
-          <w:sz w:val="28"/>
-        </w:rPr>
-        <w:t>Sakari</w:t>
-      </w:r>
-      <w:r>
-        <w:rPr>
-          <w:spacing w:val="-3"/>
-          <w:sz w:val="28"/>
-        </w:rPr>
-        <w:t xml:space="preserve"> </w:t>
-      </w:r>
-      <w:r>
-        <w:rPr>
-          <w:sz w:val="28"/>
-        </w:rPr>
-        <w:t>Pieskä,</w:t>
-      </w:r>
-      <w:r>
-        <w:rPr>
-          <w:spacing w:val="-4"/>
-          <w:sz w:val="28"/>
-        </w:rPr>
-        <w:t xml:space="preserve"> </w:t>
-      </w:r>
-      <w:r>
-        <w:rPr>
-          <w:sz w:val="28"/>
-        </w:rPr>
-        <w:t>Markus</w:t>
-      </w:r>
-      <w:r>
-        <w:rPr>
-          <w:spacing w:val="-3"/>
-          <w:sz w:val="28"/>
-        </w:rPr>
-        <w:t xml:space="preserve"> </w:t>
-      </w:r>
-      <w:r>
-        <w:rPr>
-          <w:sz w:val="28"/>
-        </w:rPr>
-        <w:t>Liuska,</w:t>
-      </w:r>
-      <w:r>
-        <w:rPr>
-          <w:spacing w:val="-4"/>
-          <w:sz w:val="28"/>
-        </w:rPr>
-        <w:t xml:space="preserve"> </w:t>
-      </w:r>
-      <w:r>
-        <w:rPr>
-          <w:sz w:val="28"/>
-        </w:rPr>
-        <w:t>Juhana</w:t>
-      </w:r>
-      <w:r>
-        <w:rPr>
-          <w:spacing w:val="-4"/>
-          <w:sz w:val="28"/>
-        </w:rPr>
-        <w:t xml:space="preserve"> </w:t>
-      </w:r>
-      <w:r>
-        <w:rPr>
-          <w:sz w:val="28"/>
-        </w:rPr>
-        <w:t>Jauhiainen,</w:t>
-      </w:r>
-      <w:r>
-        <w:rPr>
-          <w:spacing w:val="-4"/>
-          <w:sz w:val="28"/>
-        </w:rPr>
-        <w:t xml:space="preserve"> </w:t>
-      </w:r>
-      <w:r>
-        <w:rPr>
-          <w:sz w:val="28"/>
-        </w:rPr>
-        <w:t>and</w:t>
-      </w:r>
-      <w:r>
-        <w:rPr>
-          <w:spacing w:val="-6"/>
-          <w:sz w:val="28"/>
-        </w:rPr>
-        <w:t xml:space="preserve"> </w:t>
-      </w:r>
-      <w:r>
-        <w:rPr>
-          <w:sz w:val="28"/>
-        </w:rPr>
-        <w:t>Antti</w:t>
-      </w:r>
-      <w:r>
-        <w:rPr>
-          <w:spacing w:val="-7"/>
-          <w:sz w:val="28"/>
-        </w:rPr>
-        <w:t xml:space="preserve"> </w:t>
-      </w:r>
-      <w:r>
-        <w:rPr>
-          <w:sz w:val="28"/>
-        </w:rPr>
-        <w:t>Auno</w:t>
-      </w:r>
-      <w:r>
-        <w:rPr>
-          <w:spacing w:val="-2"/>
-          <w:sz w:val="28"/>
-        </w:rPr>
-        <w:t xml:space="preserve"> </w:t>
-      </w:r>
-      <w:r>
-        <w:rPr>
-          <w:sz w:val="28"/>
-        </w:rPr>
-        <w:t>of</w:t>
-      </w:r>
-      <w:r>
-        <w:rPr>
-          <w:spacing w:val="-4"/>
-          <w:sz w:val="28"/>
-        </w:rPr>
-        <w:t xml:space="preserve"> </w:t>
-      </w:r>
-      <w:r>
-        <w:rPr>
-          <w:sz w:val="28"/>
-        </w:rPr>
-        <w:t>Centria</w:t>
-      </w:r>
-      <w:r>
-        <w:rPr>
-          <w:spacing w:val="-3"/>
-          <w:sz w:val="28"/>
-        </w:rPr>
-        <w:t xml:space="preserve"> </w:t>
-      </w:r>
-      <w:r>
-        <w:rPr>
-          <w:sz w:val="28"/>
-        </w:rPr>
-        <w:t>University</w:t>
-      </w:r>
-      <w:r>
-        <w:rPr>
-          <w:spacing w:val="-67"/>
-          <w:sz w:val="28"/>
-        </w:rPr>
-        <w:t xml:space="preserve"> </w:t>
-      </w:r>
-      <w:r>
-        <w:rPr>
-          <w:sz w:val="28"/>
-        </w:rPr>
-        <w:t>Of Applied Sciences Ylivieska; “Intelligent Restaurant System Smart Menu That Digital</w:t>
-      </w:r>
-      <w:r>
-        <w:rPr>
-          <w:spacing w:val="1"/>
-          <w:sz w:val="28"/>
-        </w:rPr>
-        <w:t xml:space="preserve"> </w:t>
-      </w:r>
-      <w:r>
-        <w:rPr>
-          <w:sz w:val="28"/>
-        </w:rPr>
-        <w:t>Technology”; coginfocom 2013 4th IEEE International Conference on Cognitive Info</w:t>
-      </w:r>
-      <w:r>
-        <w:rPr>
-          <w:spacing w:val="1"/>
-          <w:sz w:val="28"/>
-        </w:rPr>
-        <w:t xml:space="preserve"> </w:t>
-      </w:r>
-      <w:r>
-        <w:rPr>
-          <w:sz w:val="28"/>
-        </w:rPr>
-        <w:t>communications December</w:t>
-      </w:r>
-      <w:r>
-        <w:rPr>
-          <w:spacing w:val="-3"/>
-          <w:sz w:val="28"/>
-        </w:rPr>
-        <w:t xml:space="preserve"> </w:t>
-      </w:r>
-      <w:r>
-        <w:rPr>
-          <w:sz w:val="28"/>
-        </w:rPr>
-        <w:t>2–5,</w:t>
-      </w:r>
-      <w:r>
-        <w:rPr>
-          <w:spacing w:val="-4"/>
-          <w:sz w:val="28"/>
-        </w:rPr>
-        <w:t xml:space="preserve"> </w:t>
-      </w:r>
-      <w:r>
-        <w:rPr>
-          <w:sz w:val="28"/>
-        </w:rPr>
-        <w:t>2013,</w:t>
-      </w:r>
-      <w:r>
-        <w:rPr>
-          <w:spacing w:val="-1"/>
-          <w:sz w:val="28"/>
-        </w:rPr>
-        <w:t xml:space="preserve"> </w:t>
-      </w:r>
-      <w:r>
-        <w:rPr>
-          <w:sz w:val="28"/>
-        </w:rPr>
-        <w:t>Budapest,</w:t>
-      </w:r>
-      <w:r>
-        <w:rPr>
-          <w:spacing w:val="-2"/>
-          <w:sz w:val="28"/>
-        </w:rPr>
-        <w:t xml:space="preserve"> </w:t>
-      </w:r>
-      <w:r>
-        <w:rPr>
-          <w:sz w:val="28"/>
-        </w:rPr>
-        <w:t>Hungary.</w:t>
-      </w:r>
-    </w:p>
-    <w:p>
-      <w:pPr>
-        <w:pStyle w:val="BodyText"/>
-        <w:spacing w:before="9"/>
+          <w:rFonts w:eastAsiaTheme="minorHAnsi"/>
+          <w:sz w:val="32"/>
+          <w:szCs w:val="32"/>
+        </w:rPr>
+      </w:pPr>
+      <w:r>
+        <w:rPr>
+          <w:sz w:val="32"/>
+          <w:szCs w:val="32"/>
+        </w:rPr>
+        <w:t xml:space="preserve"> </w:t>
+      </w:r>
+      <w:proofErr w:type="spellStart"/>
+      <w:r>
+        <w:rPr>
+          <w:sz w:val="32"/>
+          <w:szCs w:val="32"/>
+        </w:rPr>
+        <w:t>Ramgiri</w:t>
+      </w:r>
+      <w:proofErr w:type="spellEnd"/>
+      <w:r>
+        <w:rPr>
+          <w:sz w:val="32"/>
+          <w:szCs w:val="32"/>
+        </w:rPr>
+        <w:t xml:space="preserve"> Siva and </w:t>
+      </w:r>
+      <w:proofErr w:type="spellStart"/>
+      <w:r>
+        <w:rPr>
+          <w:sz w:val="32"/>
+          <w:szCs w:val="32"/>
+        </w:rPr>
+        <w:t>Adimoola</w:t>
+      </w:r>
+      <w:proofErr w:type="spellEnd"/>
+      <w:r>
+        <w:rPr>
+          <w:sz w:val="32"/>
+          <w:szCs w:val="32"/>
+        </w:rPr>
+        <w:t xml:space="preserve"> M, “Linear Regression Algorithm Based Price Prediction of Car and Accuracy Comparison with Support Vector Machine Algorithm”, 2022, </w:t>
+      </w:r>
+      <w:proofErr w:type="gramStart"/>
+      <w:r>
+        <w:rPr>
+          <w:sz w:val="32"/>
+          <w:szCs w:val="32"/>
+        </w:rPr>
+        <w:t>The</w:t>
+      </w:r>
+      <w:proofErr w:type="gramEnd"/>
+      <w:r>
+        <w:rPr>
+          <w:sz w:val="32"/>
+          <w:szCs w:val="32"/>
+        </w:rPr>
+        <w:t xml:space="preserve"> Electrochemical Society (ECS).</w:t>
+      </w:r>
+    </w:p>
+    <w:p>
+      <w:pPr>
+        <w:widowControl/>
+        <w:adjustRightInd w:val="0"/>
         <w:jc w:val="both"/>
         <w:rPr>
-          <w:sz w:val="29"/>
+          <w:rFonts w:eastAsiaTheme="minorHAnsi"/>
+          <w:sz w:val="32"/>
+          <w:szCs w:val="32"/>
         </w:rPr>
       </w:pPr>
     </w:p>
     <w:p>
       <w:pPr>
         <w:pStyle w:val="ListParagraph"/>
+        <w:widowControl/>
         <w:numPr>
           <w:ilvl w:val="0"/>
-          <w:numId w:val="9"/>
+          <w:numId w:val="10"/>
         </w:numPr>
-        <w:tabs>
-          <w:tab w:val="left" w:pos="671"/>
-        </w:tabs>
-        <w:spacing w:line="266" w:lineRule="auto"/>
-        <w:ind w:right="102" w:firstLine="14"/>
+        <w:adjustRightInd w:val="0"/>
         <w:jc w:val="both"/>
         <w:rPr>
-          <w:sz w:val="28"/>
+          <w:rFonts w:eastAsiaTheme="minorHAnsi"/>
+          <w:sz w:val="32"/>
+          <w:szCs w:val="32"/>
         </w:rPr>
         <w:sectPr>
           <w:footerReference w:type="default" r:id="rId23"/>
@@ -6304,165 +7670,107 @@
       </w:pPr>
       <w:r>
         <w:rPr>
-          <w:sz w:val="28"/>
-        </w:rPr>
-        <w:t>Ching-suchang, Che-chen Kung, Tan-hsu Tan,”Development and Implementation of an E-</w:t>
-      </w:r>
-      <w:r>
-        <w:rPr>
-          <w:spacing w:val="1"/>
-          <w:sz w:val="28"/>
-        </w:rPr>
-        <w:t xml:space="preserve"> </w:t>
-      </w:r>
-      <w:r>
-        <w:rPr>
-          <w:sz w:val="28"/>
-        </w:rPr>
-        <w:t>Restaurant for Customer-Centric Service Using Wlan And Rfid Technology”, proceedings of the</w:t>
-      </w:r>
-      <w:r>
-        <w:rPr>
-          <w:spacing w:val="-67"/>
-          <w:sz w:val="28"/>
-        </w:rPr>
-        <w:t xml:space="preserve"> </w:t>
-      </w:r>
-      <w:r>
-        <w:rPr>
-          <w:sz w:val="28"/>
-        </w:rPr>
-        <w:t>Seventh</w:t>
-      </w:r>
-      <w:r>
-        <w:rPr>
-          <w:spacing w:val="9"/>
-          <w:sz w:val="28"/>
-        </w:rPr>
-        <w:t xml:space="preserve"> </w:t>
-      </w:r>
-      <w:r>
-        <w:rPr>
-          <w:sz w:val="28"/>
-        </w:rPr>
-        <w:t>International</w:t>
-      </w:r>
-      <w:r>
-        <w:rPr>
-          <w:spacing w:val="7"/>
-          <w:sz w:val="28"/>
-        </w:rPr>
-        <w:t xml:space="preserve"> </w:t>
-      </w:r>
-      <w:r>
-        <w:rPr>
-          <w:sz w:val="28"/>
-        </w:rPr>
-        <w:t>Conference</w:t>
-      </w:r>
-      <w:r>
-        <w:rPr>
-          <w:spacing w:val="6"/>
-          <w:sz w:val="28"/>
-        </w:rPr>
-        <w:t xml:space="preserve"> </w:t>
-      </w:r>
-      <w:r>
-        <w:rPr>
-          <w:sz w:val="28"/>
-        </w:rPr>
-        <w:t>On</w:t>
-      </w:r>
-      <w:r>
-        <w:rPr>
-          <w:spacing w:val="9"/>
-          <w:sz w:val="28"/>
-        </w:rPr>
-        <w:t xml:space="preserve"> </w:t>
-      </w:r>
-      <w:r>
-        <w:rPr>
-          <w:sz w:val="28"/>
-        </w:rPr>
-        <w:t>Machine</w:t>
-      </w:r>
-      <w:r>
-        <w:rPr>
-          <w:spacing w:val="6"/>
-          <w:sz w:val="28"/>
-        </w:rPr>
-        <w:t xml:space="preserve"> </w:t>
-      </w:r>
-      <w:r>
-        <w:rPr>
-          <w:sz w:val="28"/>
-        </w:rPr>
-        <w:t>Learning</w:t>
-      </w:r>
-      <w:r>
-        <w:rPr>
-          <w:spacing w:val="9"/>
-          <w:sz w:val="28"/>
-        </w:rPr>
-        <w:t xml:space="preserve"> </w:t>
-      </w:r>
-      <w:r>
-        <w:rPr>
-          <w:sz w:val="28"/>
-        </w:rPr>
-        <w:t>And</w:t>
-      </w:r>
-      <w:r>
-        <w:rPr>
-          <w:spacing w:val="9"/>
-          <w:sz w:val="28"/>
-        </w:rPr>
-        <w:t xml:space="preserve"> </w:t>
-      </w:r>
-      <w:r>
-        <w:rPr>
-          <w:sz w:val="28"/>
-        </w:rPr>
-        <w:t>Cybernetics,</w:t>
-      </w:r>
-      <w:r>
-        <w:rPr>
-          <w:spacing w:val="76"/>
-          <w:sz w:val="28"/>
-        </w:rPr>
-        <w:t xml:space="preserve"> </w:t>
-      </w:r>
-      <w:r>
-        <w:rPr>
-          <w:sz w:val="28"/>
-        </w:rPr>
-        <w:t>Kunming,</w:t>
-      </w:r>
-      <w:r>
-        <w:rPr>
-          <w:spacing w:val="8"/>
-          <w:sz w:val="28"/>
-        </w:rPr>
-        <w:t xml:space="preserve"> </w:t>
-      </w:r>
-      <w:r>
-        <w:rPr>
-          <w:sz w:val="28"/>
-        </w:rPr>
-        <w:t>12-15</w:t>
-      </w:r>
-      <w:r>
-        <w:rPr>
-          <w:spacing w:val="1"/>
-          <w:sz w:val="28"/>
-        </w:rPr>
-        <w:t xml:space="preserve"> </w:t>
-      </w:r>
-      <w:r>
-        <w:rPr>
-          <w:sz w:val="28"/>
-        </w:rPr>
-        <w:t>July 2008</w:t>
+          <w:rFonts w:eastAsiaTheme="minorHAnsi"/>
+          <w:sz w:val="32"/>
+          <w:szCs w:val="32"/>
+        </w:rPr>
+        <w:t xml:space="preserve"> </w:t>
+      </w:r>
+      <w:proofErr w:type="spellStart"/>
+      <w:r>
+        <w:rPr>
+          <w:rFonts w:eastAsiaTheme="minorHAnsi"/>
+          <w:sz w:val="32"/>
+          <w:szCs w:val="32"/>
+        </w:rPr>
+        <w:t>Sameerchand</w:t>
+      </w:r>
+      <w:proofErr w:type="spellEnd"/>
+      <w:r>
+        <w:rPr>
+          <w:rFonts w:eastAsiaTheme="minorHAnsi"/>
+          <w:sz w:val="32"/>
+          <w:szCs w:val="32"/>
+        </w:rPr>
+        <w:t xml:space="preserve"> </w:t>
+      </w:r>
+      <w:proofErr w:type="spellStart"/>
+      <w:r>
+        <w:rPr>
+          <w:rFonts w:eastAsiaTheme="minorHAnsi"/>
+          <w:sz w:val="32"/>
+          <w:szCs w:val="32"/>
+        </w:rPr>
+        <w:t>Pudaruth</w:t>
+      </w:r>
+      <w:proofErr w:type="spellEnd"/>
+      <w:r>
+        <w:rPr>
+          <w:rFonts w:eastAsiaTheme="minorHAnsi"/>
+          <w:sz w:val="32"/>
+          <w:szCs w:val="32"/>
+        </w:rPr>
+        <w:t xml:space="preserve">, </w:t>
+      </w:r>
+      <w:r>
+        <w:rPr>
+          <w:rFonts w:eastAsiaTheme="minorHAnsi"/>
+          <w:sz w:val="32"/>
+          <w:szCs w:val="32"/>
+        </w:rPr>
+        <w:t>Computer Science and Engineering Department, University</w:t>
+      </w:r>
+      <w:r>
+        <w:rPr>
+          <w:rFonts w:eastAsiaTheme="minorHAnsi"/>
+          <w:sz w:val="32"/>
+          <w:szCs w:val="32"/>
+        </w:rPr>
+        <w:t xml:space="preserve"> of Mauritius, </w:t>
+      </w:r>
+      <w:proofErr w:type="spellStart"/>
+      <w:r>
+        <w:rPr>
+          <w:rFonts w:eastAsiaTheme="minorHAnsi"/>
+          <w:sz w:val="32"/>
+          <w:szCs w:val="32"/>
+        </w:rPr>
+        <w:t>Reduit</w:t>
+      </w:r>
+      <w:proofErr w:type="spellEnd"/>
+      <w:r>
+        <w:rPr>
+          <w:rFonts w:eastAsiaTheme="minorHAnsi"/>
+          <w:sz w:val="32"/>
+          <w:szCs w:val="32"/>
+        </w:rPr>
+        <w:t xml:space="preserve">, </w:t>
+      </w:r>
+      <w:proofErr w:type="spellStart"/>
+      <w:r>
+        <w:rPr>
+          <w:rFonts w:eastAsiaTheme="minorHAnsi"/>
+          <w:sz w:val="32"/>
+          <w:szCs w:val="32"/>
+        </w:rPr>
+        <w:t>Mauritius,“Predicting</w:t>
+      </w:r>
+      <w:proofErr w:type="spellEnd"/>
+      <w:r>
+        <w:rPr>
+          <w:rFonts w:eastAsiaTheme="minorHAnsi"/>
+          <w:sz w:val="32"/>
+          <w:szCs w:val="32"/>
+        </w:rPr>
+        <w:t xml:space="preserve"> the Price of used Cars using Machine Learning Techniques”, </w:t>
+      </w:r>
+      <w:r>
+        <w:rPr>
+          <w:rFonts w:eastAsiaTheme="minorHAnsi"/>
+          <w:sz w:val="32"/>
+          <w:szCs w:val="32"/>
+        </w:rPr>
+        <w:t>International Journal of Information &amp; Computation Technology. ISSN 0974-2239 Volume 4, Number 7 (2014)</w:t>
       </w:r>
     </w:p>
     <w:p>
@@ -6918,8 +8226,6 @@
         <w:spacing w:line="410" w:lineRule="auto"/>
         <w:ind w:left="7993" w:right="1205"/>
       </w:pPr>
-      <w:bookmarkStart w:id="9" w:name="_GoBack"/>
-      <w:bookmarkEnd w:id="9"/>
       <w:r>
         <w:t>Chirag</w:t>
       </w:r>
@@ -6979,7 +8285,7 @@
           <v:path gradientshapeok="t" o:connecttype="rect"/>
         </v:shapetype>
         <v:shape id="_x0000_s2060" type="#_x0000_t202" style="position:absolute;margin-left:325.45pt;margin-top:727.4pt;width:11.3pt;height:13.05pt;z-index:-15960064;mso-position-horizontal-relative:page;mso-position-vertical-relative:page" filled="f" stroked="f">
-          <v:textbox inset="0,0,0,0">
+          <v:textbox style="mso-next-textbox:#_x0000_s2060" inset="0,0,0,0">
             <w:txbxContent>
               <w:p>
                 <w:pPr>
@@ -6993,7 +8299,21 @@
                   <w:rPr>
                     <w:rFonts w:ascii="Calibri"/>
                   </w:rPr>
-                  <w:t>[i]</w:t>
+                  <w:t>[</w:t>
+                </w:r>
+                <w:proofErr w:type="gramStart"/>
+                <w:r>
+                  <w:rPr>
+                    <w:rFonts w:ascii="Calibri"/>
+                  </w:rPr>
+                  <w:t>i</w:t>
+                </w:r>
+                <w:proofErr w:type="gramEnd"/>
+                <w:r>
+                  <w:rPr>
+                    <w:rFonts w:ascii="Calibri"/>
+                  </w:rPr>
+                  <w:t>]</w:t>
                 </w:r>
               </w:p>
             </w:txbxContent>
@@ -7022,7 +8342,7 @@
           <v:stroke joinstyle="miter"/>
           <v:path gradientshapeok="t" o:connecttype="rect"/>
         </v:shapetype>
-        <v:shape id="_x0000_s2051" type="#_x0000_t202" style="position:absolute;margin-left:320.55pt;margin-top:727.4pt;width:24.15pt;height:13.05pt;z-index:-15955456;mso-position-horizontal-relative:page;mso-position-vertical-relative:page" filled="f" stroked="f">
+        <v:shape id="_x0000_s2050" type="#_x0000_t202" style="position:absolute;margin-left:320.65pt;margin-top:727.4pt;width:21.15pt;height:13.05pt;z-index:-15954944;mso-position-horizontal-relative:page;mso-position-vertical-relative:page" filled="f" stroked="f">
           <v:textbox inset="0,0,0,0">
             <w:txbxContent>
               <w:p>
@@ -7037,29 +8357,7 @@
                   <w:rPr>
                     <w:rFonts w:ascii="Calibri"/>
                   </w:rPr>
-                  <w:t>[</w:t>
-                </w:r>
-                <w:r>
-                  <w:fldChar w:fldCharType="begin"/>
-                </w:r>
-                <w:r>
-                  <w:rPr>
-                    <w:rFonts w:ascii="Calibri"/>
-                  </w:rPr>
-                  <w:instrText xml:space="preserve"> PAGE  \* roman </w:instrText>
-                </w:r>
-                <w:r>
-                  <w:fldChar w:fldCharType="separate"/>
-                </w:r>
-                <w:r>
-                  <w:rPr>
-                    <w:rFonts w:ascii="Calibri"/>
-                    <w:noProof/>
-                  </w:rPr>
-                  <w:t>xv</w:t>
-                </w:r>
-                <w:r>
-                  <w:fldChar w:fldCharType="end"/>
+                  <w:t>[xix</w:t>
                 </w:r>
                 <w:r>
                   <w:rPr>
@@ -7094,50 +8392,6 @@
           <v:stroke joinstyle="miter"/>
           <v:path gradientshapeok="t" o:connecttype="rect"/>
         </v:shapetype>
-        <v:shape id="_x0000_s2050" type="#_x0000_t202" style="position:absolute;margin-left:320.65pt;margin-top:727.4pt;width:21.15pt;height:13.05pt;z-index:-15954944;mso-position-horizontal-relative:page;mso-position-vertical-relative:page" filled="f" stroked="f">
-          <v:textbox inset="0,0,0,0">
-            <w:txbxContent>
-              <w:p>
-                <w:pPr>
-                  <w:spacing w:line="245" w:lineRule="exact"/>
-                  <w:ind w:left="20"/>
-                  <w:rPr>
-                    <w:rFonts w:ascii="Calibri"/>
-                  </w:rPr>
-                </w:pPr>
-                <w:r>
-                  <w:rPr>
-                    <w:rFonts w:ascii="Calibri"/>
-                  </w:rPr>
-                  <w:t>[xvi]</w:t>
-                </w:r>
-              </w:p>
-            </w:txbxContent>
-          </v:textbox>
-          <w10:wrap anchorx="page" anchory="page"/>
-        </v:shape>
-      </w:pict>
-    </w:r>
-  </w:p>
-</w:ftr>
-</file>
-
-<file path=word/footer12.xml><?xml version="1.0" encoding="utf-8"?>
-<w:ftr xmlns:wpc="http://schemas.microsoft.com/office/word/2010/wordprocessingCanvas" xmlns:mc="http://schemas.openxmlformats.org/markup-compatibility/2006" xmlns:o="urn:schemas-microsoft-com:office:office" xmlns:r="http://schemas.openxmlformats.org/officeDocument/2006/relationships" xmlns:m="http://schemas.openxmlformats.org/officeDocument/2006/math" xmlns:v="urn:schemas-microsoft-com:vml" xmlns:wp14="http://schemas.microsoft.com/office/word/2010/wordprocessingDrawing" xmlns:wp="http://schemas.openxmlformats.org/drawingml/2006/wordprocessingDrawing" xmlns:w10="urn:schemas-microsoft-com:office:word" xmlns:w="http://schemas.openxmlformats.org/wordprocessingml/2006/main" xmlns:w14="http://schemas.microsoft.com/office/word/2010/wordml" xmlns:wpg="http://schemas.microsoft.com/office/word/2010/wordprocessingGroup" xmlns:wpi="http://schemas.microsoft.com/office/word/2010/wordprocessingInk" xmlns:wne="http://schemas.microsoft.com/office/word/2006/wordml" xmlns:wps="http://schemas.microsoft.com/office/word/2010/wordprocessingShape" mc:Ignorable="w14 wp14">
-  <w:p>
-    <w:pPr>
-      <w:pStyle w:val="BodyText"/>
-      <w:spacing w:line="14" w:lineRule="auto"/>
-      <w:rPr>
-        <w:sz w:val="20"/>
-      </w:rPr>
-    </w:pPr>
-    <w:r>
-      <w:pict>
-        <v:shapetype id="_x0000_t202" coordsize="21600,21600" o:spt="202" path="m,l,21600r21600,l21600,xe">
-          <v:stroke joinstyle="miter"/>
-          <v:path gradientshapeok="t" o:connecttype="rect"/>
-        </v:shapetype>
         <v:shape id="_x0000_s2049" type="#_x0000_t202" style="position:absolute;margin-left:319.35pt;margin-top:727.4pt;width:23.65pt;height:13.05pt;z-index:-15954432;mso-position-horizontal-relative:page;mso-position-vertical-relative:page" filled="f" stroked="f">
           <v:textbox inset="0,0,0,0">
             <w:txbxContent>
@@ -7153,7 +8407,13 @@
                   <w:rPr>
                     <w:rFonts w:ascii="Calibri"/>
                   </w:rPr>
-                  <w:t>[xvii]</w:t>
+                  <w:t>[xx</w:t>
+                </w:r>
+                <w:r>
+                  <w:rPr>
+                    <w:rFonts w:ascii="Calibri"/>
+                  </w:rPr>
+                  <w:t>]</w:t>
                 </w:r>
               </w:p>
             </w:txbxContent>
@@ -7227,7 +8487,7 @@
           <v:path gradientshapeok="t" o:connecttype="rect"/>
         </v:shapetype>
         <v:shape id="_x0000_s2058" type="#_x0000_t202" style="position:absolute;margin-left:322.95pt;margin-top:727.4pt;width:19.35pt;height:13.05pt;z-index:-15959040;mso-position-horizontal-relative:page;mso-position-vertical-relative:page" filled="f" stroked="f">
-          <v:textbox inset="0,0,0,0">
+          <v:textbox style="mso-next-textbox:#_x0000_s2058" inset="0,0,0,0">
             <w:txbxContent>
               <w:p>
                 <w:pPr>
@@ -7237,12 +8497,14 @@
                     <w:rFonts w:ascii="Calibri"/>
                   </w:rPr>
                 </w:pPr>
+                <w:proofErr w:type="gramStart"/>
                 <w:r>
                   <w:rPr>
                     <w:rFonts w:ascii="Calibri"/>
                   </w:rPr>
                   <w:t>[</w:t>
                 </w:r>
+                <w:proofErr w:type="gramEnd"/>
                 <w:r>
                   <w:fldChar w:fldCharType="begin"/>
                 </w:r>
@@ -7260,17 +8522,19 @@
                     <w:rFonts w:ascii="Calibri"/>
                     <w:noProof/>
                   </w:rPr>
-                  <w:t>v</w:t>
+                  <w:t>iv</w:t>
                 </w:r>
                 <w:r>
                   <w:fldChar w:fldCharType="end"/>
                 </w:r>
+                <w:proofErr w:type="gramStart"/>
                 <w:r>
                   <w:rPr>
                     <w:rFonts w:ascii="Calibri"/>
                   </w:rPr>
                   <w:t>]</w:t>
                 </w:r>
+                <w:proofErr w:type="gramEnd"/>
               </w:p>
             </w:txbxContent>
           </v:textbox>
@@ -7283,50 +8547,6 @@
 </file>
 
 <file path=word/footer4.xml><?xml version="1.0" encoding="utf-8"?>
-<w:ftr xmlns:wpc="http://schemas.microsoft.com/office/word/2010/wordprocessingCanvas" xmlns:mc="http://schemas.openxmlformats.org/markup-compatibility/2006" xmlns:o="urn:schemas-microsoft-com:office:office" xmlns:r="http://schemas.openxmlformats.org/officeDocument/2006/relationships" xmlns:m="http://schemas.openxmlformats.org/officeDocument/2006/math" xmlns:v="urn:schemas-microsoft-com:vml" xmlns:wp14="http://schemas.microsoft.com/office/word/2010/wordprocessingDrawing" xmlns:wp="http://schemas.openxmlformats.org/drawingml/2006/wordprocessingDrawing" xmlns:w10="urn:schemas-microsoft-com:office:word" xmlns:w="http://schemas.openxmlformats.org/wordprocessingml/2006/main" xmlns:w14="http://schemas.microsoft.com/office/word/2010/wordml" xmlns:wpg="http://schemas.microsoft.com/office/word/2010/wordprocessingGroup" xmlns:wpi="http://schemas.microsoft.com/office/word/2010/wordprocessingInk" xmlns:wne="http://schemas.microsoft.com/office/word/2006/wordml" xmlns:wps="http://schemas.microsoft.com/office/word/2010/wordprocessingShape" mc:Ignorable="w14 wp14">
-  <w:p>
-    <w:pPr>
-      <w:pStyle w:val="BodyText"/>
-      <w:spacing w:line="14" w:lineRule="auto"/>
-      <w:rPr>
-        <w:sz w:val="20"/>
-      </w:rPr>
-    </w:pPr>
-    <w:r>
-      <w:pict>
-        <v:shapetype id="_x0000_t202" coordsize="21600,21600" o:spt="202" path="m,l,21600r21600,l21600,xe">
-          <v:stroke joinstyle="miter"/>
-          <v:path gradientshapeok="t" o:connecttype="rect"/>
-        </v:shapetype>
-        <v:shape id="_x0000_s2057" type="#_x0000_t202" style="position:absolute;margin-left:322.95pt;margin-top:727.4pt;width:16.35pt;height:13.05pt;z-index:-15958528;mso-position-horizontal-relative:page;mso-position-vertical-relative:page" filled="f" stroked="f">
-          <v:textbox inset="0,0,0,0">
-            <w:txbxContent>
-              <w:p>
-                <w:pPr>
-                  <w:spacing w:line="245" w:lineRule="exact"/>
-                  <w:ind w:left="20"/>
-                  <w:rPr>
-                    <w:rFonts w:ascii="Calibri"/>
-                  </w:rPr>
-                </w:pPr>
-                <w:r>
-                  <w:rPr>
-                    <w:rFonts w:ascii="Calibri"/>
-                  </w:rPr>
-                  <w:t>[vi]</w:t>
-                </w:r>
-              </w:p>
-            </w:txbxContent>
-          </v:textbox>
-          <w10:wrap anchorx="page" anchory="page"/>
-        </v:shape>
-      </w:pict>
-    </w:r>
-  </w:p>
-</w:ftr>
-</file>
-
-<file path=word/footer5.xml><?xml version="1.0" encoding="utf-8"?>
 <w:ftr xmlns:wpc="http://schemas.microsoft.com/office/word/2010/wordprocessingCanvas" xmlns:mc="http://schemas.openxmlformats.org/markup-compatibility/2006" xmlns:o="urn:schemas-microsoft-com:office:office" xmlns:r="http://schemas.openxmlformats.org/officeDocument/2006/relationships" xmlns:m="http://schemas.openxmlformats.org/officeDocument/2006/math" xmlns:v="urn:schemas-microsoft-com:vml" xmlns:wp14="http://schemas.microsoft.com/office/word/2010/wordprocessingDrawing" xmlns:wp="http://schemas.openxmlformats.org/drawingml/2006/wordprocessingDrawing" xmlns:w10="urn:schemas-microsoft-com:office:word" xmlns:w="http://schemas.openxmlformats.org/wordprocessingml/2006/main" xmlns:w14="http://schemas.microsoft.com/office/word/2010/wordml" xmlns:wpg="http://schemas.microsoft.com/office/word/2010/wordprocessingGroup" xmlns:wpi="http://schemas.microsoft.com/office/word/2010/wordprocessingInk" xmlns:wne="http://schemas.microsoft.com/office/word/2006/wordml" xmlns:wps="http://schemas.microsoft.com/office/word/2010/wordprocessingShape" mc:Ignorable="w14 wp14">
   <w:p>
     <w:pPr>
@@ -7353,12 +8573,26 @@
                     <w:rFonts w:ascii="Calibri"/>
                   </w:rPr>
                 </w:pPr>
+                <w:proofErr w:type="gramStart"/>
                 <w:r>
                   <w:rPr>
                     <w:rFonts w:ascii="Calibri"/>
                   </w:rPr>
-                  <w:t>[vii]</w:t>
+                  <w:t>[v</w:t>
                 </w:r>
+                <w:r>
+                  <w:rPr>
+                    <w:rFonts w:ascii="Calibri"/>
+                  </w:rPr>
+                  <w:t>i</w:t>
+                </w:r>
+                <w:r>
+                  <w:rPr>
+                    <w:rFonts w:ascii="Calibri"/>
+                  </w:rPr>
+                  <w:t>]</w:t>
+                </w:r>
+                <w:proofErr w:type="gramEnd"/>
               </w:p>
             </w:txbxContent>
           </v:textbox>
@@ -7370,7 +8604,7 @@
 </w:ftr>
 </file>
 
-<file path=word/footer6.xml><?xml version="1.0" encoding="utf-8"?>
+<file path=word/footer5.xml><?xml version="1.0" encoding="utf-8"?>
 <w:ftr xmlns:wpc="http://schemas.microsoft.com/office/word/2010/wordprocessingCanvas" xmlns:mc="http://schemas.openxmlformats.org/markup-compatibility/2006" xmlns:o="urn:schemas-microsoft-com:office:office" xmlns:r="http://schemas.openxmlformats.org/officeDocument/2006/relationships" xmlns:m="http://schemas.openxmlformats.org/officeDocument/2006/math" xmlns:v="urn:schemas-microsoft-com:vml" xmlns:wp14="http://schemas.microsoft.com/office/word/2010/wordprocessingDrawing" xmlns:wp="http://schemas.openxmlformats.org/drawingml/2006/wordprocessingDrawing" xmlns:w10="urn:schemas-microsoft-com:office:word" xmlns:w="http://schemas.openxmlformats.org/wordprocessingml/2006/main" xmlns:w14="http://schemas.microsoft.com/office/word/2010/wordml" xmlns:wpg="http://schemas.microsoft.com/office/word/2010/wordprocessingGroup" xmlns:wpi="http://schemas.microsoft.com/office/word/2010/wordprocessingInk" xmlns:wne="http://schemas.microsoft.com/office/word/2006/wordml" xmlns:wps="http://schemas.microsoft.com/office/word/2010/wordprocessingShape" mc:Ignorable="w14 wp14">
   <w:p>
     <w:pPr>
@@ -7401,7 +8635,66 @@
                   <w:rPr>
                     <w:rFonts w:ascii="Calibri"/>
                   </w:rPr>
-                  <w:t>[viii]</w:t>
+                  <w:t>[vii</w:t>
+                </w:r>
+                <w:r>
+                  <w:rPr>
+                    <w:rFonts w:ascii="Calibri"/>
+                  </w:rPr>
+                  <w:t>]</w:t>
+                </w:r>
+              </w:p>
+            </w:txbxContent>
+          </v:textbox>
+          <w10:wrap anchorx="page" anchory="page"/>
+        </v:shape>
+      </w:pict>
+    </w:r>
+  </w:p>
+</w:ftr>
+</file>
+
+<file path=word/footer6.xml><?xml version="1.0" encoding="utf-8"?>
+<w:ftr xmlns:wpc="http://schemas.microsoft.com/office/word/2010/wordprocessingCanvas" xmlns:mc="http://schemas.openxmlformats.org/markup-compatibility/2006" xmlns:o="urn:schemas-microsoft-com:office:office" xmlns:r="http://schemas.openxmlformats.org/officeDocument/2006/relationships" xmlns:m="http://schemas.openxmlformats.org/officeDocument/2006/math" xmlns:v="urn:schemas-microsoft-com:vml" xmlns:wp14="http://schemas.microsoft.com/office/word/2010/wordprocessingDrawing" xmlns:wp="http://schemas.openxmlformats.org/drawingml/2006/wordprocessingDrawing" xmlns:w10="urn:schemas-microsoft-com:office:word" xmlns:w="http://schemas.openxmlformats.org/wordprocessingml/2006/main" xmlns:w14="http://schemas.microsoft.com/office/word/2010/wordml" xmlns:wpg="http://schemas.microsoft.com/office/word/2010/wordprocessingGroup" xmlns:wpi="http://schemas.microsoft.com/office/word/2010/wordprocessingInk" xmlns:wne="http://schemas.microsoft.com/office/word/2006/wordml" xmlns:wps="http://schemas.microsoft.com/office/word/2010/wordprocessingShape" mc:Ignorable="w14 wp14">
+  <w:p>
+    <w:pPr>
+      <w:pStyle w:val="BodyText"/>
+      <w:spacing w:line="14" w:lineRule="auto"/>
+      <w:rPr>
+        <w:sz w:val="20"/>
+      </w:rPr>
+    </w:pPr>
+    <w:r>
+      <w:pict>
+        <v:shapetype id="_x0000_t202" coordsize="21600,21600" o:spt="202" path="m,l,21600r21600,l21600,xe">
+          <v:stroke joinstyle="miter"/>
+          <v:path gradientshapeok="t" o:connecttype="rect"/>
+        </v:shapetype>
+        <v:shape id="_x0000_s2054" type="#_x0000_t202" style="position:absolute;margin-left:323.05pt;margin-top:727.4pt;width:40.15pt;height:20.55pt;z-index:-15956992;mso-position-horizontal-relative:page;mso-position-vertical-relative:page" filled="f" stroked="f">
+          <v:textbox style="mso-next-textbox:#_x0000_s2054" inset="0,0,0,0">
+            <w:txbxContent>
+              <w:p>
+                <w:pPr>
+                  <w:spacing w:line="245" w:lineRule="exact"/>
+                  <w:ind w:left="20"/>
+                  <w:rPr>
+                    <w:rFonts w:ascii="Calibri"/>
+                  </w:rPr>
+                </w:pPr>
+                <w:r>
+                  <w:rPr>
+                    <w:rFonts w:ascii="Calibri"/>
+                  </w:rPr>
+                  <w:t>[</w:t>
+                </w:r>
+                <w:r>
+                  <w:t>x</w:t>
+                </w:r>
+                <w:r>
+                  <w:rPr>
+                    <w:rFonts w:ascii="Calibri"/>
+                  </w:rPr>
+                  <w:t>]</w:t>
                 </w:r>
               </w:p>
             </w:txbxContent>
@@ -7430,8 +8723,8 @@
           <v:stroke joinstyle="miter"/>
           <v:path gradientshapeok="t" o:connecttype="rect"/>
         </v:shapetype>
-        <v:shape id="_x0000_s2054" type="#_x0000_t202" style="position:absolute;margin-left:323.05pt;margin-top:727.4pt;width:19.1pt;height:13.05pt;z-index:-15956992;mso-position-horizontal-relative:page;mso-position-vertical-relative:page" filled="f" stroked="f">
-          <v:textbox inset="0,0,0,0">
+        <v:shape id="_x0000_s2053" type="#_x0000_t202" style="position:absolute;margin-left:323.05pt;margin-top:727.4pt;width:30.5pt;height:13.05pt;z-index:-15956480;mso-position-horizontal-relative:page;mso-position-vertical-relative:page" filled="f" stroked="f">
+          <v:textbox style="mso-next-textbox:#_x0000_s2053" inset="0,0,0,0">
             <w:txbxContent>
               <w:p>
                 <w:pPr>
@@ -7445,29 +8738,13 @@
                   <w:rPr>
                     <w:rFonts w:ascii="Calibri"/>
                   </w:rPr>
-                  <w:t>[</w:t>
-                </w:r>
-                <w:r>
-                  <w:fldChar w:fldCharType="begin"/>
+                  <w:t>[x</w:t>
                 </w:r>
                 <w:r>
                   <w:rPr>
                     <w:rFonts w:ascii="Calibri"/>
                   </w:rPr>
-                  <w:instrText xml:space="preserve"> PAGE  \* roman </w:instrText>
-                </w:r>
-                <w:r>
-                  <w:fldChar w:fldCharType="separate"/>
-                </w:r>
-                <w:r>
-                  <w:rPr>
-                    <w:rFonts w:ascii="Calibri"/>
-                    <w:noProof/>
-                  </w:rPr>
-                  <w:t>ix</w:t>
-                </w:r>
-                <w:r>
-                  <w:fldChar w:fldCharType="end"/>
+                  <w:t>i</w:t>
                 </w:r>
                 <w:r>
                   <w:rPr>
@@ -7502,8 +8779,8 @@
           <v:stroke joinstyle="miter"/>
           <v:path gradientshapeok="t" o:connecttype="rect"/>
         </v:shapetype>
-        <v:shape id="_x0000_s2053" type="#_x0000_t202" style="position:absolute;margin-left:323.05pt;margin-top:727.4pt;width:16.1pt;height:13.05pt;z-index:-15956480;mso-position-horizontal-relative:page;mso-position-vertical-relative:page" filled="f" stroked="f">
-          <v:textbox style="mso-next-textbox:#_x0000_s2053" inset="0,0,0,0">
+        <v:shape id="_x0000_s2052" type="#_x0000_t202" style="position:absolute;margin-left:321.85pt;margin-top:727.4pt;width:31.5pt;height:13.05pt;z-index:-15955968;mso-position-horizontal-relative:page;mso-position-vertical-relative:page" filled="f" stroked="f">
+          <v:textbox style="mso-next-textbox:#_x0000_s2052" inset="0,0,0,0">
             <w:txbxContent>
               <w:p>
                 <w:pPr>
@@ -7517,7 +8794,19 @@
                   <w:rPr>
                     <w:rFonts w:ascii="Calibri"/>
                   </w:rPr>
-                  <w:t>[xi]</w:t>
+                  <w:t>[</w:t>
+                </w:r>
+                <w:r>
+                  <w:rPr>
+                    <w:rFonts w:ascii="Calibri"/>
+                  </w:rPr>
+                  <w:t>xiv</w:t>
+                </w:r>
+                <w:r>
+                  <w:rPr>
+                    <w:rFonts w:ascii="Calibri"/>
+                  </w:rPr>
+                  <w:t>]</w:t>
                 </w:r>
               </w:p>
             </w:txbxContent>
@@ -7546,8 +8835,8 @@
           <v:stroke joinstyle="miter"/>
           <v:path gradientshapeok="t" o:connecttype="rect"/>
         </v:shapetype>
-        <v:shape id="_x0000_s2052" type="#_x0000_t202" style="position:absolute;margin-left:321.85pt;margin-top:727.4pt;width:18.6pt;height:13.05pt;z-index:-15955968;mso-position-horizontal-relative:page;mso-position-vertical-relative:page" filled="f" stroked="f">
-          <v:textbox style="mso-next-textbox:#_x0000_s2052" inset="0,0,0,0">
+        <v:shape id="_x0000_s2051" type="#_x0000_t202" style="position:absolute;margin-left:320.55pt;margin-top:727.4pt;width:33.8pt;height:13.05pt;z-index:-15955456;mso-position-horizontal-relative:page;mso-position-vertical-relative:page" filled="f" stroked="f">
+          <v:textbox style="mso-next-textbox:#_x0000_s2051" inset="0,0,0,0">
             <w:txbxContent>
               <w:p>
                 <w:pPr>
@@ -7561,7 +8850,7 @@
                   <w:rPr>
                     <w:rFonts w:ascii="Calibri"/>
                   </w:rPr>
-                  <w:t>[xii]</w:t>
+                  <w:t>[xviii]</w:t>
                 </w:r>
               </w:p>
             </w:txbxContent>
@@ -7833,7 +9122,7 @@
   <w:abstractNum w:abstractNumId="2">
     <w:nsid w:val="138C08AB"/>
     <w:multiLevelType w:val="hybridMultilevel"/>
-    <w:tmpl w:val="79927C7E"/>
+    <w:tmpl w:val="85C08110"/>
     <w:lvl w:ilvl="0" w:tplc="4A9C8FEC">
       <w:start w:val="1"/>
       <w:numFmt w:val="decimal"/>
@@ -7924,6 +9213,100 @@
     </w:lvl>
   </w:abstractNum>
   <w:abstractNum w:abstractNumId="3">
+    <w:nsid w:val="1442509F"/>
+    <w:multiLevelType w:val="hybridMultilevel"/>
+    <w:tmpl w:val="5E5A1048"/>
+    <w:lvl w:ilvl="0" w:tplc="6C8EF4A2">
+      <w:start w:val="1"/>
+      <w:numFmt w:val="decimal"/>
+      <w:lvlText w:val="%1."/>
+      <w:lvlJc w:val="left"/>
+      <w:pPr>
+        <w:ind w:left="4841" w:hanging="360"/>
+      </w:pPr>
+      <w:rPr>
+        <w:rFonts w:hint="default"/>
+        <w:b/>
+        <w:bCs/>
+        <w:spacing w:val="0"/>
+        <w:w w:val="100"/>
+        <w:lang w:val="en-US" w:eastAsia="en-US" w:bidi="ar-SA"/>
+      </w:rPr>
+    </w:lvl>
+    <w:lvl w:ilvl="1" w:tplc="04090019" w:tentative="1">
+      <w:start w:val="1"/>
+      <w:numFmt w:val="lowerLetter"/>
+      <w:lvlText w:val="%2."/>
+      <w:lvlJc w:val="left"/>
+      <w:pPr>
+        <w:ind w:left="5561" w:hanging="360"/>
+      </w:pPr>
+    </w:lvl>
+    <w:lvl w:ilvl="2" w:tplc="0409001B" w:tentative="1">
+      <w:start w:val="1"/>
+      <w:numFmt w:val="lowerRoman"/>
+      <w:lvlText w:val="%3."/>
+      <w:lvlJc w:val="right"/>
+      <w:pPr>
+        <w:ind w:left="6281" w:hanging="180"/>
+      </w:pPr>
+    </w:lvl>
+    <w:lvl w:ilvl="3" w:tplc="0409000F" w:tentative="1">
+      <w:start w:val="1"/>
+      <w:numFmt w:val="decimal"/>
+      <w:lvlText w:val="%4."/>
+      <w:lvlJc w:val="left"/>
+      <w:pPr>
+        <w:ind w:left="7001" w:hanging="360"/>
+      </w:pPr>
+    </w:lvl>
+    <w:lvl w:ilvl="4" w:tplc="04090019" w:tentative="1">
+      <w:start w:val="1"/>
+      <w:numFmt w:val="lowerLetter"/>
+      <w:lvlText w:val="%5."/>
+      <w:lvlJc w:val="left"/>
+      <w:pPr>
+        <w:ind w:left="7721" w:hanging="360"/>
+      </w:pPr>
+    </w:lvl>
+    <w:lvl w:ilvl="5" w:tplc="0409001B" w:tentative="1">
+      <w:start w:val="1"/>
+      <w:numFmt w:val="lowerRoman"/>
+      <w:lvlText w:val="%6."/>
+      <w:lvlJc w:val="right"/>
+      <w:pPr>
+        <w:ind w:left="8441" w:hanging="180"/>
+      </w:pPr>
+    </w:lvl>
+    <w:lvl w:ilvl="6" w:tplc="0409000F" w:tentative="1">
+      <w:start w:val="1"/>
+      <w:numFmt w:val="decimal"/>
+      <w:lvlText w:val="%7."/>
+      <w:lvlJc w:val="left"/>
+      <w:pPr>
+        <w:ind w:left="9161" w:hanging="360"/>
+      </w:pPr>
+    </w:lvl>
+    <w:lvl w:ilvl="7" w:tplc="04090019" w:tentative="1">
+      <w:start w:val="1"/>
+      <w:numFmt w:val="lowerLetter"/>
+      <w:lvlText w:val="%8."/>
+      <w:lvlJc w:val="left"/>
+      <w:pPr>
+        <w:ind w:left="9881" w:hanging="360"/>
+      </w:pPr>
+    </w:lvl>
+    <w:lvl w:ilvl="8" w:tplc="0409001B" w:tentative="1">
+      <w:start w:val="1"/>
+      <w:numFmt w:val="lowerRoman"/>
+      <w:lvlText w:val="%9."/>
+      <w:lvlJc w:val="right"/>
+      <w:pPr>
+        <w:ind w:left="10601" w:hanging="180"/>
+      </w:pPr>
+    </w:lvl>
+  </w:abstractNum>
+  <w:abstractNum w:abstractNumId="4">
     <w:nsid w:val="17141937"/>
     <w:multiLevelType w:val="hybridMultilevel"/>
     <w:tmpl w:val="C2A01CF4"/>
@@ -8036,7 +9419,7 @@
       </w:rPr>
     </w:lvl>
   </w:abstractNum>
-  <w:abstractNum w:abstractNumId="4">
+  <w:abstractNum w:abstractNumId="5">
     <w:nsid w:val="1B83178D"/>
     <w:multiLevelType w:val="hybridMultilevel"/>
     <w:tmpl w:val="746E2152"/>
@@ -8152,7 +9535,7 @@
       </w:rPr>
     </w:lvl>
   </w:abstractNum>
-  <w:abstractNum w:abstractNumId="5">
+  <w:abstractNum w:abstractNumId="6">
     <w:nsid w:val="2071422D"/>
     <w:multiLevelType w:val="hybridMultilevel"/>
     <w:tmpl w:val="6338D6CE"/>
@@ -8241,7 +9624,7 @@
       </w:pPr>
     </w:lvl>
   </w:abstractNum>
-  <w:abstractNum w:abstractNumId="6">
+  <w:abstractNum w:abstractNumId="7">
     <w:nsid w:val="218D560B"/>
     <w:multiLevelType w:val="hybridMultilevel"/>
     <w:tmpl w:val="6FA8E45C"/>
@@ -8335,10 +9718,10 @@
       </w:pPr>
     </w:lvl>
   </w:abstractNum>
-  <w:abstractNum w:abstractNumId="7">
+  <w:abstractNum w:abstractNumId="8">
     <w:nsid w:val="235E7A3C"/>
     <w:multiLevelType w:val="hybridMultilevel"/>
-    <w:tmpl w:val="4934BC90"/>
+    <w:tmpl w:val="B1FA50E0"/>
     <w:lvl w:ilvl="0" w:tplc="0C8CAD8C">
       <w:start w:val="8"/>
       <w:numFmt w:val="decimal"/>
@@ -8462,7 +9845,7 @@
       </w:rPr>
     </w:lvl>
   </w:abstractNum>
-  <w:abstractNum w:abstractNumId="8">
+  <w:abstractNum w:abstractNumId="9">
     <w:nsid w:val="29251E77"/>
     <w:multiLevelType w:val="hybridMultilevel"/>
     <w:tmpl w:val="FB7677FA"/>
@@ -8580,7 +9963,203 @@
       </w:rPr>
     </w:lvl>
   </w:abstractNum>
-  <w:abstractNum w:abstractNumId="9">
+  <w:abstractNum w:abstractNumId="10">
+    <w:nsid w:val="29415179"/>
+    <w:multiLevelType w:val="hybridMultilevel"/>
+    <w:tmpl w:val="ABB6D432"/>
+    <w:lvl w:ilvl="0" w:tplc="6C8EF4A2">
+      <w:start w:val="1"/>
+      <w:numFmt w:val="decimal"/>
+      <w:lvlText w:val="%1."/>
+      <w:lvlJc w:val="left"/>
+      <w:pPr>
+        <w:ind w:left="2079" w:hanging="360"/>
+      </w:pPr>
+      <w:rPr>
+        <w:rFonts w:hint="default"/>
+        <w:b/>
+        <w:bCs/>
+        <w:spacing w:val="0"/>
+        <w:w w:val="100"/>
+        <w:lang w:val="en-US" w:eastAsia="en-US" w:bidi="ar-SA"/>
+      </w:rPr>
+    </w:lvl>
+    <w:lvl w:ilvl="1" w:tplc="04090019">
+      <w:start w:val="1"/>
+      <w:numFmt w:val="lowerLetter"/>
+      <w:lvlText w:val="%2."/>
+      <w:lvlJc w:val="left"/>
+      <w:pPr>
+        <w:ind w:left="2799" w:hanging="360"/>
+      </w:pPr>
+    </w:lvl>
+    <w:lvl w:ilvl="2" w:tplc="0409001B" w:tentative="1">
+      <w:start w:val="1"/>
+      <w:numFmt w:val="lowerRoman"/>
+      <w:lvlText w:val="%3."/>
+      <w:lvlJc w:val="right"/>
+      <w:pPr>
+        <w:ind w:left="3519" w:hanging="180"/>
+      </w:pPr>
+    </w:lvl>
+    <w:lvl w:ilvl="3" w:tplc="0409000F" w:tentative="1">
+      <w:start w:val="1"/>
+      <w:numFmt w:val="decimal"/>
+      <w:lvlText w:val="%4."/>
+      <w:lvlJc w:val="left"/>
+      <w:pPr>
+        <w:ind w:left="4239" w:hanging="360"/>
+      </w:pPr>
+    </w:lvl>
+    <w:lvl w:ilvl="4" w:tplc="04090019" w:tentative="1">
+      <w:start w:val="1"/>
+      <w:numFmt w:val="lowerLetter"/>
+      <w:lvlText w:val="%5."/>
+      <w:lvlJc w:val="left"/>
+      <w:pPr>
+        <w:ind w:left="4959" w:hanging="360"/>
+      </w:pPr>
+    </w:lvl>
+    <w:lvl w:ilvl="5" w:tplc="0409001B" w:tentative="1">
+      <w:start w:val="1"/>
+      <w:numFmt w:val="lowerRoman"/>
+      <w:lvlText w:val="%6."/>
+      <w:lvlJc w:val="right"/>
+      <w:pPr>
+        <w:ind w:left="5679" w:hanging="180"/>
+      </w:pPr>
+    </w:lvl>
+    <w:lvl w:ilvl="6" w:tplc="0409000F" w:tentative="1">
+      <w:start w:val="1"/>
+      <w:numFmt w:val="decimal"/>
+      <w:lvlText w:val="%7."/>
+      <w:lvlJc w:val="left"/>
+      <w:pPr>
+        <w:ind w:left="6399" w:hanging="360"/>
+      </w:pPr>
+    </w:lvl>
+    <w:lvl w:ilvl="7" w:tplc="04090019" w:tentative="1">
+      <w:start w:val="1"/>
+      <w:numFmt w:val="lowerLetter"/>
+      <w:lvlText w:val="%8."/>
+      <w:lvlJc w:val="left"/>
+      <w:pPr>
+        <w:ind w:left="7119" w:hanging="360"/>
+      </w:pPr>
+    </w:lvl>
+    <w:lvl w:ilvl="8" w:tplc="0409001B" w:tentative="1">
+      <w:start w:val="1"/>
+      <w:numFmt w:val="lowerRoman"/>
+      <w:lvlText w:val="%9."/>
+      <w:lvlJc w:val="right"/>
+      <w:pPr>
+        <w:ind w:left="7839" w:hanging="180"/>
+      </w:pPr>
+    </w:lvl>
+  </w:abstractNum>
+  <w:abstractNum w:abstractNumId="11">
+    <w:nsid w:val="2AC044C5"/>
+    <w:multiLevelType w:val="hybridMultilevel"/>
+    <w:tmpl w:val="1C58CCFE"/>
+    <w:lvl w:ilvl="0" w:tplc="6C8EF4A2">
+      <w:start w:val="1"/>
+      <w:numFmt w:val="decimal"/>
+      <w:lvlText w:val="%1."/>
+      <w:lvlJc w:val="left"/>
+      <w:pPr>
+        <w:ind w:left="2079" w:hanging="360"/>
+      </w:pPr>
+      <w:rPr>
+        <w:rFonts w:hint="default"/>
+        <w:b/>
+        <w:bCs/>
+        <w:spacing w:val="0"/>
+        <w:w w:val="100"/>
+        <w:lang w:val="en-US" w:eastAsia="en-US" w:bidi="ar-SA"/>
+      </w:rPr>
+    </w:lvl>
+    <w:lvl w:ilvl="1" w:tplc="6C8EF4A2">
+      <w:start w:val="1"/>
+      <w:numFmt w:val="decimal"/>
+      <w:lvlText w:val="%2."/>
+      <w:lvlJc w:val="left"/>
+      <w:pPr>
+        <w:ind w:left="2799" w:hanging="360"/>
+      </w:pPr>
+      <w:rPr>
+        <w:rFonts w:hint="default"/>
+        <w:b/>
+        <w:bCs/>
+        <w:spacing w:val="0"/>
+        <w:w w:val="100"/>
+        <w:lang w:val="en-US" w:eastAsia="en-US" w:bidi="ar-SA"/>
+      </w:rPr>
+    </w:lvl>
+    <w:lvl w:ilvl="2" w:tplc="0409001B" w:tentative="1">
+      <w:start w:val="1"/>
+      <w:numFmt w:val="lowerRoman"/>
+      <w:lvlText w:val="%3."/>
+      <w:lvlJc w:val="right"/>
+      <w:pPr>
+        <w:ind w:left="3519" w:hanging="180"/>
+      </w:pPr>
+    </w:lvl>
+    <w:lvl w:ilvl="3" w:tplc="0409000F" w:tentative="1">
+      <w:start w:val="1"/>
+      <w:numFmt w:val="decimal"/>
+      <w:lvlText w:val="%4."/>
+      <w:lvlJc w:val="left"/>
+      <w:pPr>
+        <w:ind w:left="4239" w:hanging="360"/>
+      </w:pPr>
+    </w:lvl>
+    <w:lvl w:ilvl="4" w:tplc="04090019" w:tentative="1">
+      <w:start w:val="1"/>
+      <w:numFmt w:val="lowerLetter"/>
+      <w:lvlText w:val="%5."/>
+      <w:lvlJc w:val="left"/>
+      <w:pPr>
+        <w:ind w:left="4959" w:hanging="360"/>
+      </w:pPr>
+    </w:lvl>
+    <w:lvl w:ilvl="5" w:tplc="0409001B" w:tentative="1">
+      <w:start w:val="1"/>
+      <w:numFmt w:val="lowerRoman"/>
+      <w:lvlText w:val="%6."/>
+      <w:lvlJc w:val="right"/>
+      <w:pPr>
+        <w:ind w:left="5679" w:hanging="180"/>
+      </w:pPr>
+    </w:lvl>
+    <w:lvl w:ilvl="6" w:tplc="0409000F" w:tentative="1">
+      <w:start w:val="1"/>
+      <w:numFmt w:val="decimal"/>
+      <w:lvlText w:val="%7."/>
+      <w:lvlJc w:val="left"/>
+      <w:pPr>
+        <w:ind w:left="6399" w:hanging="360"/>
+      </w:pPr>
+    </w:lvl>
+    <w:lvl w:ilvl="7" w:tplc="04090019" w:tentative="1">
+      <w:start w:val="1"/>
+      <w:numFmt w:val="lowerLetter"/>
+      <w:lvlText w:val="%8."/>
+      <w:lvlJc w:val="left"/>
+      <w:pPr>
+        <w:ind w:left="7119" w:hanging="360"/>
+      </w:pPr>
+    </w:lvl>
+    <w:lvl w:ilvl="8" w:tplc="0409001B" w:tentative="1">
+      <w:start w:val="1"/>
+      <w:numFmt w:val="lowerRoman"/>
+      <w:lvlText w:val="%9."/>
+      <w:lvlJc w:val="right"/>
+      <w:pPr>
+        <w:ind w:left="7839" w:hanging="180"/>
+      </w:pPr>
+    </w:lvl>
+  </w:abstractNum>
+  <w:abstractNum w:abstractNumId="12">
     <w:nsid w:val="31F42C05"/>
     <w:multiLevelType w:val="hybridMultilevel"/>
     <w:tmpl w:val="E1A04C82"/>
@@ -8693,7 +10272,7 @@
       </w:rPr>
     </w:lvl>
   </w:abstractNum>
-  <w:abstractNum w:abstractNumId="10">
+  <w:abstractNum w:abstractNumId="13">
     <w:nsid w:val="337721A8"/>
     <w:multiLevelType w:val="multilevel"/>
     <w:tmpl w:val="F160AE00"/>
@@ -8809,7 +10388,7 @@
       </w:pPr>
     </w:lvl>
   </w:abstractNum>
-  <w:abstractNum w:abstractNumId="11">
+  <w:abstractNum w:abstractNumId="14">
     <w:nsid w:val="3A3F3ACC"/>
     <w:multiLevelType w:val="hybridMultilevel"/>
     <w:tmpl w:val="C01EC9B6"/>
@@ -8930,7 +10509,7 @@
       </w:rPr>
     </w:lvl>
   </w:abstractNum>
-  <w:abstractNum w:abstractNumId="12">
+  <w:abstractNum w:abstractNumId="15">
     <w:nsid w:val="3E9F17B9"/>
     <w:multiLevelType w:val="multilevel"/>
     <w:tmpl w:val="D52A6918"/>
@@ -9019,7 +10598,7 @@
       </w:pPr>
     </w:lvl>
   </w:abstractNum>
-  <w:abstractNum w:abstractNumId="13">
+  <w:abstractNum w:abstractNumId="16">
     <w:nsid w:val="401B7E15"/>
     <w:multiLevelType w:val="hybridMultilevel"/>
     <w:tmpl w:val="D52A6918"/>
@@ -9108,7 +10687,299 @@
       </w:pPr>
     </w:lvl>
   </w:abstractNum>
-  <w:abstractNum w:abstractNumId="14">
+  <w:abstractNum w:abstractNumId="17">
+    <w:nsid w:val="439A3001"/>
+    <w:multiLevelType w:val="hybridMultilevel"/>
+    <w:tmpl w:val="98C66A40"/>
+    <w:lvl w:ilvl="0" w:tplc="6C8EF4A2">
+      <w:start w:val="1"/>
+      <w:numFmt w:val="decimal"/>
+      <w:lvlText w:val="%1."/>
+      <w:lvlJc w:val="left"/>
+      <w:pPr>
+        <w:ind w:left="2079" w:hanging="360"/>
+      </w:pPr>
+      <w:rPr>
+        <w:rFonts w:hint="default"/>
+        <w:b/>
+        <w:bCs/>
+        <w:spacing w:val="0"/>
+        <w:w w:val="100"/>
+        <w:lang w:val="en-US" w:eastAsia="en-US" w:bidi="ar-SA"/>
+      </w:rPr>
+    </w:lvl>
+    <w:lvl w:ilvl="1" w:tplc="6C8EF4A2">
+      <w:start w:val="1"/>
+      <w:numFmt w:val="decimal"/>
+      <w:lvlText w:val="%2."/>
+      <w:lvlJc w:val="left"/>
+      <w:pPr>
+        <w:ind w:left="2799" w:hanging="360"/>
+      </w:pPr>
+      <w:rPr>
+        <w:rFonts w:hint="default"/>
+        <w:b/>
+        <w:bCs/>
+        <w:spacing w:val="0"/>
+        <w:w w:val="100"/>
+        <w:sz w:val="28"/>
+        <w:szCs w:val="28"/>
+        <w:lang w:val="en-US" w:eastAsia="en-US" w:bidi="ar-SA"/>
+      </w:rPr>
+    </w:lvl>
+    <w:lvl w:ilvl="2" w:tplc="0409001B" w:tentative="1">
+      <w:start w:val="1"/>
+      <w:numFmt w:val="lowerRoman"/>
+      <w:lvlText w:val="%3."/>
+      <w:lvlJc w:val="right"/>
+      <w:pPr>
+        <w:ind w:left="3519" w:hanging="180"/>
+      </w:pPr>
+    </w:lvl>
+    <w:lvl w:ilvl="3" w:tplc="0409000F" w:tentative="1">
+      <w:start w:val="1"/>
+      <w:numFmt w:val="decimal"/>
+      <w:lvlText w:val="%4."/>
+      <w:lvlJc w:val="left"/>
+      <w:pPr>
+        <w:ind w:left="4239" w:hanging="360"/>
+      </w:pPr>
+    </w:lvl>
+    <w:lvl w:ilvl="4" w:tplc="04090019" w:tentative="1">
+      <w:start w:val="1"/>
+      <w:numFmt w:val="lowerLetter"/>
+      <w:lvlText w:val="%5."/>
+      <w:lvlJc w:val="left"/>
+      <w:pPr>
+        <w:ind w:left="4959" w:hanging="360"/>
+      </w:pPr>
+    </w:lvl>
+    <w:lvl w:ilvl="5" w:tplc="0409001B" w:tentative="1">
+      <w:start w:val="1"/>
+      <w:numFmt w:val="lowerRoman"/>
+      <w:lvlText w:val="%6."/>
+      <w:lvlJc w:val="right"/>
+      <w:pPr>
+        <w:ind w:left="5679" w:hanging="180"/>
+      </w:pPr>
+    </w:lvl>
+    <w:lvl w:ilvl="6" w:tplc="0409000F" w:tentative="1">
+      <w:start w:val="1"/>
+      <w:numFmt w:val="decimal"/>
+      <w:lvlText w:val="%7."/>
+      <w:lvlJc w:val="left"/>
+      <w:pPr>
+        <w:ind w:left="6399" w:hanging="360"/>
+      </w:pPr>
+    </w:lvl>
+    <w:lvl w:ilvl="7" w:tplc="04090019" w:tentative="1">
+      <w:start w:val="1"/>
+      <w:numFmt w:val="lowerLetter"/>
+      <w:lvlText w:val="%8."/>
+      <w:lvlJc w:val="left"/>
+      <w:pPr>
+        <w:ind w:left="7119" w:hanging="360"/>
+      </w:pPr>
+    </w:lvl>
+    <w:lvl w:ilvl="8" w:tplc="0409001B" w:tentative="1">
+      <w:start w:val="1"/>
+      <w:numFmt w:val="lowerRoman"/>
+      <w:lvlText w:val="%9."/>
+      <w:lvlJc w:val="right"/>
+      <w:pPr>
+        <w:ind w:left="7839" w:hanging="180"/>
+      </w:pPr>
+    </w:lvl>
+  </w:abstractNum>
+  <w:abstractNum w:abstractNumId="18">
+    <w:nsid w:val="4B7042E1"/>
+    <w:multiLevelType w:val="hybridMultilevel"/>
+    <w:tmpl w:val="D0F27D4E"/>
+    <w:lvl w:ilvl="0" w:tplc="6C8EF4A2">
+      <w:start w:val="1"/>
+      <w:numFmt w:val="decimal"/>
+      <w:lvlText w:val="%1."/>
+      <w:lvlJc w:val="left"/>
+      <w:pPr>
+        <w:ind w:left="4320" w:hanging="360"/>
+      </w:pPr>
+      <w:rPr>
+        <w:rFonts w:hint="default"/>
+        <w:b/>
+        <w:bCs/>
+        <w:spacing w:val="0"/>
+        <w:w w:val="100"/>
+        <w:lang w:val="en-US" w:eastAsia="en-US" w:bidi="ar-SA"/>
+      </w:rPr>
+    </w:lvl>
+    <w:lvl w:ilvl="1" w:tplc="04090019" w:tentative="1">
+      <w:start w:val="1"/>
+      <w:numFmt w:val="lowerLetter"/>
+      <w:lvlText w:val="%2."/>
+      <w:lvlJc w:val="left"/>
+      <w:pPr>
+        <w:ind w:left="5040" w:hanging="360"/>
+      </w:pPr>
+    </w:lvl>
+    <w:lvl w:ilvl="2" w:tplc="0409001B" w:tentative="1">
+      <w:start w:val="1"/>
+      <w:numFmt w:val="lowerRoman"/>
+      <w:lvlText w:val="%3."/>
+      <w:lvlJc w:val="right"/>
+      <w:pPr>
+        <w:ind w:left="5760" w:hanging="180"/>
+      </w:pPr>
+    </w:lvl>
+    <w:lvl w:ilvl="3" w:tplc="0409000F" w:tentative="1">
+      <w:start w:val="1"/>
+      <w:numFmt w:val="decimal"/>
+      <w:lvlText w:val="%4."/>
+      <w:lvlJc w:val="left"/>
+      <w:pPr>
+        <w:ind w:left="6480" w:hanging="360"/>
+      </w:pPr>
+    </w:lvl>
+    <w:lvl w:ilvl="4" w:tplc="04090019" w:tentative="1">
+      <w:start w:val="1"/>
+      <w:numFmt w:val="lowerLetter"/>
+      <w:lvlText w:val="%5."/>
+      <w:lvlJc w:val="left"/>
+      <w:pPr>
+        <w:ind w:left="7200" w:hanging="360"/>
+      </w:pPr>
+    </w:lvl>
+    <w:lvl w:ilvl="5" w:tplc="0409001B" w:tentative="1">
+      <w:start w:val="1"/>
+      <w:numFmt w:val="lowerRoman"/>
+      <w:lvlText w:val="%6."/>
+      <w:lvlJc w:val="right"/>
+      <w:pPr>
+        <w:ind w:left="7920" w:hanging="180"/>
+      </w:pPr>
+    </w:lvl>
+    <w:lvl w:ilvl="6" w:tplc="0409000F" w:tentative="1">
+      <w:start w:val="1"/>
+      <w:numFmt w:val="decimal"/>
+      <w:lvlText w:val="%7."/>
+      <w:lvlJc w:val="left"/>
+      <w:pPr>
+        <w:ind w:left="8640" w:hanging="360"/>
+      </w:pPr>
+    </w:lvl>
+    <w:lvl w:ilvl="7" w:tplc="04090019" w:tentative="1">
+      <w:start w:val="1"/>
+      <w:numFmt w:val="lowerLetter"/>
+      <w:lvlText w:val="%8."/>
+      <w:lvlJc w:val="left"/>
+      <w:pPr>
+        <w:ind w:left="9360" w:hanging="360"/>
+      </w:pPr>
+    </w:lvl>
+    <w:lvl w:ilvl="8" w:tplc="0409001B" w:tentative="1">
+      <w:start w:val="1"/>
+      <w:numFmt w:val="lowerRoman"/>
+      <w:lvlText w:val="%9."/>
+      <w:lvlJc w:val="right"/>
+      <w:pPr>
+        <w:ind w:left="10080" w:hanging="180"/>
+      </w:pPr>
+    </w:lvl>
+  </w:abstractNum>
+  <w:abstractNum w:abstractNumId="19">
+    <w:nsid w:val="4E3F7E77"/>
+    <w:multiLevelType w:val="hybridMultilevel"/>
+    <w:tmpl w:val="0270C29E"/>
+    <w:lvl w:ilvl="0" w:tplc="6C8EF4A2">
+      <w:start w:val="1"/>
+      <w:numFmt w:val="decimal"/>
+      <w:lvlText w:val="%1."/>
+      <w:lvlJc w:val="left"/>
+      <w:pPr>
+        <w:ind w:left="720" w:hanging="360"/>
+      </w:pPr>
+      <w:rPr>
+        <w:rFonts w:hint="default"/>
+        <w:b/>
+        <w:bCs/>
+        <w:spacing w:val="0"/>
+        <w:w w:val="100"/>
+        <w:lang w:val="en-US" w:eastAsia="en-US" w:bidi="ar-SA"/>
+      </w:rPr>
+    </w:lvl>
+    <w:lvl w:ilvl="1" w:tplc="04090019" w:tentative="1">
+      <w:start w:val="1"/>
+      <w:numFmt w:val="lowerLetter"/>
+      <w:lvlText w:val="%2."/>
+      <w:lvlJc w:val="left"/>
+      <w:pPr>
+        <w:ind w:left="1440" w:hanging="360"/>
+      </w:pPr>
+    </w:lvl>
+    <w:lvl w:ilvl="2" w:tplc="0409001B" w:tentative="1">
+      <w:start w:val="1"/>
+      <w:numFmt w:val="lowerRoman"/>
+      <w:lvlText w:val="%3."/>
+      <w:lvlJc w:val="right"/>
+      <w:pPr>
+        <w:ind w:left="2160" w:hanging="180"/>
+      </w:pPr>
+    </w:lvl>
+    <w:lvl w:ilvl="3" w:tplc="0409000F" w:tentative="1">
+      <w:start w:val="1"/>
+      <w:numFmt w:val="decimal"/>
+      <w:lvlText w:val="%4."/>
+      <w:lvlJc w:val="left"/>
+      <w:pPr>
+        <w:ind w:left="2880" w:hanging="360"/>
+      </w:pPr>
+    </w:lvl>
+    <w:lvl w:ilvl="4" w:tplc="04090019" w:tentative="1">
+      <w:start w:val="1"/>
+      <w:numFmt w:val="lowerLetter"/>
+      <w:lvlText w:val="%5."/>
+      <w:lvlJc w:val="left"/>
+      <w:pPr>
+        <w:ind w:left="3600" w:hanging="360"/>
+      </w:pPr>
+    </w:lvl>
+    <w:lvl w:ilvl="5" w:tplc="0409001B" w:tentative="1">
+      <w:start w:val="1"/>
+      <w:numFmt w:val="lowerRoman"/>
+      <w:lvlText w:val="%6."/>
+      <w:lvlJc w:val="right"/>
+      <w:pPr>
+        <w:ind w:left="4320" w:hanging="180"/>
+      </w:pPr>
+    </w:lvl>
+    <w:lvl w:ilvl="6" w:tplc="0409000F" w:tentative="1">
+      <w:start w:val="1"/>
+      <w:numFmt w:val="decimal"/>
+      <w:lvlText w:val="%7."/>
+      <w:lvlJc w:val="left"/>
+      <w:pPr>
+        <w:ind w:left="5040" w:hanging="360"/>
+      </w:pPr>
+    </w:lvl>
+    <w:lvl w:ilvl="7" w:tplc="04090019" w:tentative="1">
+      <w:start w:val="1"/>
+      <w:numFmt w:val="lowerLetter"/>
+      <w:lvlText w:val="%8."/>
+      <w:lvlJc w:val="left"/>
+      <w:pPr>
+        <w:ind w:left="5760" w:hanging="360"/>
+      </w:pPr>
+    </w:lvl>
+    <w:lvl w:ilvl="8" w:tplc="0409001B" w:tentative="1">
+      <w:start w:val="1"/>
+      <w:numFmt w:val="lowerRoman"/>
+      <w:lvlText w:val="%9."/>
+      <w:lvlJc w:val="right"/>
+      <w:pPr>
+        <w:ind w:left="6480" w:hanging="180"/>
+      </w:pPr>
+    </w:lvl>
+  </w:abstractNum>
+  <w:abstractNum w:abstractNumId="20">
     <w:nsid w:val="4F8B5063"/>
     <w:multiLevelType w:val="hybridMultilevel"/>
     <w:tmpl w:val="5AA4CA42"/>
@@ -9204,7 +11075,101 @@
       </w:pPr>
     </w:lvl>
   </w:abstractNum>
-  <w:abstractNum w:abstractNumId="15">
+  <w:abstractNum w:abstractNumId="21">
+    <w:nsid w:val="508548FE"/>
+    <w:multiLevelType w:val="hybridMultilevel"/>
+    <w:tmpl w:val="1AC68718"/>
+    <w:lvl w:ilvl="0" w:tplc="6C8EF4A2">
+      <w:start w:val="1"/>
+      <w:numFmt w:val="decimal"/>
+      <w:lvlText w:val="%1."/>
+      <w:lvlJc w:val="left"/>
+      <w:pPr>
+        <w:ind w:left="2079" w:hanging="360"/>
+      </w:pPr>
+      <w:rPr>
+        <w:rFonts w:hint="default"/>
+        <w:b/>
+        <w:bCs/>
+        <w:spacing w:val="0"/>
+        <w:w w:val="100"/>
+        <w:lang w:val="en-US" w:eastAsia="en-US" w:bidi="ar-SA"/>
+      </w:rPr>
+    </w:lvl>
+    <w:lvl w:ilvl="1" w:tplc="04090019" w:tentative="1">
+      <w:start w:val="1"/>
+      <w:numFmt w:val="lowerLetter"/>
+      <w:lvlText w:val="%2."/>
+      <w:lvlJc w:val="left"/>
+      <w:pPr>
+        <w:ind w:left="2799" w:hanging="360"/>
+      </w:pPr>
+    </w:lvl>
+    <w:lvl w:ilvl="2" w:tplc="0409001B" w:tentative="1">
+      <w:start w:val="1"/>
+      <w:numFmt w:val="lowerRoman"/>
+      <w:lvlText w:val="%3."/>
+      <w:lvlJc w:val="right"/>
+      <w:pPr>
+        <w:ind w:left="3519" w:hanging="180"/>
+      </w:pPr>
+    </w:lvl>
+    <w:lvl w:ilvl="3" w:tplc="0409000F" w:tentative="1">
+      <w:start w:val="1"/>
+      <w:numFmt w:val="decimal"/>
+      <w:lvlText w:val="%4."/>
+      <w:lvlJc w:val="left"/>
+      <w:pPr>
+        <w:ind w:left="4239" w:hanging="360"/>
+      </w:pPr>
+    </w:lvl>
+    <w:lvl w:ilvl="4" w:tplc="04090019" w:tentative="1">
+      <w:start w:val="1"/>
+      <w:numFmt w:val="lowerLetter"/>
+      <w:lvlText w:val="%5."/>
+      <w:lvlJc w:val="left"/>
+      <w:pPr>
+        <w:ind w:left="4959" w:hanging="360"/>
+      </w:pPr>
+    </w:lvl>
+    <w:lvl w:ilvl="5" w:tplc="0409001B" w:tentative="1">
+      <w:start w:val="1"/>
+      <w:numFmt w:val="lowerRoman"/>
+      <w:lvlText w:val="%6."/>
+      <w:lvlJc w:val="right"/>
+      <w:pPr>
+        <w:ind w:left="5679" w:hanging="180"/>
+      </w:pPr>
+    </w:lvl>
+    <w:lvl w:ilvl="6" w:tplc="0409000F" w:tentative="1">
+      <w:start w:val="1"/>
+      <w:numFmt w:val="decimal"/>
+      <w:lvlText w:val="%7."/>
+      <w:lvlJc w:val="left"/>
+      <w:pPr>
+        <w:ind w:left="6399" w:hanging="360"/>
+      </w:pPr>
+    </w:lvl>
+    <w:lvl w:ilvl="7" w:tplc="04090019" w:tentative="1">
+      <w:start w:val="1"/>
+      <w:numFmt w:val="lowerLetter"/>
+      <w:lvlText w:val="%8."/>
+      <w:lvlJc w:val="left"/>
+      <w:pPr>
+        <w:ind w:left="7119" w:hanging="360"/>
+      </w:pPr>
+    </w:lvl>
+    <w:lvl w:ilvl="8" w:tplc="0409001B" w:tentative="1">
+      <w:start w:val="1"/>
+      <w:numFmt w:val="lowerRoman"/>
+      <w:lvlText w:val="%9."/>
+      <w:lvlJc w:val="right"/>
+      <w:pPr>
+        <w:ind w:left="7839" w:hanging="180"/>
+      </w:pPr>
+    </w:lvl>
+  </w:abstractNum>
+  <w:abstractNum w:abstractNumId="22">
     <w:nsid w:val="54EC3A87"/>
     <w:multiLevelType w:val="multilevel"/>
     <w:tmpl w:val="F160AE00"/>
@@ -9320,7 +11285,203 @@
       </w:pPr>
     </w:lvl>
   </w:abstractNum>
-  <w:abstractNum w:abstractNumId="16">
+  <w:abstractNum w:abstractNumId="23">
+    <w:nsid w:val="556C4F84"/>
+    <w:multiLevelType w:val="hybridMultilevel"/>
+    <w:tmpl w:val="685E37A0"/>
+    <w:lvl w:ilvl="0" w:tplc="6C8EF4A2">
+      <w:start w:val="1"/>
+      <w:numFmt w:val="decimal"/>
+      <w:lvlText w:val="%1."/>
+      <w:lvlJc w:val="left"/>
+      <w:pPr>
+        <w:ind w:left="2079" w:hanging="360"/>
+      </w:pPr>
+      <w:rPr>
+        <w:rFonts w:hint="default"/>
+        <w:b/>
+        <w:bCs/>
+        <w:spacing w:val="0"/>
+        <w:w w:val="100"/>
+        <w:lang w:val="en-US" w:eastAsia="en-US" w:bidi="ar-SA"/>
+      </w:rPr>
+    </w:lvl>
+    <w:lvl w:ilvl="1" w:tplc="04090019" w:tentative="1">
+      <w:start w:val="1"/>
+      <w:numFmt w:val="lowerLetter"/>
+      <w:lvlText w:val="%2."/>
+      <w:lvlJc w:val="left"/>
+      <w:pPr>
+        <w:ind w:left="2799" w:hanging="360"/>
+      </w:pPr>
+    </w:lvl>
+    <w:lvl w:ilvl="2" w:tplc="0409001B" w:tentative="1">
+      <w:start w:val="1"/>
+      <w:numFmt w:val="lowerRoman"/>
+      <w:lvlText w:val="%3."/>
+      <w:lvlJc w:val="right"/>
+      <w:pPr>
+        <w:ind w:left="3519" w:hanging="180"/>
+      </w:pPr>
+    </w:lvl>
+    <w:lvl w:ilvl="3" w:tplc="0409000F" w:tentative="1">
+      <w:start w:val="1"/>
+      <w:numFmt w:val="decimal"/>
+      <w:lvlText w:val="%4."/>
+      <w:lvlJc w:val="left"/>
+      <w:pPr>
+        <w:ind w:left="4239" w:hanging="360"/>
+      </w:pPr>
+    </w:lvl>
+    <w:lvl w:ilvl="4" w:tplc="04090019" w:tentative="1">
+      <w:start w:val="1"/>
+      <w:numFmt w:val="lowerLetter"/>
+      <w:lvlText w:val="%5."/>
+      <w:lvlJc w:val="left"/>
+      <w:pPr>
+        <w:ind w:left="4959" w:hanging="360"/>
+      </w:pPr>
+    </w:lvl>
+    <w:lvl w:ilvl="5" w:tplc="0409001B" w:tentative="1">
+      <w:start w:val="1"/>
+      <w:numFmt w:val="lowerRoman"/>
+      <w:lvlText w:val="%6."/>
+      <w:lvlJc w:val="right"/>
+      <w:pPr>
+        <w:ind w:left="5679" w:hanging="180"/>
+      </w:pPr>
+    </w:lvl>
+    <w:lvl w:ilvl="6" w:tplc="0409000F" w:tentative="1">
+      <w:start w:val="1"/>
+      <w:numFmt w:val="decimal"/>
+      <w:lvlText w:val="%7."/>
+      <w:lvlJc w:val="left"/>
+      <w:pPr>
+        <w:ind w:left="6399" w:hanging="360"/>
+      </w:pPr>
+    </w:lvl>
+    <w:lvl w:ilvl="7" w:tplc="04090019" w:tentative="1">
+      <w:start w:val="1"/>
+      <w:numFmt w:val="lowerLetter"/>
+      <w:lvlText w:val="%8."/>
+      <w:lvlJc w:val="left"/>
+      <w:pPr>
+        <w:ind w:left="7119" w:hanging="360"/>
+      </w:pPr>
+    </w:lvl>
+    <w:lvl w:ilvl="8" w:tplc="0409001B" w:tentative="1">
+      <w:start w:val="1"/>
+      <w:numFmt w:val="lowerRoman"/>
+      <w:lvlText w:val="%9."/>
+      <w:lvlJc w:val="right"/>
+      <w:pPr>
+        <w:ind w:left="7839" w:hanging="180"/>
+      </w:pPr>
+    </w:lvl>
+  </w:abstractNum>
+  <w:abstractNum w:abstractNumId="24">
+    <w:nsid w:val="5CB54D60"/>
+    <w:multiLevelType w:val="hybridMultilevel"/>
+    <w:tmpl w:val="49CEC566"/>
+    <w:lvl w:ilvl="0" w:tplc="6C8EF4A2">
+      <w:start w:val="1"/>
+      <w:numFmt w:val="decimal"/>
+      <w:lvlText w:val="%1."/>
+      <w:lvlJc w:val="left"/>
+      <w:pPr>
+        <w:ind w:left="2079" w:hanging="360"/>
+      </w:pPr>
+      <w:rPr>
+        <w:rFonts w:hint="default"/>
+        <w:b/>
+        <w:bCs/>
+        <w:spacing w:val="0"/>
+        <w:w w:val="100"/>
+        <w:lang w:val="en-US" w:eastAsia="en-US" w:bidi="ar-SA"/>
+      </w:rPr>
+    </w:lvl>
+    <w:lvl w:ilvl="1" w:tplc="6C8EF4A2">
+      <w:start w:val="1"/>
+      <w:numFmt w:val="decimal"/>
+      <w:lvlText w:val="%2."/>
+      <w:lvlJc w:val="left"/>
+      <w:pPr>
+        <w:ind w:left="2799" w:hanging="360"/>
+      </w:pPr>
+      <w:rPr>
+        <w:rFonts w:hint="default"/>
+        <w:b/>
+        <w:bCs/>
+        <w:spacing w:val="0"/>
+        <w:w w:val="100"/>
+        <w:lang w:val="en-US" w:eastAsia="en-US" w:bidi="ar-SA"/>
+      </w:rPr>
+    </w:lvl>
+    <w:lvl w:ilvl="2" w:tplc="0409001B" w:tentative="1">
+      <w:start w:val="1"/>
+      <w:numFmt w:val="lowerRoman"/>
+      <w:lvlText w:val="%3."/>
+      <w:lvlJc w:val="right"/>
+      <w:pPr>
+        <w:ind w:left="3519" w:hanging="180"/>
+      </w:pPr>
+    </w:lvl>
+    <w:lvl w:ilvl="3" w:tplc="0409000F" w:tentative="1">
+      <w:start w:val="1"/>
+      <w:numFmt w:val="decimal"/>
+      <w:lvlText w:val="%4."/>
+      <w:lvlJc w:val="left"/>
+      <w:pPr>
+        <w:ind w:left="4239" w:hanging="360"/>
+      </w:pPr>
+    </w:lvl>
+    <w:lvl w:ilvl="4" w:tplc="04090019" w:tentative="1">
+      <w:start w:val="1"/>
+      <w:numFmt w:val="lowerLetter"/>
+      <w:lvlText w:val="%5."/>
+      <w:lvlJc w:val="left"/>
+      <w:pPr>
+        <w:ind w:left="4959" w:hanging="360"/>
+      </w:pPr>
+    </w:lvl>
+    <w:lvl w:ilvl="5" w:tplc="0409001B" w:tentative="1">
+      <w:start w:val="1"/>
+      <w:numFmt w:val="lowerRoman"/>
+      <w:lvlText w:val="%6."/>
+      <w:lvlJc w:val="right"/>
+      <w:pPr>
+        <w:ind w:left="5679" w:hanging="180"/>
+      </w:pPr>
+    </w:lvl>
+    <w:lvl w:ilvl="6" w:tplc="0409000F" w:tentative="1">
+      <w:start w:val="1"/>
+      <w:numFmt w:val="decimal"/>
+      <w:lvlText w:val="%7."/>
+      <w:lvlJc w:val="left"/>
+      <w:pPr>
+        <w:ind w:left="6399" w:hanging="360"/>
+      </w:pPr>
+    </w:lvl>
+    <w:lvl w:ilvl="7" w:tplc="04090019" w:tentative="1">
+      <w:start w:val="1"/>
+      <w:numFmt w:val="lowerLetter"/>
+      <w:lvlText w:val="%8."/>
+      <w:lvlJc w:val="left"/>
+      <w:pPr>
+        <w:ind w:left="7119" w:hanging="360"/>
+      </w:pPr>
+    </w:lvl>
+    <w:lvl w:ilvl="8" w:tplc="0409001B" w:tentative="1">
+      <w:start w:val="1"/>
+      <w:numFmt w:val="lowerRoman"/>
+      <w:lvlText w:val="%9."/>
+      <w:lvlJc w:val="right"/>
+      <w:pPr>
+        <w:ind w:left="7839" w:hanging="180"/>
+      </w:pPr>
+    </w:lvl>
+  </w:abstractNum>
+  <w:abstractNum w:abstractNumId="25">
     <w:nsid w:val="5D247845"/>
     <w:multiLevelType w:val="hybridMultilevel"/>
     <w:tmpl w:val="6EE027E8"/>
@@ -9436,7 +11597,7 @@
       </w:rPr>
     </w:lvl>
   </w:abstractNum>
-  <w:abstractNum w:abstractNumId="17">
+  <w:abstractNum w:abstractNumId="26">
     <w:nsid w:val="618F71C5"/>
     <w:multiLevelType w:val="hybridMultilevel"/>
     <w:tmpl w:val="9FF0533C"/>
@@ -9552,7 +11713,7 @@
       </w:rPr>
     </w:lvl>
   </w:abstractNum>
-  <w:abstractNum w:abstractNumId="18">
+  <w:abstractNum w:abstractNumId="27">
     <w:nsid w:val="64375FBA"/>
     <w:multiLevelType w:val="hybridMultilevel"/>
     <w:tmpl w:val="FB7677FA"/>
@@ -9670,7 +11831,7 @@
       </w:rPr>
     </w:lvl>
   </w:abstractNum>
-  <w:abstractNum w:abstractNumId="19">
+  <w:abstractNum w:abstractNumId="28">
     <w:nsid w:val="66B508C6"/>
     <w:multiLevelType w:val="hybridMultilevel"/>
     <w:tmpl w:val="86D04C9E"/>
@@ -9783,7 +11944,205 @@
       </w:rPr>
     </w:lvl>
   </w:abstractNum>
-  <w:abstractNum w:abstractNumId="20">
+  <w:abstractNum w:abstractNumId="29">
+    <w:nsid w:val="6B7C3DC9"/>
+    <w:multiLevelType w:val="hybridMultilevel"/>
+    <w:tmpl w:val="FB4A07B8"/>
+    <w:lvl w:ilvl="0" w:tplc="6C8EF4A2">
+      <w:start w:val="1"/>
+      <w:numFmt w:val="decimal"/>
+      <w:lvlText w:val="%1."/>
+      <w:lvlJc w:val="left"/>
+      <w:pPr>
+        <w:ind w:left="2079" w:hanging="360"/>
+      </w:pPr>
+      <w:rPr>
+        <w:rFonts w:hint="default"/>
+        <w:b/>
+        <w:bCs/>
+        <w:spacing w:val="0"/>
+        <w:w w:val="100"/>
+        <w:lang w:val="en-US" w:eastAsia="en-US" w:bidi="ar-SA"/>
+      </w:rPr>
+    </w:lvl>
+    <w:lvl w:ilvl="1" w:tplc="0C8CAD8C">
+      <w:start w:val="8"/>
+      <w:numFmt w:val="decimal"/>
+      <w:lvlText w:val="%2."/>
+      <w:lvlJc w:val="left"/>
+      <w:pPr>
+        <w:ind w:left="2799" w:hanging="360"/>
+      </w:pPr>
+      <w:rPr>
+        <w:rFonts w:ascii="Times New Roman" w:eastAsia="Times New Roman" w:hAnsi="Times New Roman" w:cs="Times New Roman" w:hint="default"/>
+        <w:b/>
+        <w:bCs/>
+        <w:spacing w:val="0"/>
+        <w:w w:val="100"/>
+        <w:sz w:val="28"/>
+        <w:szCs w:val="28"/>
+        <w:lang w:val="en-US" w:eastAsia="en-US" w:bidi="ar-SA"/>
+      </w:rPr>
+    </w:lvl>
+    <w:lvl w:ilvl="2" w:tplc="0409001B" w:tentative="1">
+      <w:start w:val="1"/>
+      <w:numFmt w:val="lowerRoman"/>
+      <w:lvlText w:val="%3."/>
+      <w:lvlJc w:val="right"/>
+      <w:pPr>
+        <w:ind w:left="3519" w:hanging="180"/>
+      </w:pPr>
+    </w:lvl>
+    <w:lvl w:ilvl="3" w:tplc="0409000F" w:tentative="1">
+      <w:start w:val="1"/>
+      <w:numFmt w:val="decimal"/>
+      <w:lvlText w:val="%4."/>
+      <w:lvlJc w:val="left"/>
+      <w:pPr>
+        <w:ind w:left="4239" w:hanging="360"/>
+      </w:pPr>
+    </w:lvl>
+    <w:lvl w:ilvl="4" w:tplc="04090019" w:tentative="1">
+      <w:start w:val="1"/>
+      <w:numFmt w:val="lowerLetter"/>
+      <w:lvlText w:val="%5."/>
+      <w:lvlJc w:val="left"/>
+      <w:pPr>
+        <w:ind w:left="4959" w:hanging="360"/>
+      </w:pPr>
+    </w:lvl>
+    <w:lvl w:ilvl="5" w:tplc="0409001B" w:tentative="1">
+      <w:start w:val="1"/>
+      <w:numFmt w:val="lowerRoman"/>
+      <w:lvlText w:val="%6."/>
+      <w:lvlJc w:val="right"/>
+      <w:pPr>
+        <w:ind w:left="5679" w:hanging="180"/>
+      </w:pPr>
+    </w:lvl>
+    <w:lvl w:ilvl="6" w:tplc="0409000F" w:tentative="1">
+      <w:start w:val="1"/>
+      <w:numFmt w:val="decimal"/>
+      <w:lvlText w:val="%7."/>
+      <w:lvlJc w:val="left"/>
+      <w:pPr>
+        <w:ind w:left="6399" w:hanging="360"/>
+      </w:pPr>
+    </w:lvl>
+    <w:lvl w:ilvl="7" w:tplc="04090019" w:tentative="1">
+      <w:start w:val="1"/>
+      <w:numFmt w:val="lowerLetter"/>
+      <w:lvlText w:val="%8."/>
+      <w:lvlJc w:val="left"/>
+      <w:pPr>
+        <w:ind w:left="7119" w:hanging="360"/>
+      </w:pPr>
+    </w:lvl>
+    <w:lvl w:ilvl="8" w:tplc="0409001B" w:tentative="1">
+      <w:start w:val="1"/>
+      <w:numFmt w:val="lowerRoman"/>
+      <w:lvlText w:val="%9."/>
+      <w:lvlJc w:val="right"/>
+      <w:pPr>
+        <w:ind w:left="7839" w:hanging="180"/>
+      </w:pPr>
+    </w:lvl>
+  </w:abstractNum>
+  <w:abstractNum w:abstractNumId="30">
+    <w:nsid w:val="6CBE0BE6"/>
+    <w:multiLevelType w:val="hybridMultilevel"/>
+    <w:tmpl w:val="6AB28C0C"/>
+    <w:lvl w:ilvl="0" w:tplc="6C8EF4A2">
+      <w:start w:val="1"/>
+      <w:numFmt w:val="decimal"/>
+      <w:lvlText w:val="%1."/>
+      <w:lvlJc w:val="left"/>
+      <w:pPr>
+        <w:ind w:left="720" w:hanging="360"/>
+      </w:pPr>
+      <w:rPr>
+        <w:rFonts w:hint="default"/>
+        <w:b/>
+        <w:bCs/>
+        <w:spacing w:val="0"/>
+        <w:w w:val="100"/>
+        <w:lang w:val="en-US" w:eastAsia="en-US" w:bidi="ar-SA"/>
+      </w:rPr>
+    </w:lvl>
+    <w:lvl w:ilvl="1" w:tplc="04090019" w:tentative="1">
+      <w:start w:val="1"/>
+      <w:numFmt w:val="lowerLetter"/>
+      <w:lvlText w:val="%2."/>
+      <w:lvlJc w:val="left"/>
+      <w:pPr>
+        <w:ind w:left="1440" w:hanging="360"/>
+      </w:pPr>
+    </w:lvl>
+    <w:lvl w:ilvl="2" w:tplc="0409001B" w:tentative="1">
+      <w:start w:val="1"/>
+      <w:numFmt w:val="lowerRoman"/>
+      <w:lvlText w:val="%3."/>
+      <w:lvlJc w:val="right"/>
+      <w:pPr>
+        <w:ind w:left="2160" w:hanging="180"/>
+      </w:pPr>
+    </w:lvl>
+    <w:lvl w:ilvl="3" w:tplc="0409000F" w:tentative="1">
+      <w:start w:val="1"/>
+      <w:numFmt w:val="decimal"/>
+      <w:lvlText w:val="%4."/>
+      <w:lvlJc w:val="left"/>
+      <w:pPr>
+        <w:ind w:left="2880" w:hanging="360"/>
+      </w:pPr>
+    </w:lvl>
+    <w:lvl w:ilvl="4" w:tplc="04090019" w:tentative="1">
+      <w:start w:val="1"/>
+      <w:numFmt w:val="lowerLetter"/>
+      <w:lvlText w:val="%5."/>
+      <w:lvlJc w:val="left"/>
+      <w:pPr>
+        <w:ind w:left="3600" w:hanging="360"/>
+      </w:pPr>
+    </w:lvl>
+    <w:lvl w:ilvl="5" w:tplc="0409001B" w:tentative="1">
+      <w:start w:val="1"/>
+      <w:numFmt w:val="lowerRoman"/>
+      <w:lvlText w:val="%6."/>
+      <w:lvlJc w:val="right"/>
+      <w:pPr>
+        <w:ind w:left="4320" w:hanging="180"/>
+      </w:pPr>
+    </w:lvl>
+    <w:lvl w:ilvl="6" w:tplc="0409000F" w:tentative="1">
+      <w:start w:val="1"/>
+      <w:numFmt w:val="decimal"/>
+      <w:lvlText w:val="%7."/>
+      <w:lvlJc w:val="left"/>
+      <w:pPr>
+        <w:ind w:left="5040" w:hanging="360"/>
+      </w:pPr>
+    </w:lvl>
+    <w:lvl w:ilvl="7" w:tplc="04090019" w:tentative="1">
+      <w:start w:val="1"/>
+      <w:numFmt w:val="lowerLetter"/>
+      <w:lvlText w:val="%8."/>
+      <w:lvlJc w:val="left"/>
+      <w:pPr>
+        <w:ind w:left="5760" w:hanging="360"/>
+      </w:pPr>
+    </w:lvl>
+    <w:lvl w:ilvl="8" w:tplc="0409001B" w:tentative="1">
+      <w:start w:val="1"/>
+      <w:numFmt w:val="lowerRoman"/>
+      <w:lvlText w:val="%9."/>
+      <w:lvlJc w:val="right"/>
+      <w:pPr>
+        <w:ind w:left="6480" w:hanging="180"/>
+      </w:pPr>
+    </w:lvl>
+  </w:abstractNum>
+  <w:abstractNum w:abstractNumId="31">
     <w:nsid w:val="759475D2"/>
     <w:multiLevelType w:val="hybridMultilevel"/>
     <w:tmpl w:val="79927C7E"/>
@@ -9876,7 +12235,109 @@
       </w:pPr>
     </w:lvl>
   </w:abstractNum>
-  <w:abstractNum w:abstractNumId="21">
+  <w:abstractNum w:abstractNumId="32">
+    <w:nsid w:val="7C564BC6"/>
+    <w:multiLevelType w:val="hybridMultilevel"/>
+    <w:tmpl w:val="516282FA"/>
+    <w:lvl w:ilvl="0" w:tplc="6C8EF4A2">
+      <w:start w:val="1"/>
+      <w:numFmt w:val="decimal"/>
+      <w:lvlText w:val="%1."/>
+      <w:lvlJc w:val="left"/>
+      <w:pPr>
+        <w:ind w:left="2079" w:hanging="360"/>
+      </w:pPr>
+      <w:rPr>
+        <w:rFonts w:hint="default"/>
+        <w:b/>
+        <w:bCs/>
+        <w:spacing w:val="0"/>
+        <w:w w:val="100"/>
+        <w:lang w:val="en-US" w:eastAsia="en-US" w:bidi="ar-SA"/>
+      </w:rPr>
+    </w:lvl>
+    <w:lvl w:ilvl="1" w:tplc="6C8EF4A2">
+      <w:start w:val="1"/>
+      <w:numFmt w:val="decimal"/>
+      <w:lvlText w:val="%2."/>
+      <w:lvlJc w:val="left"/>
+      <w:pPr>
+        <w:ind w:left="2799" w:hanging="360"/>
+      </w:pPr>
+      <w:rPr>
+        <w:rFonts w:hint="default"/>
+        <w:b/>
+        <w:bCs/>
+        <w:spacing w:val="0"/>
+        <w:w w:val="100"/>
+        <w:lang w:val="en-US" w:eastAsia="en-US" w:bidi="ar-SA"/>
+      </w:rPr>
+    </w:lvl>
+    <w:lvl w:ilvl="2" w:tplc="0409001B" w:tentative="1">
+      <w:start w:val="1"/>
+      <w:numFmt w:val="lowerRoman"/>
+      <w:lvlText w:val="%3."/>
+      <w:lvlJc w:val="right"/>
+      <w:pPr>
+        <w:ind w:left="3519" w:hanging="180"/>
+      </w:pPr>
+    </w:lvl>
+    <w:lvl w:ilvl="3" w:tplc="0409000F" w:tentative="1">
+      <w:start w:val="1"/>
+      <w:numFmt w:val="decimal"/>
+      <w:lvlText w:val="%4."/>
+      <w:lvlJc w:val="left"/>
+      <w:pPr>
+        <w:ind w:left="4239" w:hanging="360"/>
+      </w:pPr>
+    </w:lvl>
+    <w:lvl w:ilvl="4" w:tplc="04090019" w:tentative="1">
+      <w:start w:val="1"/>
+      <w:numFmt w:val="lowerLetter"/>
+      <w:lvlText w:val="%5."/>
+      <w:lvlJc w:val="left"/>
+      <w:pPr>
+        <w:ind w:left="4959" w:hanging="360"/>
+      </w:pPr>
+    </w:lvl>
+    <w:lvl w:ilvl="5" w:tplc="0409001B" w:tentative="1">
+      <w:start w:val="1"/>
+      <w:numFmt w:val="lowerRoman"/>
+      <w:lvlText w:val="%6."/>
+      <w:lvlJc w:val="right"/>
+      <w:pPr>
+        <w:ind w:left="5679" w:hanging="180"/>
+      </w:pPr>
+    </w:lvl>
+    <w:lvl w:ilvl="6" w:tplc="0409000F" w:tentative="1">
+      <w:start w:val="1"/>
+      <w:numFmt w:val="decimal"/>
+      <w:lvlText w:val="%7."/>
+      <w:lvlJc w:val="left"/>
+      <w:pPr>
+        <w:ind w:left="6399" w:hanging="360"/>
+      </w:pPr>
+    </w:lvl>
+    <w:lvl w:ilvl="7" w:tplc="04090019" w:tentative="1">
+      <w:start w:val="1"/>
+      <w:numFmt w:val="lowerLetter"/>
+      <w:lvlText w:val="%8."/>
+      <w:lvlJc w:val="left"/>
+      <w:pPr>
+        <w:ind w:left="7119" w:hanging="360"/>
+      </w:pPr>
+    </w:lvl>
+    <w:lvl w:ilvl="8" w:tplc="0409001B" w:tentative="1">
+      <w:start w:val="1"/>
+      <w:numFmt w:val="lowerRoman"/>
+      <w:lvlText w:val="%9."/>
+      <w:lvlJc w:val="right"/>
+      <w:pPr>
+        <w:ind w:left="7839" w:hanging="180"/>
+      </w:pPr>
+    </w:lvl>
+  </w:abstractNum>
+  <w:abstractNum w:abstractNumId="33">
     <w:nsid w:val="7DC410DA"/>
     <w:multiLevelType w:val="multilevel"/>
     <w:tmpl w:val="D52A6918"/>
@@ -9966,70 +12427,106 @@
     </w:lvl>
   </w:abstractNum>
   <w:num w:numId="1">
-    <w:abstractNumId w:val="8"/>
+    <w:abstractNumId w:val="9"/>
   </w:num>
   <w:num w:numId="2">
-    <w:abstractNumId w:val="4"/>
+    <w:abstractNumId w:val="5"/>
   </w:num>
   <w:num w:numId="3">
     <w:abstractNumId w:val="1"/>
   </w:num>
   <w:num w:numId="4">
-    <w:abstractNumId w:val="16"/>
+    <w:abstractNumId w:val="25"/>
   </w:num>
   <w:num w:numId="5">
     <w:abstractNumId w:val="0"/>
   </w:num>
   <w:num w:numId="6">
-    <w:abstractNumId w:val="17"/>
+    <w:abstractNumId w:val="26"/>
   </w:num>
   <w:num w:numId="7">
-    <w:abstractNumId w:val="7"/>
+    <w:abstractNumId w:val="8"/>
   </w:num>
   <w:num w:numId="8">
-    <w:abstractNumId w:val="11"/>
+    <w:abstractNumId w:val="14"/>
   </w:num>
   <w:num w:numId="9">
-    <w:abstractNumId w:val="18"/>
+    <w:abstractNumId w:val="27"/>
   </w:num>
   <w:num w:numId="10">
     <w:abstractNumId w:val="2"/>
   </w:num>
   <w:num w:numId="11">
+    <w:abstractNumId w:val="31"/>
+  </w:num>
+  <w:num w:numId="12">
+    <w:abstractNumId w:val="22"/>
+  </w:num>
+  <w:num w:numId="13">
+    <w:abstractNumId w:val="13"/>
+  </w:num>
+  <w:num w:numId="14">
+    <w:abstractNumId w:val="16"/>
+  </w:num>
+  <w:num w:numId="15">
+    <w:abstractNumId w:val="15"/>
+  </w:num>
+  <w:num w:numId="16">
+    <w:abstractNumId w:val="33"/>
+  </w:num>
+  <w:num w:numId="17">
+    <w:abstractNumId w:val="7"/>
+  </w:num>
+  <w:num w:numId="18">
+    <w:abstractNumId w:val="6"/>
+  </w:num>
+  <w:num w:numId="19">
     <w:abstractNumId w:val="20"/>
   </w:num>
-  <w:num w:numId="12">
-    <w:abstractNumId w:val="15"/>
+  <w:num w:numId="20">
+    <w:abstractNumId w:val="12"/>
   </w:num>
-  <w:num w:numId="13">
+  <w:num w:numId="21">
+    <w:abstractNumId w:val="28"/>
+  </w:num>
+  <w:num w:numId="22">
+    <w:abstractNumId w:val="4"/>
+  </w:num>
+  <w:num w:numId="23">
+    <w:abstractNumId w:val="21"/>
+  </w:num>
+  <w:num w:numId="24">
+    <w:abstractNumId w:val="23"/>
+  </w:num>
+  <w:num w:numId="25">
     <w:abstractNumId w:val="10"/>
   </w:num>
-  <w:num w:numId="14">
-    <w:abstractNumId w:val="13"/>
+  <w:num w:numId="26">
+    <w:abstractNumId w:val="11"/>
   </w:num>
-  <w:num w:numId="15">
-    <w:abstractNumId w:val="12"/>
+  <w:num w:numId="27">
+    <w:abstractNumId w:val="3"/>
   </w:num>
-  <w:num w:numId="16">
-    <w:abstractNumId w:val="21"/>
+  <w:num w:numId="28">
+    <w:abstractNumId w:val="24"/>
   </w:num>
-  <w:num w:numId="17">
-    <w:abstractNumId w:val="6"/>
+  <w:num w:numId="29">
+    <w:abstractNumId w:val="32"/>
   </w:num>
-  <w:num w:numId="18">
-    <w:abstractNumId w:val="5"/>
+  <w:num w:numId="30">
+    <w:abstractNumId w:val="29"/>
   </w:num>
-  <w:num w:numId="19">
-    <w:abstractNumId w:val="14"/>
+  <w:num w:numId="31">
+    <w:abstractNumId w:val="17"/>
   </w:num>
-  <w:num w:numId="20">
-    <w:abstractNumId w:val="9"/>
-  </w:num>
-  <w:num w:numId="21">
+  <w:num w:numId="32">
     <w:abstractNumId w:val="19"/>
   </w:num>
-  <w:num w:numId="22">
-    <w:abstractNumId w:val="3"/>
+  <w:num w:numId="33">
+    <w:abstractNumId w:val="18"/>
+  </w:num>
+  <w:num w:numId="34">
+    <w:abstractNumId w:val="30"/>
   </w:num>
 </w:numbering>
 </file>
@@ -10064,9 +12561,9 @@
     <w:lsdException w:name="heading 7" w:uiPriority="9" w:qFormat="1"/>
     <w:lsdException w:name="heading 8" w:uiPriority="9" w:qFormat="1"/>
     <w:lsdException w:name="heading 9" w:uiPriority="9" w:qFormat="1"/>
-    <w:lsdException w:name="toc 1" w:uiPriority="39"/>
-    <w:lsdException w:name="toc 2" w:uiPriority="39"/>
-    <w:lsdException w:name="toc 3" w:uiPriority="39"/>
+    <w:lsdException w:name="toc 1" w:uiPriority="39" w:qFormat="1"/>
+    <w:lsdException w:name="toc 2" w:uiPriority="39" w:qFormat="1"/>
+    <w:lsdException w:name="toc 3" w:uiPriority="39" w:qFormat="1"/>
     <w:lsdException w:name="toc 4" w:uiPriority="39"/>
     <w:lsdException w:name="toc 5" w:uiPriority="39"/>
     <w:lsdException w:name="toc 6" w:uiPriority="39"/>
@@ -10280,7 +12777,7 @@
   <w:style w:type="paragraph" w:styleId="TOC1">
     <w:name w:val="toc 1"/>
     <w:basedOn w:val="Normal"/>
-    <w:uiPriority w:val="1"/>
+    <w:uiPriority w:val="39"/>
     <w:qFormat/>
     <w:pPr>
       <w:spacing w:before="444"/>
@@ -10483,6 +12980,61 @@
       <w:szCs w:val="32"/>
     </w:rPr>
   </w:style>
+  <w:style w:type="paragraph" w:styleId="TOCHeading">
+    <w:name w:val="TOC Heading"/>
+    <w:basedOn w:val="Heading1"/>
+    <w:next w:val="Normal"/>
+    <w:uiPriority w:val="39"/>
+    <w:semiHidden/>
+    <w:unhideWhenUsed/>
+    <w:qFormat/>
+    <w:rsid w:val="00CB3C29"/>
+    <w:pPr>
+      <w:keepNext/>
+      <w:keepLines/>
+      <w:widowControl/>
+      <w:autoSpaceDE/>
+      <w:autoSpaceDN/>
+      <w:spacing w:before="480" w:line="276" w:lineRule="auto"/>
+      <w:ind w:left="0" w:firstLine="0"/>
+      <w:outlineLvl w:val="9"/>
+    </w:pPr>
+    <w:rPr>
+      <w:rFonts w:asciiTheme="majorHAnsi" w:eastAsiaTheme="majorEastAsia" w:hAnsiTheme="majorHAnsi" w:cstheme="majorBidi"/>
+      <w:color w:val="365F91" w:themeColor="accent1" w:themeShade="BF"/>
+      <w:sz w:val="28"/>
+      <w:szCs w:val="28"/>
+      <w:lang w:eastAsia="ja-JP"/>
+    </w:rPr>
+  </w:style>
+  <w:style w:type="paragraph" w:styleId="TOC2">
+    <w:name w:val="toc 2"/>
+    <w:basedOn w:val="Normal"/>
+    <w:next w:val="Normal"/>
+    <w:autoRedefine/>
+    <w:uiPriority w:val="39"/>
+    <w:unhideWhenUsed/>
+    <w:qFormat/>
+    <w:rsid w:val="00CB3C29"/>
+    <w:pPr>
+      <w:spacing w:after="100"/>
+      <w:ind w:left="220"/>
+    </w:pPr>
+  </w:style>
+  <w:style w:type="paragraph" w:styleId="TOC3">
+    <w:name w:val="toc 3"/>
+    <w:basedOn w:val="Normal"/>
+    <w:next w:val="Normal"/>
+    <w:autoRedefine/>
+    <w:uiPriority w:val="39"/>
+    <w:unhideWhenUsed/>
+    <w:qFormat/>
+    <w:rsid w:val="00CB3C29"/>
+    <w:pPr>
+      <w:spacing w:after="100"/>
+      <w:ind w:left="440"/>
+    </w:pPr>
+  </w:style>
 </w:styles>
 </file>
 
@@ -10516,9 +13068,9 @@
     <w:lsdException w:name="heading 7" w:uiPriority="9" w:qFormat="1"/>
     <w:lsdException w:name="heading 8" w:uiPriority="9" w:qFormat="1"/>
     <w:lsdException w:name="heading 9" w:uiPriority="9" w:qFormat="1"/>
-    <w:lsdException w:name="toc 1" w:uiPriority="39"/>
-    <w:lsdException w:name="toc 2" w:uiPriority="39"/>
-    <w:lsdException w:name="toc 3" w:uiPriority="39"/>
+    <w:lsdException w:name="toc 1" w:uiPriority="39" w:qFormat="1"/>
+    <w:lsdException w:name="toc 2" w:uiPriority="39" w:qFormat="1"/>
+    <w:lsdException w:name="toc 3" w:uiPriority="39" w:qFormat="1"/>
     <w:lsdException w:name="toc 4" w:uiPriority="39"/>
     <w:lsdException w:name="toc 5" w:uiPriority="39"/>
     <w:lsdException w:name="toc 6" w:uiPriority="39"/>
@@ -10732,7 +13284,7 @@
   <w:style w:type="paragraph" w:styleId="TOC1">
     <w:name w:val="toc 1"/>
     <w:basedOn w:val="Normal"/>
-    <w:uiPriority w:val="1"/>
+    <w:uiPriority w:val="39"/>
     <w:qFormat/>
     <w:pPr>
       <w:spacing w:before="444"/>
@@ -10935,7 +13487,574 @@
       <w:szCs w:val="32"/>
     </w:rPr>
   </w:style>
+  <w:style w:type="paragraph" w:styleId="TOCHeading">
+    <w:name w:val="TOC Heading"/>
+    <w:basedOn w:val="Heading1"/>
+    <w:next w:val="Normal"/>
+    <w:uiPriority w:val="39"/>
+    <w:semiHidden/>
+    <w:unhideWhenUsed/>
+    <w:qFormat/>
+    <w:rsid w:val="00CB3C29"/>
+    <w:pPr>
+      <w:keepNext/>
+      <w:keepLines/>
+      <w:widowControl/>
+      <w:autoSpaceDE/>
+      <w:autoSpaceDN/>
+      <w:spacing w:before="480" w:line="276" w:lineRule="auto"/>
+      <w:ind w:left="0" w:firstLine="0"/>
+      <w:outlineLvl w:val="9"/>
+    </w:pPr>
+    <w:rPr>
+      <w:rFonts w:asciiTheme="majorHAnsi" w:eastAsiaTheme="majorEastAsia" w:hAnsiTheme="majorHAnsi" w:cstheme="majorBidi"/>
+      <w:color w:val="365F91" w:themeColor="accent1" w:themeShade="BF"/>
+      <w:sz w:val="28"/>
+      <w:szCs w:val="28"/>
+      <w:lang w:eastAsia="ja-JP"/>
+    </w:rPr>
+  </w:style>
+  <w:style w:type="paragraph" w:styleId="TOC2">
+    <w:name w:val="toc 2"/>
+    <w:basedOn w:val="Normal"/>
+    <w:next w:val="Normal"/>
+    <w:autoRedefine/>
+    <w:uiPriority w:val="39"/>
+    <w:unhideWhenUsed/>
+    <w:qFormat/>
+    <w:rsid w:val="00CB3C29"/>
+    <w:pPr>
+      <w:spacing w:after="100"/>
+      <w:ind w:left="220"/>
+    </w:pPr>
+  </w:style>
+  <w:style w:type="paragraph" w:styleId="TOC3">
+    <w:name w:val="toc 3"/>
+    <w:basedOn w:val="Normal"/>
+    <w:next w:val="Normal"/>
+    <w:autoRedefine/>
+    <w:uiPriority w:val="39"/>
+    <w:unhideWhenUsed/>
+    <w:qFormat/>
+    <w:rsid w:val="00CB3C29"/>
+    <w:pPr>
+      <w:spacing w:after="100"/>
+      <w:ind w:left="440"/>
+    </w:pPr>
+  </w:style>
 </w:styles>
+</file>
+
+<file path=word/glossary/document.xml><?xml version="1.0" encoding="utf-8"?>
+<w:glossaryDocument xmlns:wpc="http://schemas.microsoft.com/office/word/2010/wordprocessingCanvas" xmlns:mc="http://schemas.openxmlformats.org/markup-compatibility/2006" xmlns:o="urn:schemas-microsoft-com:office:office" xmlns:r="http://schemas.openxmlformats.org/officeDocument/2006/relationships" xmlns:m="http://schemas.openxmlformats.org/officeDocument/2006/math" xmlns:v="urn:schemas-microsoft-com:vml" xmlns:wp14="http://schemas.microsoft.com/office/word/2010/wordprocessingDrawing" xmlns:wp="http://schemas.openxmlformats.org/drawingml/2006/wordprocessingDrawing" xmlns:w10="urn:schemas-microsoft-com:office:word" xmlns:w="http://schemas.openxmlformats.org/wordprocessingml/2006/main" xmlns:w14="http://schemas.microsoft.com/office/word/2010/wordml" xmlns:wpg="http://schemas.microsoft.com/office/word/2010/wordprocessingGroup" xmlns:wpi="http://schemas.microsoft.com/office/word/2010/wordprocessingInk" xmlns:wne="http://schemas.microsoft.com/office/word/2006/wordml" xmlns:wps="http://schemas.microsoft.com/office/word/2010/wordprocessingShape" mc:Ignorable="w14 wp14"/>
+</file>
+
+<file path=word/glossary/fontTable.xml><?xml version="1.0" encoding="utf-8"?>
+<w:fonts xmlns:mc="http://schemas.openxmlformats.org/markup-compatibility/2006" xmlns:r="http://schemas.openxmlformats.org/officeDocument/2006/relationships" xmlns:w="http://schemas.openxmlformats.org/wordprocessingml/2006/main" xmlns:w14="http://schemas.microsoft.com/office/word/2010/wordml" mc:Ignorable="w14">
+  <w:font w:name="Times New Roman">
+    <w:panose1 w:val="02020603050405020304"/>
+    <w:charset w:val="00"/>
+    <w:family w:val="roman"/>
+    <w:pitch w:val="variable"/>
+    <w:sig w:usb0="E0002EFF" w:usb1="C000785B" w:usb2="00000009" w:usb3="00000000" w:csb0="000001FF" w:csb1="00000000"/>
+  </w:font>
+  <w:font w:name="Symbol">
+    <w:panose1 w:val="05050102010706020507"/>
+    <w:charset w:val="02"/>
+    <w:family w:val="roman"/>
+    <w:pitch w:val="variable"/>
+    <w:sig w:usb0="00000000" w:usb1="10000000" w:usb2="00000000" w:usb3="00000000" w:csb0="80000000" w:csb1="00000000"/>
+  </w:font>
+  <w:font w:name="Courier New">
+    <w:panose1 w:val="02070309020205020404"/>
+    <w:charset w:val="00"/>
+    <w:family w:val="modern"/>
+    <w:pitch w:val="fixed"/>
+    <w:sig w:usb0="E0002EFF" w:usb1="C0007843" w:usb2="00000009" w:usb3="00000000" w:csb0="000001FF" w:csb1="00000000"/>
+  </w:font>
+  <w:font w:name="Wingdings">
+    <w:panose1 w:val="05000000000000000000"/>
+    <w:charset w:val="02"/>
+    <w:family w:val="auto"/>
+    <w:pitch w:val="variable"/>
+    <w:sig w:usb0="00000000" w:usb1="10000000" w:usb2="00000000" w:usb3="00000000" w:csb0="80000000" w:csb1="00000000"/>
+  </w:font>
+  <w:font w:name="Calibri">
+    <w:panose1 w:val="020F0502020204030204"/>
+    <w:charset w:val="00"/>
+    <w:family w:val="swiss"/>
+    <w:pitch w:val="variable"/>
+    <w:sig w:usb0="E4002EFF" w:usb1="C000247B" w:usb2="00000009" w:usb3="00000000" w:csb0="000001FF" w:csb1="00000000"/>
+  </w:font>
+  <w:font w:name="Arial MT">
+    <w:altName w:val="Arial"/>
+    <w:charset w:val="01"/>
+    <w:family w:val="swiss"/>
+    <w:pitch w:val="variable"/>
+  </w:font>
+  <w:font w:name="Tahoma">
+    <w:panose1 w:val="020B0604030504040204"/>
+    <w:charset w:val="00"/>
+    <w:family w:val="swiss"/>
+    <w:pitch w:val="variable"/>
+    <w:sig w:usb0="E1002EFF" w:usb1="C000605B" w:usb2="00000029" w:usb3="00000000" w:csb0="000101FF" w:csb1="00000000"/>
+  </w:font>
+  <w:font w:name="Cambria">
+    <w:panose1 w:val="02040503050406030204"/>
+    <w:charset w:val="00"/>
+    <w:family w:val="roman"/>
+    <w:pitch w:val="variable"/>
+    <w:sig w:usb0="E00006FF" w:usb1="420024FF" w:usb2="02000000" w:usb3="00000000" w:csb0="0000019F" w:csb1="00000000"/>
+  </w:font>
+</w:fonts>
+</file>
+
+<file path=word/glossary/settings.xml><?xml version="1.0" encoding="utf-8"?>
+<w:settings xmlns:mc="http://schemas.openxmlformats.org/markup-compatibility/2006" xmlns:o="urn:schemas-microsoft-com:office:office" xmlns:r="http://schemas.openxmlformats.org/officeDocument/2006/relationships" xmlns:m="http://schemas.openxmlformats.org/officeDocument/2006/math" xmlns:v="urn:schemas-microsoft-com:vml" xmlns:w10="urn:schemas-microsoft-com:office:word" xmlns:w="http://schemas.openxmlformats.org/wordprocessingml/2006/main" xmlns:w14="http://schemas.microsoft.com/office/word/2010/wordml" xmlns:sl="http://schemas.openxmlformats.org/schemaLibrary/2006/main" mc:Ignorable="w14">
+  <w:view w:val="normal"/>
+  <w:defaultTabStop w:val="720"/>
+  <w:characterSpacingControl w:val="doNotCompress"/>
+  <w:compat>
+    <w:useFELayout/>
+    <w:compatSetting w:name="compatibilityMode" w:uri="http://schemas.microsoft.com/office/word" w:val="14"/>
+    <w:compatSetting w:name="overrideTableStyleFontSizeAndJustification" w:uri="http://schemas.microsoft.com/office/word" w:val="1"/>
+    <w:compatSetting w:name="enableOpenTypeFeatures" w:uri="http://schemas.microsoft.com/office/word" w:val="1"/>
+    <w:compatSetting w:name="doNotFlipMirrorIndents" w:uri="http://schemas.microsoft.com/office/word" w:val="1"/>
+  </w:compat>
+  <w:rsids>
+    <w:rsidRoot w:val="0077072C"/>
+    <w:rsid w:val="00134DF2"/>
+    <w:rsid w:val="0077072C"/>
+  </w:rsids>
+  <m:mathPr>
+    <m:mathFont m:val="Cambria Math"/>
+    <m:brkBin m:val="before"/>
+    <m:brkBinSub m:val="--"/>
+    <m:smallFrac m:val="0"/>
+    <m:dispDef/>
+    <m:lMargin m:val="0"/>
+    <m:rMargin m:val="0"/>
+    <m:defJc m:val="centerGroup"/>
+    <m:wrapIndent m:val="1440"/>
+    <m:intLim m:val="subSup"/>
+    <m:naryLim m:val="undOvr"/>
+  </m:mathPr>
+  <w:themeFontLang w:val="en-US"/>
+  <w:clrSchemeMapping w:bg1="light1" w:t1="dark1" w:bg2="light2" w:t2="dark2" w:accent1="accent1" w:accent2="accent2" w:accent3="accent3" w:accent4="accent4" w:accent5="accent5" w:accent6="accent6" w:hyperlink="hyperlink" w:followedHyperlink="followedHyperlink"/>
+  <w:decimalSymbol w:val="."/>
+  <w:listSeparator w:val=","/>
+</w:settings>
+</file>
+
+<file path=word/glossary/styles.xml><?xml version="1.0" encoding="utf-8"?>
+<w:styles xmlns:mc="http://schemas.openxmlformats.org/markup-compatibility/2006" xmlns:r="http://schemas.openxmlformats.org/officeDocument/2006/relationships" xmlns:w="http://schemas.openxmlformats.org/wordprocessingml/2006/main" xmlns:w14="http://schemas.microsoft.com/office/word/2010/wordml" mc:Ignorable="w14">
+  <w:docDefaults>
+    <w:rPrDefault>
+      <w:rPr>
+        <w:rFonts w:asciiTheme="minorHAnsi" w:eastAsiaTheme="minorEastAsia" w:hAnsiTheme="minorHAnsi" w:cstheme="minorBidi"/>
+        <w:sz w:val="22"/>
+        <w:szCs w:val="22"/>
+        <w:lang w:val="en-US" w:eastAsia="en-US" w:bidi="ar-SA"/>
+      </w:rPr>
+    </w:rPrDefault>
+    <w:pPrDefault>
+      <w:pPr>
+        <w:spacing w:after="200" w:line="276" w:lineRule="auto"/>
+      </w:pPr>
+    </w:pPrDefault>
+  </w:docDefaults>
+  <w:latentStyles w:defLockedState="0" w:defUIPriority="99" w:defSemiHidden="1" w:defUnhideWhenUsed="1" w:defQFormat="0" w:count="267">
+    <w:lsdException w:name="Normal" w:semiHidden="0" w:uiPriority="0" w:unhideWhenUsed="0" w:qFormat="1"/>
+    <w:lsdException w:name="heading 1" w:semiHidden="0" w:uiPriority="9" w:unhideWhenUsed="0" w:qFormat="1"/>
+    <w:lsdException w:name="heading 2" w:uiPriority="9" w:qFormat="1"/>
+    <w:lsdException w:name="heading 3" w:uiPriority="9" w:qFormat="1"/>
+    <w:lsdException w:name="heading 4" w:uiPriority="9" w:qFormat="1"/>
+    <w:lsdException w:name="heading 5" w:uiPriority="9" w:qFormat="1"/>
+    <w:lsdException w:name="heading 6" w:uiPriority="9" w:qFormat="1"/>
+    <w:lsdException w:name="heading 7" w:uiPriority="9" w:qFormat="1"/>
+    <w:lsdException w:name="heading 8" w:uiPriority="9" w:qFormat="1"/>
+    <w:lsdException w:name="heading 9" w:uiPriority="9" w:qFormat="1"/>
+    <w:lsdException w:name="toc 1" w:uiPriority="39"/>
+    <w:lsdException w:name="toc 2" w:uiPriority="39"/>
+    <w:lsdException w:name="toc 3" w:uiPriority="39"/>
+    <w:lsdException w:name="toc 4" w:uiPriority="39"/>
+    <w:lsdException w:name="toc 5" w:uiPriority="39"/>
+    <w:lsdException w:name="toc 6" w:uiPriority="39"/>
+    <w:lsdException w:name="toc 7" w:uiPriority="39"/>
+    <w:lsdException w:name="toc 8" w:uiPriority="39"/>
+    <w:lsdException w:name="toc 9" w:uiPriority="39"/>
+    <w:lsdException w:name="caption" w:uiPriority="35" w:qFormat="1"/>
+    <w:lsdException w:name="Title" w:semiHidden="0" w:uiPriority="10" w:unhideWhenUsed="0" w:qFormat="1"/>
+    <w:lsdException w:name="Default Paragraph Font" w:uiPriority="1"/>
+    <w:lsdException w:name="Subtitle" w:semiHidden="0" w:uiPriority="11" w:unhideWhenUsed="0" w:qFormat="1"/>
+    <w:lsdException w:name="Strong" w:semiHidden="0" w:uiPriority="22" w:unhideWhenUsed="0" w:qFormat="1"/>
+    <w:lsdException w:name="Emphasis" w:semiHidden="0" w:uiPriority="20" w:unhideWhenUsed="0" w:qFormat="1"/>
+    <w:lsdException w:name="Table Grid" w:semiHidden="0" w:uiPriority="59" w:unhideWhenUsed="0"/>
+    <w:lsdException w:name="Placeholder Text" w:unhideWhenUsed="0"/>
+    <w:lsdException w:name="No Spacing" w:semiHidden="0" w:uiPriority="1" w:unhideWhenUsed="0" w:qFormat="1"/>
+    <w:lsdException w:name="Light Shading" w:semiHidden="0" w:uiPriority="60" w:unhideWhenUsed="0"/>
+    <w:lsdException w:name="Light List" w:semiHidden="0" w:uiPriority="61" w:unhideWhenUsed="0"/>
+    <w:lsdException w:name="Light Grid" w:semiHidden="0" w:uiPriority="62" w:unhideWhenUsed="0"/>
+    <w:lsdException w:name="Medium Shading 1" w:semiHidden="0" w:uiPriority="63" w:unhideWhenUsed="0"/>
+    <w:lsdException w:name="Medium Shading 2" w:semiHidden="0" w:uiPriority="64" w:unhideWhenUsed="0"/>
+    <w:lsdException w:name="Medium List 1" w:semiHidden="0" w:uiPriority="65" w:unhideWhenUsed="0"/>
+    <w:lsdException w:name="Medium List 2" w:semiHidden="0" w:uiPriority="66" w:unhideWhenUsed="0"/>
+    <w:lsdException w:name="Medium Grid 1" w:semiHidden="0" w:uiPriority="67" w:unhideWhenUsed="0"/>
+    <w:lsdException w:name="Medium Grid 2" w:semiHidden="0" w:uiPriority="68" w:unhideWhenUsed="0"/>
+    <w:lsdException w:name="Medium Grid 3" w:semiHidden="0" w:uiPriority="69" w:unhideWhenUsed="0"/>
+    <w:lsdException w:name="Dark List" w:semiHidden="0" w:uiPriority="70" w:unhideWhenUsed="0"/>
+    <w:lsdException w:name="Colorful Shading" w:semiHidden="0" w:uiPriority="71" w:unhideWhenUsed="0"/>
+    <w:lsdException w:name="Colorful List" w:semiHidden="0" w:uiPriority="72" w:unhideWhenUsed="0"/>
+    <w:lsdException w:name="Colorful Grid" w:semiHidden="0" w:uiPriority="73" w:unhideWhenUsed="0"/>
+    <w:lsdException w:name="Light Shading Accent 1" w:semiHidden="0" w:uiPriority="60" w:unhideWhenUsed="0"/>
+    <w:lsdException w:name="Light List Accent 1" w:semiHidden="0" w:uiPriority="61" w:unhideWhenUsed="0"/>
+    <w:lsdException w:name="Light Grid Accent 1" w:semiHidden="0" w:uiPriority="62" w:unhideWhenUsed="0"/>
+    <w:lsdException w:name="Medium Shading 1 Accent 1" w:semiHidden="0" w:uiPriority="63" w:unhideWhenUsed="0"/>
+    <w:lsdException w:name="Medium Shading 2 Accent 1" w:semiHidden="0" w:uiPriority="64" w:unhideWhenUsed="0"/>
+    <w:lsdException w:name="Medium List 1 Accent 1" w:semiHidden="0" w:uiPriority="65" w:unhideWhenUsed="0"/>
+    <w:lsdException w:name="Revision" w:unhideWhenUsed="0"/>
+    <w:lsdException w:name="List Paragraph" w:semiHidden="0" w:uiPriority="34" w:unhideWhenUsed="0" w:qFormat="1"/>
+    <w:lsdException w:name="Quote" w:semiHidden="0" w:uiPriority="29" w:unhideWhenUsed="0" w:qFormat="1"/>
+    <w:lsdException w:name="Intense Quote" w:semiHidden="0" w:uiPriority="30" w:unhideWhenUsed="0" w:qFormat="1"/>
+    <w:lsdException w:name="Medium List 2 Accent 1" w:semiHidden="0" w:uiPriority="66" w:unhideWhenUsed="0"/>
+    <w:lsdException w:name="Medium Grid 1 Accent 1" w:semiHidden="0" w:uiPriority="67" w:unhideWhenUsed="0"/>
+    <w:lsdException w:name="Medium Grid 2 Accent 1" w:semiHidden="0" w:uiPriority="68" w:unhideWhenUsed="0"/>
+    <w:lsdException w:name="Medium Grid 3 Accent 1" w:semiHidden="0" w:uiPriority="69" w:unhideWhenUsed="0"/>
+    <w:lsdException w:name="Dark List Accent 1" w:semiHidden="0" w:uiPriority="70" w:unhideWhenUsed="0"/>
+    <w:lsdException w:name="Colorful Shading Accent 1" w:semiHidden="0" w:uiPriority="71" w:unhideWhenUsed="0"/>
+    <w:lsdException w:name="Colorful List Accent 1" w:semiHidden="0" w:uiPriority="72" w:unhideWhenUsed="0"/>
+    <w:lsdException w:name="Colorful Grid Accent 1" w:semiHidden="0" w:uiPriority="73" w:unhideWhenUsed="0"/>
+    <w:lsdException w:name="Light Shading Accent 2" w:semiHidden="0" w:uiPriority="60" w:unhideWhenUsed="0"/>
+    <w:lsdException w:name="Light List Accent 2" w:semiHidden="0" w:uiPriority="61" w:unhideWhenUsed="0"/>
+    <w:lsdException w:name="Light Grid Accent 2" w:semiHidden="0" w:uiPriority="62" w:unhideWhenUsed="0"/>
+    <w:lsdException w:name="Medium Shading 1 Accent 2" w:semiHidden="0" w:uiPriority="63" w:unhideWhenUsed="0"/>
+    <w:lsdException w:name="Medium Shading 2 Accent 2" w:semiHidden="0" w:uiPriority="64" w:unhideWhenUsed="0"/>
+    <w:lsdException w:name="Medium List 1 Accent 2" w:semiHidden="0" w:uiPriority="65" w:unhideWhenUsed="0"/>
+    <w:lsdException w:name="Medium List 2 Accent 2" w:semiHidden="0" w:uiPriority="66" w:unhideWhenUsed="0"/>
+    <w:lsdException w:name="Medium Grid 1 Accent 2" w:semiHidden="0" w:uiPriority="67" w:unhideWhenUsed="0"/>
+    <w:lsdException w:name="Medium Grid 2 Accent 2" w:semiHidden="0" w:uiPriority="68" w:unhideWhenUsed="0"/>
+    <w:lsdException w:name="Medium Grid 3 Accent 2" w:semiHidden="0" w:uiPriority="69" w:unhideWhenUsed="0"/>
+    <w:lsdException w:name="Dark List Accent 2" w:semiHidden="0" w:uiPriority="70" w:unhideWhenUsed="0"/>
+    <w:lsdException w:name="Colorful Shading Accent 2" w:semiHidden="0" w:uiPriority="71" w:unhideWhenUsed="0"/>
+    <w:lsdException w:name="Colorful List Accent 2" w:semiHidden="0" w:uiPriority="72" w:unhideWhenUsed="0"/>
+    <w:lsdException w:name="Colorful Grid Accent 2" w:semiHidden="0" w:uiPriority="73" w:unhideWhenUsed="0"/>
+    <w:lsdException w:name="Light Shading Accent 3" w:semiHidden="0" w:uiPriority="60" w:unhideWhenUsed="0"/>
+    <w:lsdException w:name="Light List Accent 3" w:semiHidden="0" w:uiPriority="61" w:unhideWhenUsed="0"/>
+    <w:lsdException w:name="Light Grid Accent 3" w:semiHidden="0" w:uiPriority="62" w:unhideWhenUsed="0"/>
+    <w:lsdException w:name="Medium Shading 1 Accent 3" w:semiHidden="0" w:uiPriority="63" w:unhideWhenUsed="0"/>
+    <w:lsdException w:name="Medium Shading 2 Accent 3" w:semiHidden="0" w:uiPriority="64" w:unhideWhenUsed="0"/>
+    <w:lsdException w:name="Medium List 1 Accent 3" w:semiHidden="0" w:uiPriority="65" w:unhideWhenUsed="0"/>
+    <w:lsdException w:name="Medium List 2 Accent 3" w:semiHidden="0" w:uiPriority="66" w:unhideWhenUsed="0"/>
+    <w:lsdException w:name="Medium Grid 1 Accent 3" w:semiHidden="0" w:uiPriority="67" w:unhideWhenUsed="0"/>
+    <w:lsdException w:name="Medium Grid 2 Accent 3" w:semiHidden="0" w:uiPriority="68" w:unhideWhenUsed="0"/>
+    <w:lsdException w:name="Medium Grid 3 Accent 3" w:semiHidden="0" w:uiPriority="69" w:unhideWhenUsed="0"/>
+    <w:lsdException w:name="Dark List Accent 3" w:semiHidden="0" w:uiPriority="70" w:unhideWhenUsed="0"/>
+    <w:lsdException w:name="Colorful Shading Accent 3" w:semiHidden="0" w:uiPriority="71" w:unhideWhenUsed="0"/>
+    <w:lsdException w:name="Colorful List Accent 3" w:semiHidden="0" w:uiPriority="72" w:unhideWhenUsed="0"/>
+    <w:lsdException w:name="Colorful Grid Accent 3" w:semiHidden="0" w:uiPriority="73" w:unhideWhenUsed="0"/>
+    <w:lsdException w:name="Light Shading Accent 4" w:semiHidden="0" w:uiPriority="60" w:unhideWhenUsed="0"/>
+    <w:lsdException w:name="Light List Accent 4" w:semiHidden="0" w:uiPriority="61" w:unhideWhenUsed="0"/>
+    <w:lsdException w:name="Light Grid Accent 4" w:semiHidden="0" w:uiPriority="62" w:unhideWhenUsed="0"/>
+    <w:lsdException w:name="Medium Shading 1 Accent 4" w:semiHidden="0" w:uiPriority="63" w:unhideWhenUsed="0"/>
+    <w:lsdException w:name="Medium Shading 2 Accent 4" w:semiHidden="0" w:uiPriority="64" w:unhideWhenUsed="0"/>
+    <w:lsdException w:name="Medium List 1 Accent 4" w:semiHidden="0" w:uiPriority="65" w:unhideWhenUsed="0"/>
+    <w:lsdException w:name="Medium List 2 Accent 4" w:semiHidden="0" w:uiPriority="66" w:unhideWhenUsed="0"/>
+    <w:lsdException w:name="Medium Grid 1 Accent 4" w:semiHidden="0" w:uiPriority="67" w:unhideWhenUsed="0"/>
+    <w:lsdException w:name="Medium Grid 2 Accent 4" w:semiHidden="0" w:uiPriority="68" w:unhideWhenUsed="0"/>
+    <w:lsdException w:name="Medium Grid 3 Accent 4" w:semiHidden="0" w:uiPriority="69" w:unhideWhenUsed="0"/>
+    <w:lsdException w:name="Dark List Accent 4" w:semiHidden="0" w:uiPriority="70" w:unhideWhenUsed="0"/>
+    <w:lsdException w:name="Colorful Shading Accent 4" w:semiHidden="0" w:uiPriority="71" w:unhideWhenUsed="0"/>
+    <w:lsdException w:name="Colorful List Accent 4" w:semiHidden="0" w:uiPriority="72" w:unhideWhenUsed="0"/>
+    <w:lsdException w:name="Colorful Grid Accent 4" w:semiHidden="0" w:uiPriority="73" w:unhideWhenUsed="0"/>
+    <w:lsdException w:name="Light Shading Accent 5" w:semiHidden="0" w:uiPriority="60" w:unhideWhenUsed="0"/>
+    <w:lsdException w:name="Light List Accent 5" w:semiHidden="0" w:uiPriority="61" w:unhideWhenUsed="0"/>
+    <w:lsdException w:name="Light Grid Accent 5" w:semiHidden="0" w:uiPriority="62" w:unhideWhenUsed="0"/>
+    <w:lsdException w:name="Medium Shading 1 Accent 5" w:semiHidden="0" w:uiPriority="63" w:unhideWhenUsed="0"/>
+    <w:lsdException w:name="Medium Shading 2 Accent 5" w:semiHidden="0" w:uiPriority="64" w:unhideWhenUsed="0"/>
+    <w:lsdException w:name="Medium List 1 Accent 5" w:semiHidden="0" w:uiPriority="65" w:unhideWhenUsed="0"/>
+    <w:lsdException w:name="Medium List 2 Accent 5" w:semiHidden="0" w:uiPriority="66" w:unhideWhenUsed="0"/>
+    <w:lsdException w:name="Medium Grid 1 Accent 5" w:semiHidden="0" w:uiPriority="67" w:unhideWhenUsed="0"/>
+    <w:lsdException w:name="Medium Grid 2 Accent 5" w:semiHidden="0" w:uiPriority="68" w:unhideWhenUsed="0"/>
+    <w:lsdException w:name="Medium Grid 3 Accent 5" w:semiHidden="0" w:uiPriority="69" w:unhideWhenUsed="0"/>
+    <w:lsdException w:name="Dark List Accent 5" w:semiHidden="0" w:uiPriority="70" w:unhideWhenUsed="0"/>
+    <w:lsdException w:name="Colorful Shading Accent 5" w:semiHidden="0" w:uiPriority="71" w:unhideWhenUsed="0"/>
+    <w:lsdException w:name="Colorful List Accent 5" w:semiHidden="0" w:uiPriority="72" w:unhideWhenUsed="0"/>
+    <w:lsdException w:name="Colorful Grid Accent 5" w:semiHidden="0" w:uiPriority="73" w:unhideWhenUsed="0"/>
+    <w:lsdException w:name="Light Shading Accent 6" w:semiHidden="0" w:uiPriority="60" w:unhideWhenUsed="0"/>
+    <w:lsdException w:name="Light List Accent 6" w:semiHidden="0" w:uiPriority="61" w:unhideWhenUsed="0"/>
+    <w:lsdException w:name="Light Grid Accent 6" w:semiHidden="0" w:uiPriority="62" w:unhideWhenUsed="0"/>
+    <w:lsdException w:name="Medium Shading 1 Accent 6" w:semiHidden="0" w:uiPriority="63" w:unhideWhenUsed="0"/>
+    <w:lsdException w:name="Medium Shading 2 Accent 6" w:semiHidden="0" w:uiPriority="64" w:unhideWhenUsed="0"/>
+    <w:lsdException w:name="Medium List 1 Accent 6" w:semiHidden="0" w:uiPriority="65" w:unhideWhenUsed="0"/>
+    <w:lsdException w:name="Medium List 2 Accent 6" w:semiHidden="0" w:uiPriority="66" w:unhideWhenUsed="0"/>
+    <w:lsdException w:name="Medium Grid 1 Accent 6" w:semiHidden="0" w:uiPriority="67" w:unhideWhenUsed="0"/>
+    <w:lsdException w:name="Medium Grid 2 Accent 6" w:semiHidden="0" w:uiPriority="68" w:unhideWhenUsed="0"/>
+    <w:lsdException w:name="Medium Grid 3 Accent 6" w:semiHidden="0" w:uiPriority="69" w:unhideWhenUsed="0"/>
+    <w:lsdException w:name="Dark List Accent 6" w:semiHidden="0" w:uiPriority="70" w:unhideWhenUsed="0"/>
+    <w:lsdException w:name="Colorful Shading Accent 6" w:semiHidden="0" w:uiPriority="71" w:unhideWhenUsed="0"/>
+    <w:lsdException w:name="Colorful List Accent 6" w:semiHidden="0" w:uiPriority="72" w:unhideWhenUsed="0"/>
+    <w:lsdException w:name="Colorful Grid Accent 6" w:semiHidden="0" w:uiPriority="73" w:unhideWhenUsed="0"/>
+    <w:lsdException w:name="Subtle Emphasis" w:semiHidden="0" w:uiPriority="19" w:unhideWhenUsed="0" w:qFormat="1"/>
+    <w:lsdException w:name="Intense Emphasis" w:semiHidden="0" w:uiPriority="21" w:unhideWhenUsed="0" w:qFormat="1"/>
+    <w:lsdException w:name="Subtle Reference" w:semiHidden="0" w:uiPriority="31" w:unhideWhenUsed="0" w:qFormat="1"/>
+    <w:lsdException w:name="Intense Reference" w:semiHidden="0" w:uiPriority="32" w:unhideWhenUsed="0" w:qFormat="1"/>
+    <w:lsdException w:name="Book Title" w:semiHidden="0" w:uiPriority="33" w:unhideWhenUsed="0" w:qFormat="1"/>
+    <w:lsdException w:name="Bibliography" w:uiPriority="37"/>
+    <w:lsdException w:name="TOC Heading" w:uiPriority="39" w:qFormat="1"/>
+  </w:latentStyles>
+  <w:style w:type="paragraph" w:default="1" w:styleId="Normal">
+    <w:name w:val="Normal"/>
+    <w:qFormat/>
+  </w:style>
+  <w:style w:type="character" w:default="1" w:styleId="DefaultParagraphFont">
+    <w:name w:val="Default Paragraph Font"/>
+    <w:uiPriority w:val="1"/>
+    <w:semiHidden/>
+    <w:unhideWhenUsed/>
+  </w:style>
+  <w:style w:type="table" w:default="1" w:styleId="TableNormal">
+    <w:name w:val="Normal Table"/>
+    <w:uiPriority w:val="99"/>
+    <w:semiHidden/>
+    <w:unhideWhenUsed/>
+    <w:tblPr>
+      <w:tblInd w:w="0" w:type="dxa"/>
+      <w:tblCellMar>
+        <w:top w:w="0" w:type="dxa"/>
+        <w:left w:w="108" w:type="dxa"/>
+        <w:bottom w:w="0" w:type="dxa"/>
+        <w:right w:w="108" w:type="dxa"/>
+      </w:tblCellMar>
+    </w:tblPr>
+  </w:style>
+  <w:style w:type="numbering" w:default="1" w:styleId="NoList">
+    <w:name w:val="No List"/>
+    <w:uiPriority w:val="99"/>
+    <w:semiHidden/>
+    <w:unhideWhenUsed/>
+  </w:style>
+  <w:style w:type="paragraph" w:customStyle="1" w:styleId="2B5916A88868424D802B0701AAFE5139">
+    <w:name w:val="2B5916A88868424D802B0701AAFE5139"/>
+    <w:rsid w:val="0077072C"/>
+  </w:style>
+  <w:style w:type="paragraph" w:customStyle="1" w:styleId="2E241B9AD19347BE86026D62D4947AD4">
+    <w:name w:val="2E241B9AD19347BE86026D62D4947AD4"/>
+    <w:rsid w:val="0077072C"/>
+  </w:style>
+  <w:style w:type="paragraph" w:customStyle="1" w:styleId="7DC5A9FEE2074CC68F6C43D4FE79DF2A">
+    <w:name w:val="7DC5A9FEE2074CC68F6C43D4FE79DF2A"/>
+    <w:rsid w:val="0077072C"/>
+  </w:style>
+</w:styles>
+</file>
+
+<file path=word/glossary/stylesWithEffects.xml><?xml version="1.0" encoding="utf-8"?>
+<w:styles xmlns:wpc="http://schemas.microsoft.com/office/word/2010/wordprocessingCanvas" xmlns:mc="http://schemas.openxmlformats.org/markup-compatibility/2006" xmlns:o="urn:schemas-microsoft-com:office:office" xmlns:r="http://schemas.openxmlformats.org/officeDocument/2006/relationships" xmlns:m="http://schemas.openxmlformats.org/officeDocument/2006/math" xmlns:v="urn:schemas-microsoft-com:vml" xmlns:wp14="http://schemas.microsoft.com/office/word/2010/wordprocessingDrawing" xmlns:wp="http://schemas.openxmlformats.org/drawingml/2006/wordprocessingDrawing" xmlns:w10="urn:schemas-microsoft-com:office:word" xmlns:w="http://schemas.openxmlformats.org/wordprocessingml/2006/main" xmlns:w14="http://schemas.microsoft.com/office/word/2010/wordml" xmlns:wpg="http://schemas.microsoft.com/office/word/2010/wordprocessingGroup" xmlns:wpi="http://schemas.microsoft.com/office/word/2010/wordprocessingInk" xmlns:wne="http://schemas.microsoft.com/office/word/2006/wordml" xmlns:wps="http://schemas.microsoft.com/office/word/2010/wordprocessingShape" mc:Ignorable="w14 wp14">
+  <w:docDefaults>
+    <w:rPrDefault>
+      <w:rPr>
+        <w:rFonts w:asciiTheme="minorHAnsi" w:eastAsiaTheme="minorEastAsia" w:hAnsiTheme="minorHAnsi" w:cstheme="minorBidi"/>
+        <w:sz w:val="22"/>
+        <w:szCs w:val="22"/>
+        <w:lang w:val="en-US" w:eastAsia="en-US" w:bidi="ar-SA"/>
+      </w:rPr>
+    </w:rPrDefault>
+    <w:pPrDefault>
+      <w:pPr>
+        <w:spacing w:after="200" w:line="276" w:lineRule="auto"/>
+      </w:pPr>
+    </w:pPrDefault>
+  </w:docDefaults>
+  <w:latentStyles w:defLockedState="0" w:defUIPriority="99" w:defSemiHidden="1" w:defUnhideWhenUsed="1" w:defQFormat="0" w:count="267">
+    <w:lsdException w:name="Normal" w:semiHidden="0" w:uiPriority="0" w:unhideWhenUsed="0" w:qFormat="1"/>
+    <w:lsdException w:name="heading 1" w:semiHidden="0" w:uiPriority="9" w:unhideWhenUsed="0" w:qFormat="1"/>
+    <w:lsdException w:name="heading 2" w:uiPriority="9" w:qFormat="1"/>
+    <w:lsdException w:name="heading 3" w:uiPriority="9" w:qFormat="1"/>
+    <w:lsdException w:name="heading 4" w:uiPriority="9" w:qFormat="1"/>
+    <w:lsdException w:name="heading 5" w:uiPriority="9" w:qFormat="1"/>
+    <w:lsdException w:name="heading 6" w:uiPriority="9" w:qFormat="1"/>
+    <w:lsdException w:name="heading 7" w:uiPriority="9" w:qFormat="1"/>
+    <w:lsdException w:name="heading 8" w:uiPriority="9" w:qFormat="1"/>
+    <w:lsdException w:name="heading 9" w:uiPriority="9" w:qFormat="1"/>
+    <w:lsdException w:name="toc 1" w:uiPriority="39"/>
+    <w:lsdException w:name="toc 2" w:uiPriority="39"/>
+    <w:lsdException w:name="toc 3" w:uiPriority="39"/>
+    <w:lsdException w:name="toc 4" w:uiPriority="39"/>
+    <w:lsdException w:name="toc 5" w:uiPriority="39"/>
+    <w:lsdException w:name="toc 6" w:uiPriority="39"/>
+    <w:lsdException w:name="toc 7" w:uiPriority="39"/>
+    <w:lsdException w:name="toc 8" w:uiPriority="39"/>
+    <w:lsdException w:name="toc 9" w:uiPriority="39"/>
+    <w:lsdException w:name="caption" w:uiPriority="35" w:qFormat="1"/>
+    <w:lsdException w:name="Title" w:semiHidden="0" w:uiPriority="10" w:unhideWhenUsed="0" w:qFormat="1"/>
+    <w:lsdException w:name="Default Paragraph Font" w:uiPriority="1"/>
+    <w:lsdException w:name="Subtitle" w:semiHidden="0" w:uiPriority="11" w:unhideWhenUsed="0" w:qFormat="1"/>
+    <w:lsdException w:name="Strong" w:semiHidden="0" w:uiPriority="22" w:unhideWhenUsed="0" w:qFormat="1"/>
+    <w:lsdException w:name="Emphasis" w:semiHidden="0" w:uiPriority="20" w:unhideWhenUsed="0" w:qFormat="1"/>
+    <w:lsdException w:name="Table Grid" w:semiHidden="0" w:uiPriority="59" w:unhideWhenUsed="0"/>
+    <w:lsdException w:name="Placeholder Text" w:unhideWhenUsed="0"/>
+    <w:lsdException w:name="No Spacing" w:semiHidden="0" w:uiPriority="1" w:unhideWhenUsed="0" w:qFormat="1"/>
+    <w:lsdException w:name="Light Shading" w:semiHidden="0" w:uiPriority="60" w:unhideWhenUsed="0"/>
+    <w:lsdException w:name="Light List" w:semiHidden="0" w:uiPriority="61" w:unhideWhenUsed="0"/>
+    <w:lsdException w:name="Light Grid" w:semiHidden="0" w:uiPriority="62" w:unhideWhenUsed="0"/>
+    <w:lsdException w:name="Medium Shading 1" w:semiHidden="0" w:uiPriority="63" w:unhideWhenUsed="0"/>
+    <w:lsdException w:name="Medium Shading 2" w:semiHidden="0" w:uiPriority="64" w:unhideWhenUsed="0"/>
+    <w:lsdException w:name="Medium List 1" w:semiHidden="0" w:uiPriority="65" w:unhideWhenUsed="0"/>
+    <w:lsdException w:name="Medium List 2" w:semiHidden="0" w:uiPriority="66" w:unhideWhenUsed="0"/>
+    <w:lsdException w:name="Medium Grid 1" w:semiHidden="0" w:uiPriority="67" w:unhideWhenUsed="0"/>
+    <w:lsdException w:name="Medium Grid 2" w:semiHidden="0" w:uiPriority="68" w:unhideWhenUsed="0"/>
+    <w:lsdException w:name="Medium Grid 3" w:semiHidden="0" w:uiPriority="69" w:unhideWhenUsed="0"/>
+    <w:lsdException w:name="Dark List" w:semiHidden="0" w:uiPriority="70" w:unhideWhenUsed="0"/>
+    <w:lsdException w:name="Colorful Shading" w:semiHidden="0" w:uiPriority="71" w:unhideWhenUsed="0"/>
+    <w:lsdException w:name="Colorful List" w:semiHidden="0" w:uiPriority="72" w:unhideWhenUsed="0"/>
+    <w:lsdException w:name="Colorful Grid" w:semiHidden="0" w:uiPriority="73" w:unhideWhenUsed="0"/>
+    <w:lsdException w:name="Light Shading Accent 1" w:semiHidden="0" w:uiPriority="60" w:unhideWhenUsed="0"/>
+    <w:lsdException w:name="Light List Accent 1" w:semiHidden="0" w:uiPriority="61" w:unhideWhenUsed="0"/>
+    <w:lsdException w:name="Light Grid Accent 1" w:semiHidden="0" w:uiPriority="62" w:unhideWhenUsed="0"/>
+    <w:lsdException w:name="Medium Shading 1 Accent 1" w:semiHidden="0" w:uiPriority="63" w:unhideWhenUsed="0"/>
+    <w:lsdException w:name="Medium Shading 2 Accent 1" w:semiHidden="0" w:uiPriority="64" w:unhideWhenUsed="0"/>
+    <w:lsdException w:name="Medium List 1 Accent 1" w:semiHidden="0" w:uiPriority="65" w:unhideWhenUsed="0"/>
+    <w:lsdException w:name="Revision" w:unhideWhenUsed="0"/>
+    <w:lsdException w:name="List Paragraph" w:semiHidden="0" w:uiPriority="34" w:unhideWhenUsed="0" w:qFormat="1"/>
+    <w:lsdException w:name="Quote" w:semiHidden="0" w:uiPriority="29" w:unhideWhenUsed="0" w:qFormat="1"/>
+    <w:lsdException w:name="Intense Quote" w:semiHidden="0" w:uiPriority="30" w:unhideWhenUsed="0" w:qFormat="1"/>
+    <w:lsdException w:name="Medium List 2 Accent 1" w:semiHidden="0" w:uiPriority="66" w:unhideWhenUsed="0"/>
+    <w:lsdException w:name="Medium Grid 1 Accent 1" w:semiHidden="0" w:uiPriority="67" w:unhideWhenUsed="0"/>
+    <w:lsdException w:name="Medium Grid 2 Accent 1" w:semiHidden="0" w:uiPriority="68" w:unhideWhenUsed="0"/>
+    <w:lsdException w:name="Medium Grid 3 Accent 1" w:semiHidden="0" w:uiPriority="69" w:unhideWhenUsed="0"/>
+    <w:lsdException w:name="Dark List Accent 1" w:semiHidden="0" w:uiPriority="70" w:unhideWhenUsed="0"/>
+    <w:lsdException w:name="Colorful Shading Accent 1" w:semiHidden="0" w:uiPriority="71" w:unhideWhenUsed="0"/>
+    <w:lsdException w:name="Colorful List Accent 1" w:semiHidden="0" w:uiPriority="72" w:unhideWhenUsed="0"/>
+    <w:lsdException w:name="Colorful Grid Accent 1" w:semiHidden="0" w:uiPriority="73" w:unhideWhenUsed="0"/>
+    <w:lsdException w:name="Light Shading Accent 2" w:semiHidden="0" w:uiPriority="60" w:unhideWhenUsed="0"/>
+    <w:lsdException w:name="Light List Accent 2" w:semiHidden="0" w:uiPriority="61" w:unhideWhenUsed="0"/>
+    <w:lsdException w:name="Light Grid Accent 2" w:semiHidden="0" w:uiPriority="62" w:unhideWhenUsed="0"/>
+    <w:lsdException w:name="Medium Shading 1 Accent 2" w:semiHidden="0" w:uiPriority="63" w:unhideWhenUsed="0"/>
+    <w:lsdException w:name="Medium Shading 2 Accent 2" w:semiHidden="0" w:uiPriority="64" w:unhideWhenUsed="0"/>
+    <w:lsdException w:name="Medium List 1 Accent 2" w:semiHidden="0" w:uiPriority="65" w:unhideWhenUsed="0"/>
+    <w:lsdException w:name="Medium List 2 Accent 2" w:semiHidden="0" w:uiPriority="66" w:unhideWhenUsed="0"/>
+    <w:lsdException w:name="Medium Grid 1 Accent 2" w:semiHidden="0" w:uiPriority="67" w:unhideWhenUsed="0"/>
+    <w:lsdException w:name="Medium Grid 2 Accent 2" w:semiHidden="0" w:uiPriority="68" w:unhideWhenUsed="0"/>
+    <w:lsdException w:name="Medium Grid 3 Accent 2" w:semiHidden="0" w:uiPriority="69" w:unhideWhenUsed="0"/>
+    <w:lsdException w:name="Dark List Accent 2" w:semiHidden="0" w:uiPriority="70" w:unhideWhenUsed="0"/>
+    <w:lsdException w:name="Colorful Shading Accent 2" w:semiHidden="0" w:uiPriority="71" w:unhideWhenUsed="0"/>
+    <w:lsdException w:name="Colorful List Accent 2" w:semiHidden="0" w:uiPriority="72" w:unhideWhenUsed="0"/>
+    <w:lsdException w:name="Colorful Grid Accent 2" w:semiHidden="0" w:uiPriority="73" w:unhideWhenUsed="0"/>
+    <w:lsdException w:name="Light Shading Accent 3" w:semiHidden="0" w:uiPriority="60" w:unhideWhenUsed="0"/>
+    <w:lsdException w:name="Light List Accent 3" w:semiHidden="0" w:uiPriority="61" w:unhideWhenUsed="0"/>
+    <w:lsdException w:name="Light Grid Accent 3" w:semiHidden="0" w:uiPriority="62" w:unhideWhenUsed="0"/>
+    <w:lsdException w:name="Medium Shading 1 Accent 3" w:semiHidden="0" w:uiPriority="63" w:unhideWhenUsed="0"/>
+    <w:lsdException w:name="Medium Shading 2 Accent 3" w:semiHidden="0" w:uiPriority="64" w:unhideWhenUsed="0"/>
+    <w:lsdException w:name="Medium List 1 Accent 3" w:semiHidden="0" w:uiPriority="65" w:unhideWhenUsed="0"/>
+    <w:lsdException w:name="Medium List 2 Accent 3" w:semiHidden="0" w:uiPriority="66" w:unhideWhenUsed="0"/>
+    <w:lsdException w:name="Medium Grid 1 Accent 3" w:semiHidden="0" w:uiPriority="67" w:unhideWhenUsed="0"/>
+    <w:lsdException w:name="Medium Grid 2 Accent 3" w:semiHidden="0" w:uiPriority="68" w:unhideWhenUsed="0"/>
+    <w:lsdException w:name="Medium Grid 3 Accent 3" w:semiHidden="0" w:uiPriority="69" w:unhideWhenUsed="0"/>
+    <w:lsdException w:name="Dark List Accent 3" w:semiHidden="0" w:uiPriority="70" w:unhideWhenUsed="0"/>
+    <w:lsdException w:name="Colorful Shading Accent 3" w:semiHidden="0" w:uiPriority="71" w:unhideWhenUsed="0"/>
+    <w:lsdException w:name="Colorful List Accent 3" w:semiHidden="0" w:uiPriority="72" w:unhideWhenUsed="0"/>
+    <w:lsdException w:name="Colorful Grid Accent 3" w:semiHidden="0" w:uiPriority="73" w:unhideWhenUsed="0"/>
+    <w:lsdException w:name="Light Shading Accent 4" w:semiHidden="0" w:uiPriority="60" w:unhideWhenUsed="0"/>
+    <w:lsdException w:name="Light List Accent 4" w:semiHidden="0" w:uiPriority="61" w:unhideWhenUsed="0"/>
+    <w:lsdException w:name="Light Grid Accent 4" w:semiHidden="0" w:uiPriority="62" w:unhideWhenUsed="0"/>
+    <w:lsdException w:name="Medium Shading 1 Accent 4" w:semiHidden="0" w:uiPriority="63" w:unhideWhenUsed="0"/>
+    <w:lsdException w:name="Medium Shading 2 Accent 4" w:semiHidden="0" w:uiPriority="64" w:unhideWhenUsed="0"/>
+    <w:lsdException w:name="Medium List 1 Accent 4" w:semiHidden="0" w:uiPriority="65" w:unhideWhenUsed="0"/>
+    <w:lsdException w:name="Medium List 2 Accent 4" w:semiHidden="0" w:uiPriority="66" w:unhideWhenUsed="0"/>
+    <w:lsdException w:name="Medium Grid 1 Accent 4" w:semiHidden="0" w:uiPriority="67" w:unhideWhenUsed="0"/>
+    <w:lsdException w:name="Medium Grid 2 Accent 4" w:semiHidden="0" w:uiPriority="68" w:unhideWhenUsed="0"/>
+    <w:lsdException w:name="Medium Grid 3 Accent 4" w:semiHidden="0" w:uiPriority="69" w:unhideWhenUsed="0"/>
+    <w:lsdException w:name="Dark List Accent 4" w:semiHidden="0" w:uiPriority="70" w:unhideWhenUsed="0"/>
+    <w:lsdException w:name="Colorful Shading Accent 4" w:semiHidden="0" w:uiPriority="71" w:unhideWhenUsed="0"/>
+    <w:lsdException w:name="Colorful List Accent 4" w:semiHidden="0" w:uiPriority="72" w:unhideWhenUsed="0"/>
+    <w:lsdException w:name="Colorful Grid Accent 4" w:semiHidden="0" w:uiPriority="73" w:unhideWhenUsed="0"/>
+    <w:lsdException w:name="Light Shading Accent 5" w:semiHidden="0" w:uiPriority="60" w:unhideWhenUsed="0"/>
+    <w:lsdException w:name="Light List Accent 5" w:semiHidden="0" w:uiPriority="61" w:unhideWhenUsed="0"/>
+    <w:lsdException w:name="Light Grid Accent 5" w:semiHidden="0" w:uiPriority="62" w:unhideWhenUsed="0"/>
+    <w:lsdException w:name="Medium Shading 1 Accent 5" w:semiHidden="0" w:uiPriority="63" w:unhideWhenUsed="0"/>
+    <w:lsdException w:name="Medium Shading 2 Accent 5" w:semiHidden="0" w:uiPriority="64" w:unhideWhenUsed="0"/>
+    <w:lsdException w:name="Medium List 1 Accent 5" w:semiHidden="0" w:uiPriority="65" w:unhideWhenUsed="0"/>
+    <w:lsdException w:name="Medium List 2 Accent 5" w:semiHidden="0" w:uiPriority="66" w:unhideWhenUsed="0"/>
+    <w:lsdException w:name="Medium Grid 1 Accent 5" w:semiHidden="0" w:uiPriority="67" w:unhideWhenUsed="0"/>
+    <w:lsdException w:name="Medium Grid 2 Accent 5" w:semiHidden="0" w:uiPriority="68" w:unhideWhenUsed="0"/>
+    <w:lsdException w:name="Medium Grid 3 Accent 5" w:semiHidden="0" w:uiPriority="69" w:unhideWhenUsed="0"/>
+    <w:lsdException w:name="Dark List Accent 5" w:semiHidden="0" w:uiPriority="70" w:unhideWhenUsed="0"/>
+    <w:lsdException w:name="Colorful Shading Accent 5" w:semiHidden="0" w:uiPriority="71" w:unhideWhenUsed="0"/>
+    <w:lsdException w:name="Colorful List Accent 5" w:semiHidden="0" w:uiPriority="72" w:unhideWhenUsed="0"/>
+    <w:lsdException w:name="Colorful Grid Accent 5" w:semiHidden="0" w:uiPriority="73" w:unhideWhenUsed="0"/>
+    <w:lsdException w:name="Light Shading Accent 6" w:semiHidden="0" w:uiPriority="60" w:unhideWhenUsed="0"/>
+    <w:lsdException w:name="Light List Accent 6" w:semiHidden="0" w:uiPriority="61" w:unhideWhenUsed="0"/>
+    <w:lsdException w:name="Light Grid Accent 6" w:semiHidden="0" w:uiPriority="62" w:unhideWhenUsed="0"/>
+    <w:lsdException w:name="Medium Shading 1 Accent 6" w:semiHidden="0" w:uiPriority="63" w:unhideWhenUsed="0"/>
+    <w:lsdException w:name="Medium Shading 2 Accent 6" w:semiHidden="0" w:uiPriority="64" w:unhideWhenUsed="0"/>
+    <w:lsdException w:name="Medium List 1 Accent 6" w:semiHidden="0" w:uiPriority="65" w:unhideWhenUsed="0"/>
+    <w:lsdException w:name="Medium List 2 Accent 6" w:semiHidden="0" w:uiPriority="66" w:unhideWhenUsed="0"/>
+    <w:lsdException w:name="Medium Grid 1 Accent 6" w:semiHidden="0" w:uiPriority="67" w:unhideWhenUsed="0"/>
+    <w:lsdException w:name="Medium Grid 2 Accent 6" w:semiHidden="0" w:uiPriority="68" w:unhideWhenUsed="0"/>
+    <w:lsdException w:name="Medium Grid 3 Accent 6" w:semiHidden="0" w:uiPriority="69" w:unhideWhenUsed="0"/>
+    <w:lsdException w:name="Dark List Accent 6" w:semiHidden="0" w:uiPriority="70" w:unhideWhenUsed="0"/>
+    <w:lsdException w:name="Colorful Shading Accent 6" w:semiHidden="0" w:uiPriority="71" w:unhideWhenUsed="0"/>
+    <w:lsdException w:name="Colorful List Accent 6" w:semiHidden="0" w:uiPriority="72" w:unhideWhenUsed="0"/>
+    <w:lsdException w:name="Colorful Grid Accent 6" w:semiHidden="0" w:uiPriority="73" w:unhideWhenUsed="0"/>
+    <w:lsdException w:name="Subtle Emphasis" w:semiHidden="0" w:uiPriority="19" w:unhideWhenUsed="0" w:qFormat="1"/>
+    <w:lsdException w:name="Intense Emphasis" w:semiHidden="0" w:uiPriority="21" w:unhideWhenUsed="0" w:qFormat="1"/>
+    <w:lsdException w:name="Subtle Reference" w:semiHidden="0" w:uiPriority="31" w:unhideWhenUsed="0" w:qFormat="1"/>
+    <w:lsdException w:name="Intense Reference" w:semiHidden="0" w:uiPriority="32" w:unhideWhenUsed="0" w:qFormat="1"/>
+    <w:lsdException w:name="Book Title" w:semiHidden="0" w:uiPriority="33" w:unhideWhenUsed="0" w:qFormat="1"/>
+    <w:lsdException w:name="Bibliography" w:uiPriority="37"/>
+    <w:lsdException w:name="TOC Heading" w:uiPriority="39" w:qFormat="1"/>
+  </w:latentStyles>
+  <w:style w:type="paragraph" w:default="1" w:styleId="Normal">
+    <w:name w:val="Normal"/>
+    <w:qFormat/>
+  </w:style>
+  <w:style w:type="character" w:default="1" w:styleId="DefaultParagraphFont">
+    <w:name w:val="Default Paragraph Font"/>
+    <w:uiPriority w:val="1"/>
+    <w:semiHidden/>
+    <w:unhideWhenUsed/>
+  </w:style>
+  <w:style w:type="table" w:default="1" w:styleId="TableNormal">
+    <w:name w:val="Normal Table"/>
+    <w:uiPriority w:val="99"/>
+    <w:semiHidden/>
+    <w:unhideWhenUsed/>
+    <w:tblPr>
+      <w:tblInd w:w="0" w:type="dxa"/>
+      <w:tblCellMar>
+        <w:top w:w="0" w:type="dxa"/>
+        <w:left w:w="108" w:type="dxa"/>
+        <w:bottom w:w="0" w:type="dxa"/>
+        <w:right w:w="108" w:type="dxa"/>
+      </w:tblCellMar>
+    </w:tblPr>
+  </w:style>
+  <w:style w:type="numbering" w:default="1" w:styleId="NoList">
+    <w:name w:val="No List"/>
+    <w:uiPriority w:val="99"/>
+    <w:semiHidden/>
+    <w:unhideWhenUsed/>
+  </w:style>
+  <w:style w:type="paragraph" w:customStyle="1" w:styleId="2B5916A88868424D802B0701AAFE5139">
+    <w:name w:val="2B5916A88868424D802B0701AAFE5139"/>
+    <w:rsid w:val="0077072C"/>
+  </w:style>
+  <w:style w:type="paragraph" w:customStyle="1" w:styleId="2E241B9AD19347BE86026D62D4947AD4">
+    <w:name w:val="2E241B9AD19347BE86026D62D4947AD4"/>
+    <w:rsid w:val="0077072C"/>
+  </w:style>
+  <w:style w:type="paragraph" w:customStyle="1" w:styleId="7DC5A9FEE2074CC68F6C43D4FE79DF2A">
+    <w:name w:val="7DC5A9FEE2074CC68F6C43D4FE79DF2A"/>
+    <w:rsid w:val="0077072C"/>
+  </w:style>
+</w:styles>
+</file>
+
+<file path=word/glossary/webSettings.xml><?xml version="1.0" encoding="utf-8"?>
+<w:webSettings xmlns:mc="http://schemas.openxmlformats.org/markup-compatibility/2006" xmlns:r="http://schemas.openxmlformats.org/officeDocument/2006/relationships" xmlns:w="http://schemas.openxmlformats.org/wordprocessingml/2006/main" xmlns:w14="http://schemas.microsoft.com/office/word/2010/wordml" mc:Ignorable="w14">
+  <w:optimizeForBrowser/>
+  <w:allowPNG/>
+</w:webSettings>
 </file>
 
 <file path=word/theme/theme1.xml><?xml version="1.0" encoding="utf-8"?>

--- a/Python_Mini_Project_Report.docx
+++ b/Python_Mini_Project_Report.docx
@@ -3368,53 +3368,21 @@
           <w:sz w:val="32"/>
           <w:szCs w:val="32"/>
         </w:rPr>
-        <w:t xml:space="preserve">There has been related work done with machine learning algorithms like linear regression, multiple regression, </w:t>
-      </w:r>
-      <w:proofErr w:type="gramStart"/>
+        <w:t>There has been related work done with machine learning algorithms like linear regression, multiple regression, random forest and so on.</w:t>
+      </w:r>
       <w:r>
         <w:rPr>
           <w:sz w:val="32"/>
           <w:szCs w:val="32"/>
         </w:rPr>
-        <w:t>random</w:t>
-      </w:r>
-      <w:proofErr w:type="gramEnd"/>
+        <w:t xml:space="preserve"> </w:t>
+      </w:r>
       <w:r>
         <w:rPr>
           <w:sz w:val="32"/>
           <w:szCs w:val="32"/>
         </w:rPr>
-        <w:t xml:space="preserve"> forest and so on.</w:t>
-      </w:r>
-      <w:r>
-        <w:rPr>
-          <w:sz w:val="32"/>
-          <w:szCs w:val="32"/>
-        </w:rPr>
-        <w:t xml:space="preserve"> </w:t>
-      </w:r>
-      <w:r>
-        <w:rPr>
-          <w:sz w:val="32"/>
-          <w:szCs w:val="32"/>
-        </w:rPr>
-        <w:t xml:space="preserve">We wanted to study which algorithm predicts the car price more reliably and accurately. </w:t>
-      </w:r>
-      <w:proofErr w:type="gramStart"/>
-      <w:r>
-        <w:rPr>
-          <w:sz w:val="32"/>
-          <w:szCs w:val="32"/>
-        </w:rPr>
-        <w:t>So that this solution will be helpful for first time used car buyers and also for sellers for determining the selling cost of the car.</w:t>
-      </w:r>
-      <w:proofErr w:type="gramEnd"/>
-      <w:r>
-        <w:rPr>
-          <w:sz w:val="32"/>
-          <w:szCs w:val="32"/>
-        </w:rPr>
-        <w:t xml:space="preserve"> </w:t>
+        <w:t xml:space="preserve">We wanted to study which algorithm predicts the car price more reliably and accurately. So that this solution will be helpful for first time used car buyers and also for sellers for determining the selling cost of the car. </w:t>
       </w:r>
       <w:r>
         <w:rPr>
@@ -5599,8 +5567,6 @@
           <w:sz w:val="20"/>
         </w:rPr>
       </w:pPr>
-      <w:bookmarkStart w:id="6" w:name="_GoBack"/>
-      <w:bookmarkEnd w:id="6"/>
     </w:p>
     <w:p>
       <w:pPr>
@@ -5967,6 +5933,15 @@
           <w:sz w:val="42"/>
         </w:rPr>
       </w:pPr>
+      <w:r>
+        <w:rPr>
+          <w:b/>
+          <w:sz w:val="44"/>
+        </w:rPr>
+        <w:t xml:space="preserve"> </w:t>
+      </w:r>
+      <w:bookmarkStart w:id="6" w:name="_GoBack"/>
+      <w:bookmarkEnd w:id="6"/>
       <w:r>
         <w:rPr>
           <w:b/>
@@ -7405,149 +7380,12 @@
           <w:szCs w:val="32"/>
         </w:rPr>
       </w:pPr>
-      <w:proofErr w:type="spellStart"/>
       <w:r>
         <w:rPr>
           <w:sz w:val="32"/>
           <w:szCs w:val="32"/>
         </w:rPr>
-        <w:t>Enis</w:t>
-      </w:r>
-      <w:proofErr w:type="spellEnd"/>
-      <w:r>
-        <w:rPr>
-          <w:sz w:val="32"/>
-          <w:szCs w:val="32"/>
-        </w:rPr>
-        <w:t xml:space="preserve"> </w:t>
-      </w:r>
-      <w:proofErr w:type="spellStart"/>
-      <w:r>
-        <w:rPr>
-          <w:sz w:val="32"/>
-          <w:szCs w:val="32"/>
-        </w:rPr>
-        <w:t>Gegic</w:t>
-      </w:r>
-      <w:proofErr w:type="spellEnd"/>
-      <w:r>
-        <w:rPr>
-          <w:sz w:val="32"/>
-          <w:szCs w:val="32"/>
-        </w:rPr>
-        <w:t xml:space="preserve">, </w:t>
-      </w:r>
-      <w:proofErr w:type="spellStart"/>
-      <w:r>
-        <w:rPr>
-          <w:sz w:val="32"/>
-          <w:szCs w:val="32"/>
-        </w:rPr>
-        <w:t>Becir</w:t>
-      </w:r>
-      <w:proofErr w:type="spellEnd"/>
-      <w:r>
-        <w:rPr>
-          <w:sz w:val="32"/>
-          <w:szCs w:val="32"/>
-        </w:rPr>
-        <w:t xml:space="preserve"> </w:t>
-      </w:r>
-      <w:proofErr w:type="spellStart"/>
-      <w:r>
-        <w:rPr>
-          <w:sz w:val="32"/>
-          <w:szCs w:val="32"/>
-        </w:rPr>
-        <w:t>Isakovic</w:t>
-      </w:r>
-      <w:proofErr w:type="spellEnd"/>
-      <w:r>
-        <w:rPr>
-          <w:sz w:val="32"/>
-          <w:szCs w:val="32"/>
-        </w:rPr>
-        <w:t xml:space="preserve">, Dino </w:t>
-      </w:r>
-      <w:proofErr w:type="spellStart"/>
-      <w:r>
-        <w:rPr>
-          <w:sz w:val="32"/>
-          <w:szCs w:val="32"/>
-        </w:rPr>
-        <w:t>Keco</w:t>
-      </w:r>
-      <w:proofErr w:type="spellEnd"/>
-      <w:r>
-        <w:rPr>
-          <w:sz w:val="32"/>
-          <w:szCs w:val="32"/>
-        </w:rPr>
-        <w:t xml:space="preserve">, </w:t>
-      </w:r>
-      <w:proofErr w:type="spellStart"/>
-      <w:r>
-        <w:rPr>
-          <w:sz w:val="32"/>
-          <w:szCs w:val="32"/>
-        </w:rPr>
-        <w:t>Zerina</w:t>
-      </w:r>
-      <w:proofErr w:type="spellEnd"/>
-      <w:r>
-        <w:rPr>
-          <w:sz w:val="32"/>
-          <w:szCs w:val="32"/>
-        </w:rPr>
-        <w:t xml:space="preserve"> </w:t>
-      </w:r>
-      <w:proofErr w:type="spellStart"/>
-      <w:r>
-        <w:rPr>
-          <w:sz w:val="32"/>
-          <w:szCs w:val="32"/>
-        </w:rPr>
-        <w:t>Masetic</w:t>
-      </w:r>
-      <w:proofErr w:type="spellEnd"/>
-      <w:r>
-        <w:rPr>
-          <w:sz w:val="32"/>
-          <w:szCs w:val="32"/>
-        </w:rPr>
-        <w:t xml:space="preserve">, </w:t>
-      </w:r>
-      <w:proofErr w:type="spellStart"/>
-      <w:r>
-        <w:rPr>
-          <w:sz w:val="32"/>
-          <w:szCs w:val="32"/>
-        </w:rPr>
-        <w:t>Jasmin</w:t>
-      </w:r>
-      <w:proofErr w:type="spellEnd"/>
-      <w:r>
-        <w:rPr>
-          <w:sz w:val="32"/>
-          <w:szCs w:val="32"/>
-        </w:rPr>
-        <w:t xml:space="preserve"> </w:t>
-      </w:r>
-      <w:proofErr w:type="spellStart"/>
-      <w:r>
-        <w:rPr>
-          <w:sz w:val="32"/>
-          <w:szCs w:val="32"/>
-        </w:rPr>
-        <w:t>Kevric</w:t>
-      </w:r>
-      <w:proofErr w:type="spellEnd"/>
-      <w:r>
-        <w:rPr>
-          <w:sz w:val="32"/>
-          <w:szCs w:val="32"/>
-        </w:rPr>
-        <w:t>, International Burch University, Sarajevo, Bosnia and Herzegovina, “Car Price Prediction Using Machine Learning Techniques”,  Feb 2019, TEM Journal</w:t>
+        <w:t>Enis Gegic, Becir Isakovic, Dino Keco, Zerina Masetic, Jasmin Kevric, International Burch University, Sarajevo, Bosnia and Herzegovina, “Car Price Prediction Using Machine Learning Techniques”,  Feb 2019, TEM Journal</w:t>
       </w:r>
     </w:p>
     <w:p>
@@ -7583,55 +7421,7 @@
           <w:sz w:val="32"/>
           <w:szCs w:val="32"/>
         </w:rPr>
-        <w:t xml:space="preserve"> </w:t>
-      </w:r>
-      <w:proofErr w:type="spellStart"/>
-      <w:r>
-        <w:rPr>
-          <w:sz w:val="32"/>
-          <w:szCs w:val="32"/>
-        </w:rPr>
-        <w:t>Ramgiri</w:t>
-      </w:r>
-      <w:proofErr w:type="spellEnd"/>
-      <w:r>
-        <w:rPr>
-          <w:sz w:val="32"/>
-          <w:szCs w:val="32"/>
-        </w:rPr>
-        <w:t xml:space="preserve"> Siva and </w:t>
-      </w:r>
-      <w:proofErr w:type="spellStart"/>
-      <w:r>
-        <w:rPr>
-          <w:sz w:val="32"/>
-          <w:szCs w:val="32"/>
-        </w:rPr>
-        <w:t>Adimoola</w:t>
-      </w:r>
-      <w:proofErr w:type="spellEnd"/>
-      <w:r>
-        <w:rPr>
-          <w:sz w:val="32"/>
-          <w:szCs w:val="32"/>
-        </w:rPr>
-        <w:t xml:space="preserve"> M, “Linear Regression Algorithm Based Price Prediction of Car and Accuracy Comparison with Support Vector Machine Algorithm”, 2022, </w:t>
-      </w:r>
-      <w:proofErr w:type="gramStart"/>
-      <w:r>
-        <w:rPr>
-          <w:sz w:val="32"/>
-          <w:szCs w:val="32"/>
-        </w:rPr>
-        <w:t>The</w:t>
-      </w:r>
-      <w:proofErr w:type="gramEnd"/>
-      <w:r>
-        <w:rPr>
-          <w:sz w:val="32"/>
-          <w:szCs w:val="32"/>
-        </w:rPr>
-        <w:t xml:space="preserve"> Electrochemical Society (ECS).</w:t>
+        <w:t xml:space="preserve"> Ramgiri Siva and Adimoola M, “Linear Regression Algorithm Based Price Prediction of Car and Accuracy Comparison with Support Vector Machine Algorithm”, 2022, The Electrochemical Society (ECS).</w:t>
       </w:r>
     </w:p>
     <w:p>
@@ -7674,95 +7464,23 @@
           <w:sz w:val="32"/>
           <w:szCs w:val="32"/>
         </w:rPr>
-        <w:t xml:space="preserve"> </w:t>
-      </w:r>
-      <w:proofErr w:type="spellStart"/>
+        <w:t xml:space="preserve"> Sameerchand Pudaruth, </w:t>
+      </w:r>
       <w:r>
         <w:rPr>
           <w:rFonts w:eastAsiaTheme="minorHAnsi"/>
           <w:sz w:val="32"/>
           <w:szCs w:val="32"/>
         </w:rPr>
-        <w:t>Sameerchand</w:t>
-      </w:r>
-      <w:proofErr w:type="spellEnd"/>
+        <w:t>Computer Science and Engineering Department, University</w:t>
+      </w:r>
       <w:r>
         <w:rPr>
           <w:rFonts w:eastAsiaTheme="minorHAnsi"/>
           <w:sz w:val="32"/>
           <w:szCs w:val="32"/>
         </w:rPr>
-        <w:t xml:space="preserve"> </w:t>
-      </w:r>
-      <w:proofErr w:type="spellStart"/>
-      <w:r>
-        <w:rPr>
-          <w:rFonts w:eastAsiaTheme="minorHAnsi"/>
-          <w:sz w:val="32"/>
-          <w:szCs w:val="32"/>
-        </w:rPr>
-        <w:t>Pudaruth</w:t>
-      </w:r>
-      <w:proofErr w:type="spellEnd"/>
-      <w:r>
-        <w:rPr>
-          <w:rFonts w:eastAsiaTheme="minorHAnsi"/>
-          <w:sz w:val="32"/>
-          <w:szCs w:val="32"/>
-        </w:rPr>
-        <w:t xml:space="preserve">, </w:t>
-      </w:r>
-      <w:r>
-        <w:rPr>
-          <w:rFonts w:eastAsiaTheme="minorHAnsi"/>
-          <w:sz w:val="32"/>
-          <w:szCs w:val="32"/>
-        </w:rPr>
-        <w:t>Computer Science and Engineering Department, University</w:t>
-      </w:r>
-      <w:r>
-        <w:rPr>
-          <w:rFonts w:eastAsiaTheme="minorHAnsi"/>
-          <w:sz w:val="32"/>
-          <w:szCs w:val="32"/>
-        </w:rPr>
-        <w:t xml:space="preserve"> of Mauritius, </w:t>
-      </w:r>
-      <w:proofErr w:type="spellStart"/>
-      <w:r>
-        <w:rPr>
-          <w:rFonts w:eastAsiaTheme="minorHAnsi"/>
-          <w:sz w:val="32"/>
-          <w:szCs w:val="32"/>
-        </w:rPr>
-        <w:t>Reduit</w:t>
-      </w:r>
-      <w:proofErr w:type="spellEnd"/>
-      <w:r>
-        <w:rPr>
-          <w:rFonts w:eastAsiaTheme="minorHAnsi"/>
-          <w:sz w:val="32"/>
-          <w:szCs w:val="32"/>
-        </w:rPr>
-        <w:t xml:space="preserve">, </w:t>
-      </w:r>
-      <w:proofErr w:type="spellStart"/>
-      <w:r>
-        <w:rPr>
-          <w:rFonts w:eastAsiaTheme="minorHAnsi"/>
-          <w:sz w:val="32"/>
-          <w:szCs w:val="32"/>
-        </w:rPr>
-        <w:t>Mauritius,“Predicting</w:t>
-      </w:r>
-      <w:proofErr w:type="spellEnd"/>
-      <w:r>
-        <w:rPr>
-          <w:rFonts w:eastAsiaTheme="minorHAnsi"/>
-          <w:sz w:val="32"/>
-          <w:szCs w:val="32"/>
-        </w:rPr>
-        <w:t xml:space="preserve"> the Price of used Cars using Machine Learning Techniques”, </w:t>
+        <w:t xml:space="preserve"> of Mauritius, Reduit, Mauritius,“Predicting the Price of used Cars using Machine Learning Techniques”, </w:t>
       </w:r>
       <w:r>
         <w:rPr>
@@ -8299,21 +8017,7 @@
                   <w:rPr>
                     <w:rFonts w:ascii="Calibri"/>
                   </w:rPr>
-                  <w:t>[</w:t>
-                </w:r>
-                <w:proofErr w:type="gramStart"/>
-                <w:r>
-                  <w:rPr>
-                    <w:rFonts w:ascii="Calibri"/>
-                  </w:rPr>
-                  <w:t>i</w:t>
-                </w:r>
-                <w:proofErr w:type="gramEnd"/>
-                <w:r>
-                  <w:rPr>
-                    <w:rFonts w:ascii="Calibri"/>
-                  </w:rPr>
-                  <w:t>]</w:t>
+                  <w:t>[i]</w:t>
                 </w:r>
               </w:p>
             </w:txbxContent>
@@ -8497,14 +8201,12 @@
                     <w:rFonts w:ascii="Calibri"/>
                   </w:rPr>
                 </w:pPr>
-                <w:proofErr w:type="gramStart"/>
                 <w:r>
                   <w:rPr>
                     <w:rFonts w:ascii="Calibri"/>
                   </w:rPr>
                   <w:t>[</w:t>
                 </w:r>
-                <w:proofErr w:type="gramEnd"/>
                 <w:r>
                   <w:fldChar w:fldCharType="begin"/>
                 </w:r>
@@ -8527,14 +8229,12 @@
                 <w:r>
                   <w:fldChar w:fldCharType="end"/>
                 </w:r>
-                <w:proofErr w:type="gramStart"/>
                 <w:r>
                   <w:rPr>
                     <w:rFonts w:ascii="Calibri"/>
                   </w:rPr>
                   <w:t>]</w:t>
                 </w:r>
-                <w:proofErr w:type="gramEnd"/>
               </w:p>
             </w:txbxContent>
           </v:textbox>
@@ -8573,7 +8273,6 @@
                     <w:rFonts w:ascii="Calibri"/>
                   </w:rPr>
                 </w:pPr>
-                <w:proofErr w:type="gramStart"/>
                 <w:r>
                   <w:rPr>
                     <w:rFonts w:ascii="Calibri"/>
@@ -8592,7 +8291,6 @@
                   </w:rPr>
                   <w:t>]</w:t>
                 </w:r>
-                <w:proofErr w:type="gramEnd"/>
               </w:p>
             </w:txbxContent>
           </v:textbox>
@@ -12751,6 +12449,7 @@
   <w:style w:type="character" w:default="1" w:styleId="DefaultParagraphFont">
     <w:name w:val="Default Paragraph Font"/>
     <w:uiPriority w:val="1"/>
+    <w:semiHidden/>
     <w:unhideWhenUsed/>
   </w:style>
   <w:style w:type="table" w:default="1" w:styleId="TableNormal">
@@ -13258,6 +12957,7 @@
   <w:style w:type="character" w:default="1" w:styleId="DefaultParagraphFont">
     <w:name w:val="Default Paragraph Font"/>
     <w:uiPriority w:val="1"/>
+    <w:semiHidden/>
     <w:unhideWhenUsed/>
   </w:style>
   <w:style w:type="table" w:default="1" w:styleId="TableNormal">
@@ -13545,518 +13245,6 @@
 </w:styles>
 </file>
 
-<file path=word/glossary/document.xml><?xml version="1.0" encoding="utf-8"?>
-<w:glossaryDocument xmlns:wpc="http://schemas.microsoft.com/office/word/2010/wordprocessingCanvas" xmlns:mc="http://schemas.openxmlformats.org/markup-compatibility/2006" xmlns:o="urn:schemas-microsoft-com:office:office" xmlns:r="http://schemas.openxmlformats.org/officeDocument/2006/relationships" xmlns:m="http://schemas.openxmlformats.org/officeDocument/2006/math" xmlns:v="urn:schemas-microsoft-com:vml" xmlns:wp14="http://schemas.microsoft.com/office/word/2010/wordprocessingDrawing" xmlns:wp="http://schemas.openxmlformats.org/drawingml/2006/wordprocessingDrawing" xmlns:w10="urn:schemas-microsoft-com:office:word" xmlns:w="http://schemas.openxmlformats.org/wordprocessingml/2006/main" xmlns:w14="http://schemas.microsoft.com/office/word/2010/wordml" xmlns:wpg="http://schemas.microsoft.com/office/word/2010/wordprocessingGroup" xmlns:wpi="http://schemas.microsoft.com/office/word/2010/wordprocessingInk" xmlns:wne="http://schemas.microsoft.com/office/word/2006/wordml" xmlns:wps="http://schemas.microsoft.com/office/word/2010/wordprocessingShape" mc:Ignorable="w14 wp14"/>
-</file>
-
-<file path=word/glossary/fontTable.xml><?xml version="1.0" encoding="utf-8"?>
-<w:fonts xmlns:mc="http://schemas.openxmlformats.org/markup-compatibility/2006" xmlns:r="http://schemas.openxmlformats.org/officeDocument/2006/relationships" xmlns:w="http://schemas.openxmlformats.org/wordprocessingml/2006/main" xmlns:w14="http://schemas.microsoft.com/office/word/2010/wordml" mc:Ignorable="w14">
-  <w:font w:name="Times New Roman">
-    <w:panose1 w:val="02020603050405020304"/>
-    <w:charset w:val="00"/>
-    <w:family w:val="roman"/>
-    <w:pitch w:val="variable"/>
-    <w:sig w:usb0="E0002EFF" w:usb1="C000785B" w:usb2="00000009" w:usb3="00000000" w:csb0="000001FF" w:csb1="00000000"/>
-  </w:font>
-  <w:font w:name="Symbol">
-    <w:panose1 w:val="05050102010706020507"/>
-    <w:charset w:val="02"/>
-    <w:family w:val="roman"/>
-    <w:pitch w:val="variable"/>
-    <w:sig w:usb0="00000000" w:usb1="10000000" w:usb2="00000000" w:usb3="00000000" w:csb0="80000000" w:csb1="00000000"/>
-  </w:font>
-  <w:font w:name="Courier New">
-    <w:panose1 w:val="02070309020205020404"/>
-    <w:charset w:val="00"/>
-    <w:family w:val="modern"/>
-    <w:pitch w:val="fixed"/>
-    <w:sig w:usb0="E0002EFF" w:usb1="C0007843" w:usb2="00000009" w:usb3="00000000" w:csb0="000001FF" w:csb1="00000000"/>
-  </w:font>
-  <w:font w:name="Wingdings">
-    <w:panose1 w:val="05000000000000000000"/>
-    <w:charset w:val="02"/>
-    <w:family w:val="auto"/>
-    <w:pitch w:val="variable"/>
-    <w:sig w:usb0="00000000" w:usb1="10000000" w:usb2="00000000" w:usb3="00000000" w:csb0="80000000" w:csb1="00000000"/>
-  </w:font>
-  <w:font w:name="Calibri">
-    <w:panose1 w:val="020F0502020204030204"/>
-    <w:charset w:val="00"/>
-    <w:family w:val="swiss"/>
-    <w:pitch w:val="variable"/>
-    <w:sig w:usb0="E4002EFF" w:usb1="C000247B" w:usb2="00000009" w:usb3="00000000" w:csb0="000001FF" w:csb1="00000000"/>
-  </w:font>
-  <w:font w:name="Arial MT">
-    <w:altName w:val="Arial"/>
-    <w:charset w:val="01"/>
-    <w:family w:val="swiss"/>
-    <w:pitch w:val="variable"/>
-  </w:font>
-  <w:font w:name="Tahoma">
-    <w:panose1 w:val="020B0604030504040204"/>
-    <w:charset w:val="00"/>
-    <w:family w:val="swiss"/>
-    <w:pitch w:val="variable"/>
-    <w:sig w:usb0="E1002EFF" w:usb1="C000605B" w:usb2="00000029" w:usb3="00000000" w:csb0="000101FF" w:csb1="00000000"/>
-  </w:font>
-  <w:font w:name="Cambria">
-    <w:panose1 w:val="02040503050406030204"/>
-    <w:charset w:val="00"/>
-    <w:family w:val="roman"/>
-    <w:pitch w:val="variable"/>
-    <w:sig w:usb0="E00006FF" w:usb1="420024FF" w:usb2="02000000" w:usb3="00000000" w:csb0="0000019F" w:csb1="00000000"/>
-  </w:font>
-</w:fonts>
-</file>
-
-<file path=word/glossary/settings.xml><?xml version="1.0" encoding="utf-8"?>
-<w:settings xmlns:mc="http://schemas.openxmlformats.org/markup-compatibility/2006" xmlns:o="urn:schemas-microsoft-com:office:office" xmlns:r="http://schemas.openxmlformats.org/officeDocument/2006/relationships" xmlns:m="http://schemas.openxmlformats.org/officeDocument/2006/math" xmlns:v="urn:schemas-microsoft-com:vml" xmlns:w10="urn:schemas-microsoft-com:office:word" xmlns:w="http://schemas.openxmlformats.org/wordprocessingml/2006/main" xmlns:w14="http://schemas.microsoft.com/office/word/2010/wordml" xmlns:sl="http://schemas.openxmlformats.org/schemaLibrary/2006/main" mc:Ignorable="w14">
-  <w:view w:val="normal"/>
-  <w:defaultTabStop w:val="720"/>
-  <w:characterSpacingControl w:val="doNotCompress"/>
-  <w:compat>
-    <w:useFELayout/>
-    <w:compatSetting w:name="compatibilityMode" w:uri="http://schemas.microsoft.com/office/word" w:val="14"/>
-    <w:compatSetting w:name="overrideTableStyleFontSizeAndJustification" w:uri="http://schemas.microsoft.com/office/word" w:val="1"/>
-    <w:compatSetting w:name="enableOpenTypeFeatures" w:uri="http://schemas.microsoft.com/office/word" w:val="1"/>
-    <w:compatSetting w:name="doNotFlipMirrorIndents" w:uri="http://schemas.microsoft.com/office/word" w:val="1"/>
-  </w:compat>
-  <w:rsids>
-    <w:rsidRoot w:val="0077072C"/>
-    <w:rsid w:val="00134DF2"/>
-    <w:rsid w:val="0077072C"/>
-  </w:rsids>
-  <m:mathPr>
-    <m:mathFont m:val="Cambria Math"/>
-    <m:brkBin m:val="before"/>
-    <m:brkBinSub m:val="--"/>
-    <m:smallFrac m:val="0"/>
-    <m:dispDef/>
-    <m:lMargin m:val="0"/>
-    <m:rMargin m:val="0"/>
-    <m:defJc m:val="centerGroup"/>
-    <m:wrapIndent m:val="1440"/>
-    <m:intLim m:val="subSup"/>
-    <m:naryLim m:val="undOvr"/>
-  </m:mathPr>
-  <w:themeFontLang w:val="en-US"/>
-  <w:clrSchemeMapping w:bg1="light1" w:t1="dark1" w:bg2="light2" w:t2="dark2" w:accent1="accent1" w:accent2="accent2" w:accent3="accent3" w:accent4="accent4" w:accent5="accent5" w:accent6="accent6" w:hyperlink="hyperlink" w:followedHyperlink="followedHyperlink"/>
-  <w:decimalSymbol w:val="."/>
-  <w:listSeparator w:val=","/>
-</w:settings>
-</file>
-
-<file path=word/glossary/styles.xml><?xml version="1.0" encoding="utf-8"?>
-<w:styles xmlns:mc="http://schemas.openxmlformats.org/markup-compatibility/2006" xmlns:r="http://schemas.openxmlformats.org/officeDocument/2006/relationships" xmlns:w="http://schemas.openxmlformats.org/wordprocessingml/2006/main" xmlns:w14="http://schemas.microsoft.com/office/word/2010/wordml" mc:Ignorable="w14">
-  <w:docDefaults>
-    <w:rPrDefault>
-      <w:rPr>
-        <w:rFonts w:asciiTheme="minorHAnsi" w:eastAsiaTheme="minorEastAsia" w:hAnsiTheme="minorHAnsi" w:cstheme="minorBidi"/>
-        <w:sz w:val="22"/>
-        <w:szCs w:val="22"/>
-        <w:lang w:val="en-US" w:eastAsia="en-US" w:bidi="ar-SA"/>
-      </w:rPr>
-    </w:rPrDefault>
-    <w:pPrDefault>
-      <w:pPr>
-        <w:spacing w:after="200" w:line="276" w:lineRule="auto"/>
-      </w:pPr>
-    </w:pPrDefault>
-  </w:docDefaults>
-  <w:latentStyles w:defLockedState="0" w:defUIPriority="99" w:defSemiHidden="1" w:defUnhideWhenUsed="1" w:defQFormat="0" w:count="267">
-    <w:lsdException w:name="Normal" w:semiHidden="0" w:uiPriority="0" w:unhideWhenUsed="0" w:qFormat="1"/>
-    <w:lsdException w:name="heading 1" w:semiHidden="0" w:uiPriority="9" w:unhideWhenUsed="0" w:qFormat="1"/>
-    <w:lsdException w:name="heading 2" w:uiPriority="9" w:qFormat="1"/>
-    <w:lsdException w:name="heading 3" w:uiPriority="9" w:qFormat="1"/>
-    <w:lsdException w:name="heading 4" w:uiPriority="9" w:qFormat="1"/>
-    <w:lsdException w:name="heading 5" w:uiPriority="9" w:qFormat="1"/>
-    <w:lsdException w:name="heading 6" w:uiPriority="9" w:qFormat="1"/>
-    <w:lsdException w:name="heading 7" w:uiPriority="9" w:qFormat="1"/>
-    <w:lsdException w:name="heading 8" w:uiPriority="9" w:qFormat="1"/>
-    <w:lsdException w:name="heading 9" w:uiPriority="9" w:qFormat="1"/>
-    <w:lsdException w:name="toc 1" w:uiPriority="39"/>
-    <w:lsdException w:name="toc 2" w:uiPriority="39"/>
-    <w:lsdException w:name="toc 3" w:uiPriority="39"/>
-    <w:lsdException w:name="toc 4" w:uiPriority="39"/>
-    <w:lsdException w:name="toc 5" w:uiPriority="39"/>
-    <w:lsdException w:name="toc 6" w:uiPriority="39"/>
-    <w:lsdException w:name="toc 7" w:uiPriority="39"/>
-    <w:lsdException w:name="toc 8" w:uiPriority="39"/>
-    <w:lsdException w:name="toc 9" w:uiPriority="39"/>
-    <w:lsdException w:name="caption" w:uiPriority="35" w:qFormat="1"/>
-    <w:lsdException w:name="Title" w:semiHidden="0" w:uiPriority="10" w:unhideWhenUsed="0" w:qFormat="1"/>
-    <w:lsdException w:name="Default Paragraph Font" w:uiPriority="1"/>
-    <w:lsdException w:name="Subtitle" w:semiHidden="0" w:uiPriority="11" w:unhideWhenUsed="0" w:qFormat="1"/>
-    <w:lsdException w:name="Strong" w:semiHidden="0" w:uiPriority="22" w:unhideWhenUsed="0" w:qFormat="1"/>
-    <w:lsdException w:name="Emphasis" w:semiHidden="0" w:uiPriority="20" w:unhideWhenUsed="0" w:qFormat="1"/>
-    <w:lsdException w:name="Table Grid" w:semiHidden="0" w:uiPriority="59" w:unhideWhenUsed="0"/>
-    <w:lsdException w:name="Placeholder Text" w:unhideWhenUsed="0"/>
-    <w:lsdException w:name="No Spacing" w:semiHidden="0" w:uiPriority="1" w:unhideWhenUsed="0" w:qFormat="1"/>
-    <w:lsdException w:name="Light Shading" w:semiHidden="0" w:uiPriority="60" w:unhideWhenUsed="0"/>
-    <w:lsdException w:name="Light List" w:semiHidden="0" w:uiPriority="61" w:unhideWhenUsed="0"/>
-    <w:lsdException w:name="Light Grid" w:semiHidden="0" w:uiPriority="62" w:unhideWhenUsed="0"/>
-    <w:lsdException w:name="Medium Shading 1" w:semiHidden="0" w:uiPriority="63" w:unhideWhenUsed="0"/>
-    <w:lsdException w:name="Medium Shading 2" w:semiHidden="0" w:uiPriority="64" w:unhideWhenUsed="0"/>
-    <w:lsdException w:name="Medium List 1" w:semiHidden="0" w:uiPriority="65" w:unhideWhenUsed="0"/>
-    <w:lsdException w:name="Medium List 2" w:semiHidden="0" w:uiPriority="66" w:unhideWhenUsed="0"/>
-    <w:lsdException w:name="Medium Grid 1" w:semiHidden="0" w:uiPriority="67" w:unhideWhenUsed="0"/>
-    <w:lsdException w:name="Medium Grid 2" w:semiHidden="0" w:uiPriority="68" w:unhideWhenUsed="0"/>
-    <w:lsdException w:name="Medium Grid 3" w:semiHidden="0" w:uiPriority="69" w:unhideWhenUsed="0"/>
-    <w:lsdException w:name="Dark List" w:semiHidden="0" w:uiPriority="70" w:unhideWhenUsed="0"/>
-    <w:lsdException w:name="Colorful Shading" w:semiHidden="0" w:uiPriority="71" w:unhideWhenUsed="0"/>
-    <w:lsdException w:name="Colorful List" w:semiHidden="0" w:uiPriority="72" w:unhideWhenUsed="0"/>
-    <w:lsdException w:name="Colorful Grid" w:semiHidden="0" w:uiPriority="73" w:unhideWhenUsed="0"/>
-    <w:lsdException w:name="Light Shading Accent 1" w:semiHidden="0" w:uiPriority="60" w:unhideWhenUsed="0"/>
-    <w:lsdException w:name="Light List Accent 1" w:semiHidden="0" w:uiPriority="61" w:unhideWhenUsed="0"/>
-    <w:lsdException w:name="Light Grid Accent 1" w:semiHidden="0" w:uiPriority="62" w:unhideWhenUsed="0"/>
-    <w:lsdException w:name="Medium Shading 1 Accent 1" w:semiHidden="0" w:uiPriority="63" w:unhideWhenUsed="0"/>
-    <w:lsdException w:name="Medium Shading 2 Accent 1" w:semiHidden="0" w:uiPriority="64" w:unhideWhenUsed="0"/>
-    <w:lsdException w:name="Medium List 1 Accent 1" w:semiHidden="0" w:uiPriority="65" w:unhideWhenUsed="0"/>
-    <w:lsdException w:name="Revision" w:unhideWhenUsed="0"/>
-    <w:lsdException w:name="List Paragraph" w:semiHidden="0" w:uiPriority="34" w:unhideWhenUsed="0" w:qFormat="1"/>
-    <w:lsdException w:name="Quote" w:semiHidden="0" w:uiPriority="29" w:unhideWhenUsed="0" w:qFormat="1"/>
-    <w:lsdException w:name="Intense Quote" w:semiHidden="0" w:uiPriority="30" w:unhideWhenUsed="0" w:qFormat="1"/>
-    <w:lsdException w:name="Medium List 2 Accent 1" w:semiHidden="0" w:uiPriority="66" w:unhideWhenUsed="0"/>
-    <w:lsdException w:name="Medium Grid 1 Accent 1" w:semiHidden="0" w:uiPriority="67" w:unhideWhenUsed="0"/>
-    <w:lsdException w:name="Medium Grid 2 Accent 1" w:semiHidden="0" w:uiPriority="68" w:unhideWhenUsed="0"/>
-    <w:lsdException w:name="Medium Grid 3 Accent 1" w:semiHidden="0" w:uiPriority="69" w:unhideWhenUsed="0"/>
-    <w:lsdException w:name="Dark List Accent 1" w:semiHidden="0" w:uiPriority="70" w:unhideWhenUsed="0"/>
-    <w:lsdException w:name="Colorful Shading Accent 1" w:semiHidden="0" w:uiPriority="71" w:unhideWhenUsed="0"/>
-    <w:lsdException w:name="Colorful List Accent 1" w:semiHidden="0" w:uiPriority="72" w:unhideWhenUsed="0"/>
-    <w:lsdException w:name="Colorful Grid Accent 1" w:semiHidden="0" w:uiPriority="73" w:unhideWhenUsed="0"/>
-    <w:lsdException w:name="Light Shading Accent 2" w:semiHidden="0" w:uiPriority="60" w:unhideWhenUsed="0"/>
-    <w:lsdException w:name="Light List Accent 2" w:semiHidden="0" w:uiPriority="61" w:unhideWhenUsed="0"/>
-    <w:lsdException w:name="Light Grid Accent 2" w:semiHidden="0" w:uiPriority="62" w:unhideWhenUsed="0"/>
-    <w:lsdException w:name="Medium Shading 1 Accent 2" w:semiHidden="0" w:uiPriority="63" w:unhideWhenUsed="0"/>
-    <w:lsdException w:name="Medium Shading 2 Accent 2" w:semiHidden="0" w:uiPriority="64" w:unhideWhenUsed="0"/>
-    <w:lsdException w:name="Medium List 1 Accent 2" w:semiHidden="0" w:uiPriority="65" w:unhideWhenUsed="0"/>
-    <w:lsdException w:name="Medium List 2 Accent 2" w:semiHidden="0" w:uiPriority="66" w:unhideWhenUsed="0"/>
-    <w:lsdException w:name="Medium Grid 1 Accent 2" w:semiHidden="0" w:uiPriority="67" w:unhideWhenUsed="0"/>
-    <w:lsdException w:name="Medium Grid 2 Accent 2" w:semiHidden="0" w:uiPriority="68" w:unhideWhenUsed="0"/>
-    <w:lsdException w:name="Medium Grid 3 Accent 2" w:semiHidden="0" w:uiPriority="69" w:unhideWhenUsed="0"/>
-    <w:lsdException w:name="Dark List Accent 2" w:semiHidden="0" w:uiPriority="70" w:unhideWhenUsed="0"/>
-    <w:lsdException w:name="Colorful Shading Accent 2" w:semiHidden="0" w:uiPriority="71" w:unhideWhenUsed="0"/>
-    <w:lsdException w:name="Colorful List Accent 2" w:semiHidden="0" w:uiPriority="72" w:unhideWhenUsed="0"/>
-    <w:lsdException w:name="Colorful Grid Accent 2" w:semiHidden="0" w:uiPriority="73" w:unhideWhenUsed="0"/>
-    <w:lsdException w:name="Light Shading Accent 3" w:semiHidden="0" w:uiPriority="60" w:unhideWhenUsed="0"/>
-    <w:lsdException w:name="Light List Accent 3" w:semiHidden="0" w:uiPriority="61" w:unhideWhenUsed="0"/>
-    <w:lsdException w:name="Light Grid Accent 3" w:semiHidden="0" w:uiPriority="62" w:unhideWhenUsed="0"/>
-    <w:lsdException w:name="Medium Shading 1 Accent 3" w:semiHidden="0" w:uiPriority="63" w:unhideWhenUsed="0"/>
-    <w:lsdException w:name="Medium Shading 2 Accent 3" w:semiHidden="0" w:uiPriority="64" w:unhideWhenUsed="0"/>
-    <w:lsdException w:name="Medium List 1 Accent 3" w:semiHidden="0" w:uiPriority="65" w:unhideWhenUsed="0"/>
-    <w:lsdException w:name="Medium List 2 Accent 3" w:semiHidden="0" w:uiPriority="66" w:unhideWhenUsed="0"/>
-    <w:lsdException w:name="Medium Grid 1 Accent 3" w:semiHidden="0" w:uiPriority="67" w:unhideWhenUsed="0"/>
-    <w:lsdException w:name="Medium Grid 2 Accent 3" w:semiHidden="0" w:uiPriority="68" w:unhideWhenUsed="0"/>
-    <w:lsdException w:name="Medium Grid 3 Accent 3" w:semiHidden="0" w:uiPriority="69" w:unhideWhenUsed="0"/>
-    <w:lsdException w:name="Dark List Accent 3" w:semiHidden="0" w:uiPriority="70" w:unhideWhenUsed="0"/>
-    <w:lsdException w:name="Colorful Shading Accent 3" w:semiHidden="0" w:uiPriority="71" w:unhideWhenUsed="0"/>
-    <w:lsdException w:name="Colorful List Accent 3" w:semiHidden="0" w:uiPriority="72" w:unhideWhenUsed="0"/>
-    <w:lsdException w:name="Colorful Grid Accent 3" w:semiHidden="0" w:uiPriority="73" w:unhideWhenUsed="0"/>
-    <w:lsdException w:name="Light Shading Accent 4" w:semiHidden="0" w:uiPriority="60" w:unhideWhenUsed="0"/>
-    <w:lsdException w:name="Light List Accent 4" w:semiHidden="0" w:uiPriority="61" w:unhideWhenUsed="0"/>
-    <w:lsdException w:name="Light Grid Accent 4" w:semiHidden="0" w:uiPriority="62" w:unhideWhenUsed="0"/>
-    <w:lsdException w:name="Medium Shading 1 Accent 4" w:semiHidden="0" w:uiPriority="63" w:unhideWhenUsed="0"/>
-    <w:lsdException w:name="Medium Shading 2 Accent 4" w:semiHidden="0" w:uiPriority="64" w:unhideWhenUsed="0"/>
-    <w:lsdException w:name="Medium List 1 Accent 4" w:semiHidden="0" w:uiPriority="65" w:unhideWhenUsed="0"/>
-    <w:lsdException w:name="Medium List 2 Accent 4" w:semiHidden="0" w:uiPriority="66" w:unhideWhenUsed="0"/>
-    <w:lsdException w:name="Medium Grid 1 Accent 4" w:semiHidden="0" w:uiPriority="67" w:unhideWhenUsed="0"/>
-    <w:lsdException w:name="Medium Grid 2 Accent 4" w:semiHidden="0" w:uiPriority="68" w:unhideWhenUsed="0"/>
-    <w:lsdException w:name="Medium Grid 3 Accent 4" w:semiHidden="0" w:uiPriority="69" w:unhideWhenUsed="0"/>
-    <w:lsdException w:name="Dark List Accent 4" w:semiHidden="0" w:uiPriority="70" w:unhideWhenUsed="0"/>
-    <w:lsdException w:name="Colorful Shading Accent 4" w:semiHidden="0" w:uiPriority="71" w:unhideWhenUsed="0"/>
-    <w:lsdException w:name="Colorful List Accent 4" w:semiHidden="0" w:uiPriority="72" w:unhideWhenUsed="0"/>
-    <w:lsdException w:name="Colorful Grid Accent 4" w:semiHidden="0" w:uiPriority="73" w:unhideWhenUsed="0"/>
-    <w:lsdException w:name="Light Shading Accent 5" w:semiHidden="0" w:uiPriority="60" w:unhideWhenUsed="0"/>
-    <w:lsdException w:name="Light List Accent 5" w:semiHidden="0" w:uiPriority="61" w:unhideWhenUsed="0"/>
-    <w:lsdException w:name="Light Grid Accent 5" w:semiHidden="0" w:uiPriority="62" w:unhideWhenUsed="0"/>
-    <w:lsdException w:name="Medium Shading 1 Accent 5" w:semiHidden="0" w:uiPriority="63" w:unhideWhenUsed="0"/>
-    <w:lsdException w:name="Medium Shading 2 Accent 5" w:semiHidden="0" w:uiPriority="64" w:unhideWhenUsed="0"/>
-    <w:lsdException w:name="Medium List 1 Accent 5" w:semiHidden="0" w:uiPriority="65" w:unhideWhenUsed="0"/>
-    <w:lsdException w:name="Medium List 2 Accent 5" w:semiHidden="0" w:uiPriority="66" w:unhideWhenUsed="0"/>
-    <w:lsdException w:name="Medium Grid 1 Accent 5" w:semiHidden="0" w:uiPriority="67" w:unhideWhenUsed="0"/>
-    <w:lsdException w:name="Medium Grid 2 Accent 5" w:semiHidden="0" w:uiPriority="68" w:unhideWhenUsed="0"/>
-    <w:lsdException w:name="Medium Grid 3 Accent 5" w:semiHidden="0" w:uiPriority="69" w:unhideWhenUsed="0"/>
-    <w:lsdException w:name="Dark List Accent 5" w:semiHidden="0" w:uiPriority="70" w:unhideWhenUsed="0"/>
-    <w:lsdException w:name="Colorful Shading Accent 5" w:semiHidden="0" w:uiPriority="71" w:unhideWhenUsed="0"/>
-    <w:lsdException w:name="Colorful List Accent 5" w:semiHidden="0" w:uiPriority="72" w:unhideWhenUsed="0"/>
-    <w:lsdException w:name="Colorful Grid Accent 5" w:semiHidden="0" w:uiPriority="73" w:unhideWhenUsed="0"/>
-    <w:lsdException w:name="Light Shading Accent 6" w:semiHidden="0" w:uiPriority="60" w:unhideWhenUsed="0"/>
-    <w:lsdException w:name="Light List Accent 6" w:semiHidden="0" w:uiPriority="61" w:unhideWhenUsed="0"/>
-    <w:lsdException w:name="Light Grid Accent 6" w:semiHidden="0" w:uiPriority="62" w:unhideWhenUsed="0"/>
-    <w:lsdException w:name="Medium Shading 1 Accent 6" w:semiHidden="0" w:uiPriority="63" w:unhideWhenUsed="0"/>
-    <w:lsdException w:name="Medium Shading 2 Accent 6" w:semiHidden="0" w:uiPriority="64" w:unhideWhenUsed="0"/>
-    <w:lsdException w:name="Medium List 1 Accent 6" w:semiHidden="0" w:uiPriority="65" w:unhideWhenUsed="0"/>
-    <w:lsdException w:name="Medium List 2 Accent 6" w:semiHidden="0" w:uiPriority="66" w:unhideWhenUsed="0"/>
-    <w:lsdException w:name="Medium Grid 1 Accent 6" w:semiHidden="0" w:uiPriority="67" w:unhideWhenUsed="0"/>
-    <w:lsdException w:name="Medium Grid 2 Accent 6" w:semiHidden="0" w:uiPriority="68" w:unhideWhenUsed="0"/>
-    <w:lsdException w:name="Medium Grid 3 Accent 6" w:semiHidden="0" w:uiPriority="69" w:unhideWhenUsed="0"/>
-    <w:lsdException w:name="Dark List Accent 6" w:semiHidden="0" w:uiPriority="70" w:unhideWhenUsed="0"/>
-    <w:lsdException w:name="Colorful Shading Accent 6" w:semiHidden="0" w:uiPriority="71" w:unhideWhenUsed="0"/>
-    <w:lsdException w:name="Colorful List Accent 6" w:semiHidden="0" w:uiPriority="72" w:unhideWhenUsed="0"/>
-    <w:lsdException w:name="Colorful Grid Accent 6" w:semiHidden="0" w:uiPriority="73" w:unhideWhenUsed="0"/>
-    <w:lsdException w:name="Subtle Emphasis" w:semiHidden="0" w:uiPriority="19" w:unhideWhenUsed="0" w:qFormat="1"/>
-    <w:lsdException w:name="Intense Emphasis" w:semiHidden="0" w:uiPriority="21" w:unhideWhenUsed="0" w:qFormat="1"/>
-    <w:lsdException w:name="Subtle Reference" w:semiHidden="0" w:uiPriority="31" w:unhideWhenUsed="0" w:qFormat="1"/>
-    <w:lsdException w:name="Intense Reference" w:semiHidden="0" w:uiPriority="32" w:unhideWhenUsed="0" w:qFormat="1"/>
-    <w:lsdException w:name="Book Title" w:semiHidden="0" w:uiPriority="33" w:unhideWhenUsed="0" w:qFormat="1"/>
-    <w:lsdException w:name="Bibliography" w:uiPriority="37"/>
-    <w:lsdException w:name="TOC Heading" w:uiPriority="39" w:qFormat="1"/>
-  </w:latentStyles>
-  <w:style w:type="paragraph" w:default="1" w:styleId="Normal">
-    <w:name w:val="Normal"/>
-    <w:qFormat/>
-  </w:style>
-  <w:style w:type="character" w:default="1" w:styleId="DefaultParagraphFont">
-    <w:name w:val="Default Paragraph Font"/>
-    <w:uiPriority w:val="1"/>
-    <w:semiHidden/>
-    <w:unhideWhenUsed/>
-  </w:style>
-  <w:style w:type="table" w:default="1" w:styleId="TableNormal">
-    <w:name w:val="Normal Table"/>
-    <w:uiPriority w:val="99"/>
-    <w:semiHidden/>
-    <w:unhideWhenUsed/>
-    <w:tblPr>
-      <w:tblInd w:w="0" w:type="dxa"/>
-      <w:tblCellMar>
-        <w:top w:w="0" w:type="dxa"/>
-        <w:left w:w="108" w:type="dxa"/>
-        <w:bottom w:w="0" w:type="dxa"/>
-        <w:right w:w="108" w:type="dxa"/>
-      </w:tblCellMar>
-    </w:tblPr>
-  </w:style>
-  <w:style w:type="numbering" w:default="1" w:styleId="NoList">
-    <w:name w:val="No List"/>
-    <w:uiPriority w:val="99"/>
-    <w:semiHidden/>
-    <w:unhideWhenUsed/>
-  </w:style>
-  <w:style w:type="paragraph" w:customStyle="1" w:styleId="2B5916A88868424D802B0701AAFE5139">
-    <w:name w:val="2B5916A88868424D802B0701AAFE5139"/>
-    <w:rsid w:val="0077072C"/>
-  </w:style>
-  <w:style w:type="paragraph" w:customStyle="1" w:styleId="2E241B9AD19347BE86026D62D4947AD4">
-    <w:name w:val="2E241B9AD19347BE86026D62D4947AD4"/>
-    <w:rsid w:val="0077072C"/>
-  </w:style>
-  <w:style w:type="paragraph" w:customStyle="1" w:styleId="7DC5A9FEE2074CC68F6C43D4FE79DF2A">
-    <w:name w:val="7DC5A9FEE2074CC68F6C43D4FE79DF2A"/>
-    <w:rsid w:val="0077072C"/>
-  </w:style>
-</w:styles>
-</file>
-
-<file path=word/glossary/stylesWithEffects.xml><?xml version="1.0" encoding="utf-8"?>
-<w:styles xmlns:wpc="http://schemas.microsoft.com/office/word/2010/wordprocessingCanvas" xmlns:mc="http://schemas.openxmlformats.org/markup-compatibility/2006" xmlns:o="urn:schemas-microsoft-com:office:office" xmlns:r="http://schemas.openxmlformats.org/officeDocument/2006/relationships" xmlns:m="http://schemas.openxmlformats.org/officeDocument/2006/math" xmlns:v="urn:schemas-microsoft-com:vml" xmlns:wp14="http://schemas.microsoft.com/office/word/2010/wordprocessingDrawing" xmlns:wp="http://schemas.openxmlformats.org/drawingml/2006/wordprocessingDrawing" xmlns:w10="urn:schemas-microsoft-com:office:word" xmlns:w="http://schemas.openxmlformats.org/wordprocessingml/2006/main" xmlns:w14="http://schemas.microsoft.com/office/word/2010/wordml" xmlns:wpg="http://schemas.microsoft.com/office/word/2010/wordprocessingGroup" xmlns:wpi="http://schemas.microsoft.com/office/word/2010/wordprocessingInk" xmlns:wne="http://schemas.microsoft.com/office/word/2006/wordml" xmlns:wps="http://schemas.microsoft.com/office/word/2010/wordprocessingShape" mc:Ignorable="w14 wp14">
-  <w:docDefaults>
-    <w:rPrDefault>
-      <w:rPr>
-        <w:rFonts w:asciiTheme="minorHAnsi" w:eastAsiaTheme="minorEastAsia" w:hAnsiTheme="minorHAnsi" w:cstheme="minorBidi"/>
-        <w:sz w:val="22"/>
-        <w:szCs w:val="22"/>
-        <w:lang w:val="en-US" w:eastAsia="en-US" w:bidi="ar-SA"/>
-      </w:rPr>
-    </w:rPrDefault>
-    <w:pPrDefault>
-      <w:pPr>
-        <w:spacing w:after="200" w:line="276" w:lineRule="auto"/>
-      </w:pPr>
-    </w:pPrDefault>
-  </w:docDefaults>
-  <w:latentStyles w:defLockedState="0" w:defUIPriority="99" w:defSemiHidden="1" w:defUnhideWhenUsed="1" w:defQFormat="0" w:count="267">
-    <w:lsdException w:name="Normal" w:semiHidden="0" w:uiPriority="0" w:unhideWhenUsed="0" w:qFormat="1"/>
-    <w:lsdException w:name="heading 1" w:semiHidden="0" w:uiPriority="9" w:unhideWhenUsed="0" w:qFormat="1"/>
-    <w:lsdException w:name="heading 2" w:uiPriority="9" w:qFormat="1"/>
-    <w:lsdException w:name="heading 3" w:uiPriority="9" w:qFormat="1"/>
-    <w:lsdException w:name="heading 4" w:uiPriority="9" w:qFormat="1"/>
-    <w:lsdException w:name="heading 5" w:uiPriority="9" w:qFormat="1"/>
-    <w:lsdException w:name="heading 6" w:uiPriority="9" w:qFormat="1"/>
-    <w:lsdException w:name="heading 7" w:uiPriority="9" w:qFormat="1"/>
-    <w:lsdException w:name="heading 8" w:uiPriority="9" w:qFormat="1"/>
-    <w:lsdException w:name="heading 9" w:uiPriority="9" w:qFormat="1"/>
-    <w:lsdException w:name="toc 1" w:uiPriority="39"/>
-    <w:lsdException w:name="toc 2" w:uiPriority="39"/>
-    <w:lsdException w:name="toc 3" w:uiPriority="39"/>
-    <w:lsdException w:name="toc 4" w:uiPriority="39"/>
-    <w:lsdException w:name="toc 5" w:uiPriority="39"/>
-    <w:lsdException w:name="toc 6" w:uiPriority="39"/>
-    <w:lsdException w:name="toc 7" w:uiPriority="39"/>
-    <w:lsdException w:name="toc 8" w:uiPriority="39"/>
-    <w:lsdException w:name="toc 9" w:uiPriority="39"/>
-    <w:lsdException w:name="caption" w:uiPriority="35" w:qFormat="1"/>
-    <w:lsdException w:name="Title" w:semiHidden="0" w:uiPriority="10" w:unhideWhenUsed="0" w:qFormat="1"/>
-    <w:lsdException w:name="Default Paragraph Font" w:uiPriority="1"/>
-    <w:lsdException w:name="Subtitle" w:semiHidden="0" w:uiPriority="11" w:unhideWhenUsed="0" w:qFormat="1"/>
-    <w:lsdException w:name="Strong" w:semiHidden="0" w:uiPriority="22" w:unhideWhenUsed="0" w:qFormat="1"/>
-    <w:lsdException w:name="Emphasis" w:semiHidden="0" w:uiPriority="20" w:unhideWhenUsed="0" w:qFormat="1"/>
-    <w:lsdException w:name="Table Grid" w:semiHidden="0" w:uiPriority="59" w:unhideWhenUsed="0"/>
-    <w:lsdException w:name="Placeholder Text" w:unhideWhenUsed="0"/>
-    <w:lsdException w:name="No Spacing" w:semiHidden="0" w:uiPriority="1" w:unhideWhenUsed="0" w:qFormat="1"/>
-    <w:lsdException w:name="Light Shading" w:semiHidden="0" w:uiPriority="60" w:unhideWhenUsed="0"/>
-    <w:lsdException w:name="Light List" w:semiHidden="0" w:uiPriority="61" w:unhideWhenUsed="0"/>
-    <w:lsdException w:name="Light Grid" w:semiHidden="0" w:uiPriority="62" w:unhideWhenUsed="0"/>
-    <w:lsdException w:name="Medium Shading 1" w:semiHidden="0" w:uiPriority="63" w:unhideWhenUsed="0"/>
-    <w:lsdException w:name="Medium Shading 2" w:semiHidden="0" w:uiPriority="64" w:unhideWhenUsed="0"/>
-    <w:lsdException w:name="Medium List 1" w:semiHidden="0" w:uiPriority="65" w:unhideWhenUsed="0"/>
-    <w:lsdException w:name="Medium List 2" w:semiHidden="0" w:uiPriority="66" w:unhideWhenUsed="0"/>
-    <w:lsdException w:name="Medium Grid 1" w:semiHidden="0" w:uiPriority="67" w:unhideWhenUsed="0"/>
-    <w:lsdException w:name="Medium Grid 2" w:semiHidden="0" w:uiPriority="68" w:unhideWhenUsed="0"/>
-    <w:lsdException w:name="Medium Grid 3" w:semiHidden="0" w:uiPriority="69" w:unhideWhenUsed="0"/>
-    <w:lsdException w:name="Dark List" w:semiHidden="0" w:uiPriority="70" w:unhideWhenUsed="0"/>
-    <w:lsdException w:name="Colorful Shading" w:semiHidden="0" w:uiPriority="71" w:unhideWhenUsed="0"/>
-    <w:lsdException w:name="Colorful List" w:semiHidden="0" w:uiPriority="72" w:unhideWhenUsed="0"/>
-    <w:lsdException w:name="Colorful Grid" w:semiHidden="0" w:uiPriority="73" w:unhideWhenUsed="0"/>
-    <w:lsdException w:name="Light Shading Accent 1" w:semiHidden="0" w:uiPriority="60" w:unhideWhenUsed="0"/>
-    <w:lsdException w:name="Light List Accent 1" w:semiHidden="0" w:uiPriority="61" w:unhideWhenUsed="0"/>
-    <w:lsdException w:name="Light Grid Accent 1" w:semiHidden="0" w:uiPriority="62" w:unhideWhenUsed="0"/>
-    <w:lsdException w:name="Medium Shading 1 Accent 1" w:semiHidden="0" w:uiPriority="63" w:unhideWhenUsed="0"/>
-    <w:lsdException w:name="Medium Shading 2 Accent 1" w:semiHidden="0" w:uiPriority="64" w:unhideWhenUsed="0"/>
-    <w:lsdException w:name="Medium List 1 Accent 1" w:semiHidden="0" w:uiPriority="65" w:unhideWhenUsed="0"/>
-    <w:lsdException w:name="Revision" w:unhideWhenUsed="0"/>
-    <w:lsdException w:name="List Paragraph" w:semiHidden="0" w:uiPriority="34" w:unhideWhenUsed="0" w:qFormat="1"/>
-    <w:lsdException w:name="Quote" w:semiHidden="0" w:uiPriority="29" w:unhideWhenUsed="0" w:qFormat="1"/>
-    <w:lsdException w:name="Intense Quote" w:semiHidden="0" w:uiPriority="30" w:unhideWhenUsed="0" w:qFormat="1"/>
-    <w:lsdException w:name="Medium List 2 Accent 1" w:semiHidden="0" w:uiPriority="66" w:unhideWhenUsed="0"/>
-    <w:lsdException w:name="Medium Grid 1 Accent 1" w:semiHidden="0" w:uiPriority="67" w:unhideWhenUsed="0"/>
-    <w:lsdException w:name="Medium Grid 2 Accent 1" w:semiHidden="0" w:uiPriority="68" w:unhideWhenUsed="0"/>
-    <w:lsdException w:name="Medium Grid 3 Accent 1" w:semiHidden="0" w:uiPriority="69" w:unhideWhenUsed="0"/>
-    <w:lsdException w:name="Dark List Accent 1" w:semiHidden="0" w:uiPriority="70" w:unhideWhenUsed="0"/>
-    <w:lsdException w:name="Colorful Shading Accent 1" w:semiHidden="0" w:uiPriority="71" w:unhideWhenUsed="0"/>
-    <w:lsdException w:name="Colorful List Accent 1" w:semiHidden="0" w:uiPriority="72" w:unhideWhenUsed="0"/>
-    <w:lsdException w:name="Colorful Grid Accent 1" w:semiHidden="0" w:uiPriority="73" w:unhideWhenUsed="0"/>
-    <w:lsdException w:name="Light Shading Accent 2" w:semiHidden="0" w:uiPriority="60" w:unhideWhenUsed="0"/>
-    <w:lsdException w:name="Light List Accent 2" w:semiHidden="0" w:uiPriority="61" w:unhideWhenUsed="0"/>
-    <w:lsdException w:name="Light Grid Accent 2" w:semiHidden="0" w:uiPriority="62" w:unhideWhenUsed="0"/>
-    <w:lsdException w:name="Medium Shading 1 Accent 2" w:semiHidden="0" w:uiPriority="63" w:unhideWhenUsed="0"/>
-    <w:lsdException w:name="Medium Shading 2 Accent 2" w:semiHidden="0" w:uiPriority="64" w:unhideWhenUsed="0"/>
-    <w:lsdException w:name="Medium List 1 Accent 2" w:semiHidden="0" w:uiPriority="65" w:unhideWhenUsed="0"/>
-    <w:lsdException w:name="Medium List 2 Accent 2" w:semiHidden="0" w:uiPriority="66" w:unhideWhenUsed="0"/>
-    <w:lsdException w:name="Medium Grid 1 Accent 2" w:semiHidden="0" w:uiPriority="67" w:unhideWhenUsed="0"/>
-    <w:lsdException w:name="Medium Grid 2 Accent 2" w:semiHidden="0" w:uiPriority="68" w:unhideWhenUsed="0"/>
-    <w:lsdException w:name="Medium Grid 3 Accent 2" w:semiHidden="0" w:uiPriority="69" w:unhideWhenUsed="0"/>
-    <w:lsdException w:name="Dark List Accent 2" w:semiHidden="0" w:uiPriority="70" w:unhideWhenUsed="0"/>
-    <w:lsdException w:name="Colorful Shading Accent 2" w:semiHidden="0" w:uiPriority="71" w:unhideWhenUsed="0"/>
-    <w:lsdException w:name="Colorful List Accent 2" w:semiHidden="0" w:uiPriority="72" w:unhideWhenUsed="0"/>
-    <w:lsdException w:name="Colorful Grid Accent 2" w:semiHidden="0" w:uiPriority="73" w:unhideWhenUsed="0"/>
-    <w:lsdException w:name="Light Shading Accent 3" w:semiHidden="0" w:uiPriority="60" w:unhideWhenUsed="0"/>
-    <w:lsdException w:name="Light List Accent 3" w:semiHidden="0" w:uiPriority="61" w:unhideWhenUsed="0"/>
-    <w:lsdException w:name="Light Grid Accent 3" w:semiHidden="0" w:uiPriority="62" w:unhideWhenUsed="0"/>
-    <w:lsdException w:name="Medium Shading 1 Accent 3" w:semiHidden="0" w:uiPriority="63" w:unhideWhenUsed="0"/>
-    <w:lsdException w:name="Medium Shading 2 Accent 3" w:semiHidden="0" w:uiPriority="64" w:unhideWhenUsed="0"/>
-    <w:lsdException w:name="Medium List 1 Accent 3" w:semiHidden="0" w:uiPriority="65" w:unhideWhenUsed="0"/>
-    <w:lsdException w:name="Medium List 2 Accent 3" w:semiHidden="0" w:uiPriority="66" w:unhideWhenUsed="0"/>
-    <w:lsdException w:name="Medium Grid 1 Accent 3" w:semiHidden="0" w:uiPriority="67" w:unhideWhenUsed="0"/>
-    <w:lsdException w:name="Medium Grid 2 Accent 3" w:semiHidden="0" w:uiPriority="68" w:unhideWhenUsed="0"/>
-    <w:lsdException w:name="Medium Grid 3 Accent 3" w:semiHidden="0" w:uiPriority="69" w:unhideWhenUsed="0"/>
-    <w:lsdException w:name="Dark List Accent 3" w:semiHidden="0" w:uiPriority="70" w:unhideWhenUsed="0"/>
-    <w:lsdException w:name="Colorful Shading Accent 3" w:semiHidden="0" w:uiPriority="71" w:unhideWhenUsed="0"/>
-    <w:lsdException w:name="Colorful List Accent 3" w:semiHidden="0" w:uiPriority="72" w:unhideWhenUsed="0"/>
-    <w:lsdException w:name="Colorful Grid Accent 3" w:semiHidden="0" w:uiPriority="73" w:unhideWhenUsed="0"/>
-    <w:lsdException w:name="Light Shading Accent 4" w:semiHidden="0" w:uiPriority="60" w:unhideWhenUsed="0"/>
-    <w:lsdException w:name="Light List Accent 4" w:semiHidden="0" w:uiPriority="61" w:unhideWhenUsed="0"/>
-    <w:lsdException w:name="Light Grid Accent 4" w:semiHidden="0" w:uiPriority="62" w:unhideWhenUsed="0"/>
-    <w:lsdException w:name="Medium Shading 1 Accent 4" w:semiHidden="0" w:uiPriority="63" w:unhideWhenUsed="0"/>
-    <w:lsdException w:name="Medium Shading 2 Accent 4" w:semiHidden="0" w:uiPriority="64" w:unhideWhenUsed="0"/>
-    <w:lsdException w:name="Medium List 1 Accent 4" w:semiHidden="0" w:uiPriority="65" w:unhideWhenUsed="0"/>
-    <w:lsdException w:name="Medium List 2 Accent 4" w:semiHidden="0" w:uiPriority="66" w:unhideWhenUsed="0"/>
-    <w:lsdException w:name="Medium Grid 1 Accent 4" w:semiHidden="0" w:uiPriority="67" w:unhideWhenUsed="0"/>
-    <w:lsdException w:name="Medium Grid 2 Accent 4" w:semiHidden="0" w:uiPriority="68" w:unhideWhenUsed="0"/>
-    <w:lsdException w:name="Medium Grid 3 Accent 4" w:semiHidden="0" w:uiPriority="69" w:unhideWhenUsed="0"/>
-    <w:lsdException w:name="Dark List Accent 4" w:semiHidden="0" w:uiPriority="70" w:unhideWhenUsed="0"/>
-    <w:lsdException w:name="Colorful Shading Accent 4" w:semiHidden="0" w:uiPriority="71" w:unhideWhenUsed="0"/>
-    <w:lsdException w:name="Colorful List Accent 4" w:semiHidden="0" w:uiPriority="72" w:unhideWhenUsed="0"/>
-    <w:lsdException w:name="Colorful Grid Accent 4" w:semiHidden="0" w:uiPriority="73" w:unhideWhenUsed="0"/>
-    <w:lsdException w:name="Light Shading Accent 5" w:semiHidden="0" w:uiPriority="60" w:unhideWhenUsed="0"/>
-    <w:lsdException w:name="Light List Accent 5" w:semiHidden="0" w:uiPriority="61" w:unhideWhenUsed="0"/>
-    <w:lsdException w:name="Light Grid Accent 5" w:semiHidden="0" w:uiPriority="62" w:unhideWhenUsed="0"/>
-    <w:lsdException w:name="Medium Shading 1 Accent 5" w:semiHidden="0" w:uiPriority="63" w:unhideWhenUsed="0"/>
-    <w:lsdException w:name="Medium Shading 2 Accent 5" w:semiHidden="0" w:uiPriority="64" w:unhideWhenUsed="0"/>
-    <w:lsdException w:name="Medium List 1 Accent 5" w:semiHidden="0" w:uiPriority="65" w:unhideWhenUsed="0"/>
-    <w:lsdException w:name="Medium List 2 Accent 5" w:semiHidden="0" w:uiPriority="66" w:unhideWhenUsed="0"/>
-    <w:lsdException w:name="Medium Grid 1 Accent 5" w:semiHidden="0" w:uiPriority="67" w:unhideWhenUsed="0"/>
-    <w:lsdException w:name="Medium Grid 2 Accent 5" w:semiHidden="0" w:uiPriority="68" w:unhideWhenUsed="0"/>
-    <w:lsdException w:name="Medium Grid 3 Accent 5" w:semiHidden="0" w:uiPriority="69" w:unhideWhenUsed="0"/>
-    <w:lsdException w:name="Dark List Accent 5" w:semiHidden="0" w:uiPriority="70" w:unhideWhenUsed="0"/>
-    <w:lsdException w:name="Colorful Shading Accent 5" w:semiHidden="0" w:uiPriority="71" w:unhideWhenUsed="0"/>
-    <w:lsdException w:name="Colorful List Accent 5" w:semiHidden="0" w:uiPriority="72" w:unhideWhenUsed="0"/>
-    <w:lsdException w:name="Colorful Grid Accent 5" w:semiHidden="0" w:uiPriority="73" w:unhideWhenUsed="0"/>
-    <w:lsdException w:name="Light Shading Accent 6" w:semiHidden="0" w:uiPriority="60" w:unhideWhenUsed="0"/>
-    <w:lsdException w:name="Light List Accent 6" w:semiHidden="0" w:uiPriority="61" w:unhideWhenUsed="0"/>
-    <w:lsdException w:name="Light Grid Accent 6" w:semiHidden="0" w:uiPriority="62" w:unhideWhenUsed="0"/>
-    <w:lsdException w:name="Medium Shading 1 Accent 6" w:semiHidden="0" w:uiPriority="63" w:unhideWhenUsed="0"/>
-    <w:lsdException w:name="Medium Shading 2 Accent 6" w:semiHidden="0" w:uiPriority="64" w:unhideWhenUsed="0"/>
-    <w:lsdException w:name="Medium List 1 Accent 6" w:semiHidden="0" w:uiPriority="65" w:unhideWhenUsed="0"/>
-    <w:lsdException w:name="Medium List 2 Accent 6" w:semiHidden="0" w:uiPriority="66" w:unhideWhenUsed="0"/>
-    <w:lsdException w:name="Medium Grid 1 Accent 6" w:semiHidden="0" w:uiPriority="67" w:unhideWhenUsed="0"/>
-    <w:lsdException w:name="Medium Grid 2 Accent 6" w:semiHidden="0" w:uiPriority="68" w:unhideWhenUsed="0"/>
-    <w:lsdException w:name="Medium Grid 3 Accent 6" w:semiHidden="0" w:uiPriority="69" w:unhideWhenUsed="0"/>
-    <w:lsdException w:name="Dark List Accent 6" w:semiHidden="0" w:uiPriority="70" w:unhideWhenUsed="0"/>
-    <w:lsdException w:name="Colorful Shading Accent 6" w:semiHidden="0" w:uiPriority="71" w:unhideWhenUsed="0"/>
-    <w:lsdException w:name="Colorful List Accent 6" w:semiHidden="0" w:uiPriority="72" w:unhideWhenUsed="0"/>
-    <w:lsdException w:name="Colorful Grid Accent 6" w:semiHidden="0" w:uiPriority="73" w:unhideWhenUsed="0"/>
-    <w:lsdException w:name="Subtle Emphasis" w:semiHidden="0" w:uiPriority="19" w:unhideWhenUsed="0" w:qFormat="1"/>
-    <w:lsdException w:name="Intense Emphasis" w:semiHidden="0" w:uiPriority="21" w:unhideWhenUsed="0" w:qFormat="1"/>
-    <w:lsdException w:name="Subtle Reference" w:semiHidden="0" w:uiPriority="31" w:unhideWhenUsed="0" w:qFormat="1"/>
-    <w:lsdException w:name="Intense Reference" w:semiHidden="0" w:uiPriority="32" w:unhideWhenUsed="0" w:qFormat="1"/>
-    <w:lsdException w:name="Book Title" w:semiHidden="0" w:uiPriority="33" w:unhideWhenUsed="0" w:qFormat="1"/>
-    <w:lsdException w:name="Bibliography" w:uiPriority="37"/>
-    <w:lsdException w:name="TOC Heading" w:uiPriority="39" w:qFormat="1"/>
-  </w:latentStyles>
-  <w:style w:type="paragraph" w:default="1" w:styleId="Normal">
-    <w:name w:val="Normal"/>
-    <w:qFormat/>
-  </w:style>
-  <w:style w:type="character" w:default="1" w:styleId="DefaultParagraphFont">
-    <w:name w:val="Default Paragraph Font"/>
-    <w:uiPriority w:val="1"/>
-    <w:semiHidden/>
-    <w:unhideWhenUsed/>
-  </w:style>
-  <w:style w:type="table" w:default="1" w:styleId="TableNormal">
-    <w:name w:val="Normal Table"/>
-    <w:uiPriority w:val="99"/>
-    <w:semiHidden/>
-    <w:unhideWhenUsed/>
-    <w:tblPr>
-      <w:tblInd w:w="0" w:type="dxa"/>
-      <w:tblCellMar>
-        <w:top w:w="0" w:type="dxa"/>
-        <w:left w:w="108" w:type="dxa"/>
-        <w:bottom w:w="0" w:type="dxa"/>
-        <w:right w:w="108" w:type="dxa"/>
-      </w:tblCellMar>
-    </w:tblPr>
-  </w:style>
-  <w:style w:type="numbering" w:default="1" w:styleId="NoList">
-    <w:name w:val="No List"/>
-    <w:uiPriority w:val="99"/>
-    <w:semiHidden/>
-    <w:unhideWhenUsed/>
-  </w:style>
-  <w:style w:type="paragraph" w:customStyle="1" w:styleId="2B5916A88868424D802B0701AAFE5139">
-    <w:name w:val="2B5916A88868424D802B0701AAFE5139"/>
-    <w:rsid w:val="0077072C"/>
-  </w:style>
-  <w:style w:type="paragraph" w:customStyle="1" w:styleId="2E241B9AD19347BE86026D62D4947AD4">
-    <w:name w:val="2E241B9AD19347BE86026D62D4947AD4"/>
-    <w:rsid w:val="0077072C"/>
-  </w:style>
-  <w:style w:type="paragraph" w:customStyle="1" w:styleId="7DC5A9FEE2074CC68F6C43D4FE79DF2A">
-    <w:name w:val="7DC5A9FEE2074CC68F6C43D4FE79DF2A"/>
-    <w:rsid w:val="0077072C"/>
-  </w:style>
-</w:styles>
-</file>
-
-<file path=word/glossary/webSettings.xml><?xml version="1.0" encoding="utf-8"?>
-<w:webSettings xmlns:mc="http://schemas.openxmlformats.org/markup-compatibility/2006" xmlns:r="http://schemas.openxmlformats.org/officeDocument/2006/relationships" xmlns:w="http://schemas.openxmlformats.org/wordprocessingml/2006/main" xmlns:w14="http://schemas.microsoft.com/office/word/2010/wordml" mc:Ignorable="w14">
-  <w:optimizeForBrowser/>
-  <w:allowPNG/>
-</w:webSettings>
-</file>
-
 <file path=word/theme/theme1.xml><?xml version="1.0" encoding="utf-8"?>
 <a:theme xmlns:a="http://schemas.openxmlformats.org/drawingml/2006/main" name="Office Theme">
   <a:themeElements>
